--- a/Templates/регистрация/ходатайство ВОЙКОВСКИЙ.docx
+++ b/Templates/регистрация/ходатайство ВОЙКОВСКИЙ.docx
@@ -201,21 +201,7 @@
           <w:sz w:val="21"/>
           <w:szCs w:val="21"/>
         </w:rPr>
-        <w:t>улица М. Пироговская</w:t>
-      </w:r>
-      <w:r>
-        <w:rPr>
-          <w:sz w:val="21"/>
-          <w:szCs w:val="21"/>
-        </w:rPr>
-        <w:t>,</w:t>
-      </w:r>
-      <w:r>
-        <w:rPr>
-          <w:sz w:val="21"/>
-          <w:szCs w:val="21"/>
-        </w:rPr>
-        <w:t xml:space="preserve"> дом 1, строение 1, Москва,119991, ГСП-1</w:t>
+        <w:t>улица М. Пироговская, дом 1, строение 1, Москва,119991, ГСП-1</w:t>
       </w:r>
     </w:p>
     <w:p>
@@ -385,23 +371,7 @@
           <w:szCs w:val="28"/>
           <w:u w:val="single"/>
         </w:rPr>
-        <w:t>/</w:t>
-      </w:r>
-      <w:r>
-        <w:rPr>
-          <w:sz w:val="28"/>
-          <w:szCs w:val="28"/>
-          <w:u w:val="single"/>
-        </w:rPr>
-        <w:t>139-20</w:t>
-      </w:r>
-      <w:r>
-        <w:rPr>
-          <w:sz w:val="28"/>
-          <w:szCs w:val="28"/>
-          <w:u w:val="single"/>
-        </w:rPr>
-        <w:t>В</w:t>
+        <w:t>/139-20В</w:t>
       </w:r>
       <w:r>
         <w:rPr>
@@ -418,14 +388,12 @@
         <w:rPr>
           <w:sz w:val="28"/>
           <w:szCs w:val="28"/>
-          <w:highlight w:val="red"/>
-        </w:rPr>
-      </w:pPr>
-      <w:r>
-        <w:rPr>
-          <w:sz w:val="28"/>
-          <w:szCs w:val="28"/>
-          <w:highlight w:val="red"/>
+        </w:rPr>
+      </w:pPr>
+      <w:r>
+        <w:rPr>
+          <w:sz w:val="28"/>
+          <w:szCs w:val="28"/>
         </w:rPr>
         <w:t xml:space="preserve">Начальнику ОВМ МВД России </w:t>
       </w:r>
@@ -436,14 +404,12 @@
         <w:rPr>
           <w:sz w:val="28"/>
           <w:szCs w:val="28"/>
-          <w:highlight w:val="red"/>
-        </w:rPr>
-      </w:pPr>
-      <w:r>
-        <w:rPr>
-          <w:sz w:val="28"/>
-          <w:szCs w:val="28"/>
-          <w:highlight w:val="red"/>
+        </w:rPr>
+      </w:pPr>
+      <w:r>
+        <w:rPr>
+          <w:sz w:val="28"/>
+          <w:szCs w:val="28"/>
         </w:rPr>
         <w:t>по району Войковский г. Москвы</w:t>
       </w:r>
@@ -451,9 +417,6 @@
     <w:p>
       <w:pPr>
         <w:jc w:val="right"/>
-        <w:rPr>
-          <w:highlight w:val="red"/>
-        </w:rPr>
       </w:pPr>
     </w:p>
     <w:p>
@@ -462,7 +425,6 @@
         <w:rPr>
           <w:sz w:val="28"/>
           <w:szCs w:val="28"/>
-          <w:highlight w:val="red"/>
         </w:rPr>
       </w:pPr>
     </w:p>
@@ -473,15 +435,13 @@
           <w:b/>
           <w:sz w:val="28"/>
           <w:szCs w:val="28"/>
-          <w:highlight w:val="red"/>
-        </w:rPr>
-      </w:pPr>
-      <w:r>
-        <w:rPr>
-          <w:b/>
-          <w:sz w:val="28"/>
-          <w:szCs w:val="28"/>
-          <w:highlight w:val="red"/>
+        </w:rPr>
+      </w:pPr>
+      <w:r>
+        <w:rPr>
+          <w:b/>
+          <w:sz w:val="28"/>
+          <w:szCs w:val="28"/>
         </w:rPr>
         <w:t>О постановке на миграционный учет</w:t>
       </w:r>
@@ -493,7 +453,6 @@
         <w:rPr>
           <w:sz w:val="28"/>
           <w:szCs w:val="28"/>
-          <w:highlight w:val="red"/>
         </w:rPr>
       </w:pPr>
     </w:p>
@@ -509,7 +468,6 @@
         <w:rPr>
           <w:sz w:val="28"/>
           <w:szCs w:val="28"/>
-          <w:highlight w:val="red"/>
         </w:rPr>
         <w:t>ФГБОУ ВО «Московский педагогический государственный университет» просит поставить на миграционный учет:</w:t>
       </w:r>
@@ -549,7 +507,6 @@
           <w:sz w:val="28"/>
           <w:szCs w:val="28"/>
           <w:u w:val="single"/>
-          <w:shd w:val="clear" w:color="auto" w:fill="767171"/>
         </w:rPr>
         <w:t>{</w:t>
       </w:r>
@@ -560,7 +517,6 @@
           <w:sz w:val="28"/>
           <w:szCs w:val="28"/>
           <w:u w:val="single"/>
-          <w:shd w:val="clear" w:color="auto" w:fill="767171"/>
           <w:lang w:val="en-US"/>
         </w:rPr>
         <w:t>dateUntil</w:t>
@@ -572,7 +528,6 @@
           <w:sz w:val="28"/>
           <w:szCs w:val="28"/>
           <w:u w:val="single"/>
-          <w:shd w:val="clear" w:color="auto" w:fill="767171"/>
         </w:rPr>
         <w:t>}</w:t>
       </w:r>
@@ -618,23 +573,14 @@
           <w:sz w:val="28"/>
           <w:szCs w:val="28"/>
         </w:rPr>
-        <w:t>Цель поездки</w:t>
-      </w:r>
-      <w:r>
-        <w:rPr>
-          <w:sz w:val="28"/>
-          <w:szCs w:val="28"/>
-        </w:rPr>
-        <w:t xml:space="preserve"> </w:t>
-      </w:r>
-      <w:r>
-        <w:rPr>
-          <w:b/>
-          <w:sz w:val="28"/>
-          <w:szCs w:val="28"/>
-          <w:highlight w:val="darkYellow"/>
-          <w:u w:val="single"/>
-          <w:shd w:val="clear" w:color="auto" w:fill="7030A0"/>
+        <w:t xml:space="preserve">Цель поездки </w:t>
+      </w:r>
+      <w:r>
+        <w:rPr>
+          <w:b/>
+          <w:sz w:val="28"/>
+          <w:szCs w:val="28"/>
+          <w:u w:val="single"/>
         </w:rPr>
         <w:t>{</w:t>
       </w:r>
@@ -643,9 +589,7 @@
           <w:b/>
           <w:sz w:val="28"/>
           <w:szCs w:val="28"/>
-          <w:highlight w:val="darkYellow"/>
-          <w:u w:val="single"/>
-          <w:shd w:val="clear" w:color="auto" w:fill="7030A0"/>
+          <w:u w:val="single"/>
           <w:lang w:val="en-US"/>
         </w:rPr>
         <w:t>purpose</w:t>
@@ -655,9 +599,7 @@
           <w:b/>
           <w:sz w:val="28"/>
           <w:szCs w:val="28"/>
-          <w:highlight w:val="darkYellow"/>
-          <w:u w:val="single"/>
-          <w:shd w:val="clear" w:color="auto" w:fill="7030A0"/>
+          <w:u w:val="single"/>
         </w:rPr>
         <w:t>}</w:t>
       </w:r>
@@ -666,9 +608,7 @@
           <w:b/>
           <w:sz w:val="28"/>
           <w:szCs w:val="28"/>
-          <w:highlight w:val="darkYellow"/>
-          <w:u w:val="single"/>
-          <w:shd w:val="clear" w:color="auto" w:fill="7030A0"/>
+          <w:u w:val="single"/>
         </w:rPr>
         <w:t>________</w:t>
       </w:r>
@@ -690,50 +630,14 @@
           <w:sz w:val="28"/>
           <w:szCs w:val="28"/>
         </w:rPr>
-        <w:t>Гр</w:t>
-      </w:r>
-      <w:r>
-        <w:rPr>
-          <w:sz w:val="28"/>
-          <w:szCs w:val="28"/>
-        </w:rPr>
-        <w:t>-</w:t>
-      </w:r>
-      <w:r>
-        <w:rPr>
-          <w:sz w:val="28"/>
-          <w:szCs w:val="28"/>
-        </w:rPr>
-        <w:t>н</w:t>
-      </w:r>
-      <w:r>
-        <w:rPr>
-          <w:sz w:val="28"/>
-          <w:szCs w:val="28"/>
-        </w:rPr>
-        <w:t xml:space="preserve"> (</w:t>
-      </w:r>
-      <w:r>
-        <w:rPr>
-          <w:sz w:val="28"/>
-          <w:szCs w:val="28"/>
-        </w:rPr>
-        <w:t>ка</w:t>
-      </w:r>
-      <w:r>
-        <w:rPr>
-          <w:sz w:val="28"/>
-          <w:szCs w:val="28"/>
-        </w:rPr>
-        <w:t xml:space="preserve">) </w:t>
-      </w:r>
-      <w:r>
-        <w:rPr>
-          <w:b/>
-          <w:sz w:val="28"/>
-          <w:szCs w:val="28"/>
-          <w:u w:val="single"/>
-          <w:shd w:val="clear" w:color="auto" w:fill="C45911"/>
+        <w:t xml:space="preserve">Гр-н (ка) </w:t>
+      </w:r>
+      <w:r>
+        <w:rPr>
+          <w:b/>
+          <w:sz w:val="28"/>
+          <w:szCs w:val="28"/>
+          <w:u w:val="single"/>
         </w:rPr>
         <w:t>{</w:t>
       </w:r>
@@ -744,7 +648,6 @@
           <w:sz w:val="28"/>
           <w:szCs w:val="28"/>
           <w:u w:val="single"/>
-          <w:shd w:val="clear" w:color="auto" w:fill="C45911"/>
           <w:lang w:val="en-US"/>
         </w:rPr>
         <w:t>grazd</w:t>
@@ -756,7 +659,6 @@
           <w:sz w:val="28"/>
           <w:szCs w:val="28"/>
           <w:u w:val="single"/>
-          <w:shd w:val="clear" w:color="auto" w:fill="C45911"/>
         </w:rPr>
         <w:t>}</w:t>
       </w:r>
@@ -775,7 +677,6 @@
           <w:sz w:val="28"/>
           <w:szCs w:val="28"/>
           <w:u w:val="single"/>
-          <w:shd w:val="clear" w:color="auto" w:fill="0070C0"/>
         </w:rPr>
         <w:t>{</w:t>
       </w:r>
@@ -786,7 +687,6 @@
           <w:sz w:val="28"/>
           <w:szCs w:val="28"/>
           <w:u w:val="single"/>
-          <w:shd w:val="clear" w:color="auto" w:fill="0070C0"/>
           <w:lang w:val="en-US"/>
         </w:rPr>
         <w:t>lastNameRu</w:t>
@@ -798,7 +698,6 @@
           <w:sz w:val="28"/>
           <w:szCs w:val="28"/>
           <w:u w:val="single"/>
-          <w:shd w:val="clear" w:color="auto" w:fill="0070C0"/>
         </w:rPr>
         <w:t>}</w:t>
       </w:r>
@@ -808,7 +707,6 @@
           <w:sz w:val="28"/>
           <w:szCs w:val="28"/>
           <w:u w:val="single"/>
-          <w:shd w:val="clear" w:color="auto" w:fill="0070C0"/>
         </w:rPr>
         <w:t xml:space="preserve"> </w:t>
       </w:r>
@@ -818,7 +716,6 @@
           <w:sz w:val="28"/>
           <w:szCs w:val="28"/>
           <w:u w:val="single"/>
-          <w:shd w:val="clear" w:color="auto" w:fill="00B050"/>
         </w:rPr>
         <w:t>{</w:t>
       </w:r>
@@ -829,7 +726,6 @@
           <w:sz w:val="28"/>
           <w:szCs w:val="28"/>
           <w:u w:val="single"/>
-          <w:shd w:val="clear" w:color="auto" w:fill="00B050"/>
           <w:lang w:val="en-US"/>
         </w:rPr>
         <w:t>firstNameRU</w:t>
@@ -841,17 +737,45 @@
           <w:sz w:val="28"/>
           <w:szCs w:val="28"/>
           <w:u w:val="single"/>
-          <w:shd w:val="clear" w:color="auto" w:fill="00B050"/>
-        </w:rPr>
-        <w:t xml:space="preserve">} </w:t>
-      </w:r>
-      <w:r>
-        <w:rPr>
-          <w:b/>
-          <w:sz w:val="28"/>
-          <w:szCs w:val="28"/>
-          <w:u w:val="single"/>
-          <w:shd w:val="clear" w:color="auto" w:fill="92D050"/>
+        </w:rPr>
+        <w:t>} {</w:t>
+      </w:r>
+      <w:proofErr w:type="spellStart"/>
+      <w:r>
+        <w:rPr>
+          <w:b/>
+          <w:sz w:val="28"/>
+          <w:szCs w:val="28"/>
+          <w:u w:val="single"/>
+          <w:lang w:val="en-US"/>
+        </w:rPr>
+        <w:t>patronymicRu</w:t>
+      </w:r>
+      <w:proofErr w:type="spellEnd"/>
+      <w:r>
+        <w:rPr>
+          <w:b/>
+          <w:sz w:val="28"/>
+          <w:szCs w:val="28"/>
+          <w:u w:val="single"/>
+        </w:rPr>
+        <w:t>}</w:t>
+      </w:r>
+      <w:r>
+        <w:rPr>
+          <w:b/>
+          <w:sz w:val="28"/>
+          <w:szCs w:val="28"/>
+          <w:u w:val="single"/>
+        </w:rPr>
+        <w:t xml:space="preserve">, </w:t>
+      </w:r>
+      <w:r>
+        <w:rPr>
+          <w:b/>
+          <w:sz w:val="28"/>
+          <w:szCs w:val="28"/>
+          <w:u w:val="single"/>
         </w:rPr>
         <w:t>{</w:t>
       </w:r>
@@ -862,19 +786,17 @@
           <w:sz w:val="28"/>
           <w:szCs w:val="28"/>
           <w:u w:val="single"/>
-          <w:shd w:val="clear" w:color="auto" w:fill="92D050"/>
-          <w:lang w:val="en-US"/>
-        </w:rPr>
-        <w:t>patronymicRu</w:t>
-      </w:r>
-      <w:proofErr w:type="spellEnd"/>
-      <w:r>
-        <w:rPr>
-          <w:b/>
-          <w:sz w:val="28"/>
-          <w:szCs w:val="28"/>
-          <w:u w:val="single"/>
-          <w:shd w:val="clear" w:color="auto" w:fill="92D050"/>
+          <w:lang w:val="en-US"/>
+        </w:rPr>
+        <w:t>dateOfBirth</w:t>
+      </w:r>
+      <w:proofErr w:type="spellEnd"/>
+      <w:r>
+        <w:rPr>
+          <w:b/>
+          <w:sz w:val="28"/>
+          <w:szCs w:val="28"/>
+          <w:u w:val="single"/>
         </w:rPr>
         <w:t>}</w:t>
       </w:r>
@@ -885,7 +807,7 @@
           <w:szCs w:val="28"/>
           <w:u w:val="single"/>
         </w:rPr>
-        <w:t xml:space="preserve">, </w:t>
+        <w:t xml:space="preserve"> г., </w:t>
       </w:r>
       <w:r>
         <w:rPr>
@@ -896,18 +818,16 @@
         </w:rPr>
         <w:t>{</w:t>
       </w:r>
-      <w:proofErr w:type="spellStart"/>
-      <w:r>
-        <w:rPr>
-          <w:b/>
-          <w:sz w:val="28"/>
-          <w:szCs w:val="28"/>
-          <w:u w:val="single"/>
-          <w:lang w:val="en-US"/>
-        </w:rPr>
-        <w:t>dateOfBirth</w:t>
-      </w:r>
-      <w:proofErr w:type="spellEnd"/>
+      <w:r>
+        <w:rPr>
+          <w:b/>
+          <w:sz w:val="28"/>
+          <w:szCs w:val="28"/>
+          <w:u w:val="single"/>
+          <w:lang w:val="en-US"/>
+        </w:rPr>
+        <w:t>gender</w:t>
+      </w:r>
       <w:r>
         <w:rPr>
           <w:b/>
@@ -919,68 +839,9 @@
       </w:r>
       <w:r>
         <w:rPr>
-          <w:b/>
-          <w:sz w:val="28"/>
-          <w:szCs w:val="28"/>
-          <w:u w:val="single"/>
-        </w:rPr>
-        <w:t xml:space="preserve"> </w:t>
-      </w:r>
-      <w:r>
-        <w:rPr>
-          <w:b/>
-          <w:sz w:val="28"/>
-          <w:szCs w:val="28"/>
-          <w:u w:val="single"/>
-        </w:rPr>
-        <w:t>г</w:t>
-      </w:r>
-      <w:r>
-        <w:rPr>
-          <w:b/>
-          <w:sz w:val="28"/>
-          <w:szCs w:val="28"/>
-          <w:u w:val="single"/>
-        </w:rPr>
-        <w:t xml:space="preserve">., </w:t>
-      </w:r>
-      <w:r>
-        <w:rPr>
-          <w:b/>
-          <w:sz w:val="28"/>
-          <w:szCs w:val="28"/>
-          <w:u w:val="single"/>
-          <w:shd w:val="clear" w:color="auto" w:fill="B286FF"/>
-        </w:rPr>
-        <w:t>{</w:t>
-      </w:r>
-      <w:r>
-        <w:rPr>
-          <w:b/>
-          <w:sz w:val="28"/>
-          <w:szCs w:val="28"/>
-          <w:u w:val="single"/>
-          <w:shd w:val="clear" w:color="auto" w:fill="B286FF"/>
-          <w:lang w:val="en-US"/>
-        </w:rPr>
-        <w:t>gender</w:t>
-      </w:r>
-      <w:r>
-        <w:rPr>
-          <w:b/>
-          <w:sz w:val="28"/>
-          <w:szCs w:val="28"/>
-          <w:u w:val="single"/>
-          <w:shd w:val="clear" w:color="auto" w:fill="B286FF"/>
-        </w:rPr>
-        <w:t>}</w:t>
-      </w:r>
-      <w:r>
-        <w:rPr>
-          <w:sz w:val="28"/>
-          <w:szCs w:val="28"/>
-          <w:u w:val="single"/>
-          <w:shd w:val="clear" w:color="auto" w:fill="B286FF"/>
+          <w:sz w:val="28"/>
+          <w:szCs w:val="28"/>
+          <w:u w:val="single"/>
         </w:rPr>
         <w:t xml:space="preserve"> </w:t>
       </w:r>
@@ -1002,15 +863,7 @@
           <w:szCs w:val="28"/>
           <w:vertAlign w:val="superscript"/>
         </w:rPr>
-        <w:t xml:space="preserve">                                                                                   </w:t>
-      </w:r>
-      <w:r>
-        <w:rPr>
-          <w:sz w:val="28"/>
-          <w:szCs w:val="28"/>
-          <w:vertAlign w:val="superscript"/>
-        </w:rPr>
-        <w:t>(гражданство, Ф.И.О., дата рождения)</w:t>
+        <w:t xml:space="preserve">                                                                                   (гражданство, Ф.И.О., дата рождения)</w:t>
       </w:r>
     </w:p>
     <w:p>
@@ -1028,15 +881,7 @@
           <w:sz w:val="28"/>
           <w:szCs w:val="28"/>
         </w:rPr>
-        <w:t>Прибыл в РФ</w:t>
-      </w:r>
-      <w:r>
-        <w:rPr>
-          <w:sz w:val="28"/>
-          <w:szCs w:val="28"/>
-          <w:shd w:val="clear" w:color="auto" w:fill="808000"/>
-        </w:rPr>
-        <w:t xml:space="preserve"> </w:t>
+        <w:t xml:space="preserve">Прибыл в РФ </w:t>
       </w:r>
       <w:bookmarkStart w:id="1" w:name="_Hlk118908614"/>
       <w:r>
@@ -1045,7 +890,6 @@
           <w:sz w:val="28"/>
           <w:szCs w:val="28"/>
           <w:u w:val="single"/>
-          <w:shd w:val="clear" w:color="auto" w:fill="808000"/>
         </w:rPr>
         <w:t>{</w:t>
       </w:r>
@@ -1056,7 +900,6 @@
           <w:sz w:val="28"/>
           <w:szCs w:val="28"/>
           <w:u w:val="single"/>
-          <w:shd w:val="clear" w:color="auto" w:fill="808000"/>
           <w:lang w:val="en-US"/>
         </w:rPr>
         <w:t>purposeS</w:t>
@@ -1068,27 +911,8 @@
           <w:sz w:val="28"/>
           <w:szCs w:val="28"/>
           <w:u w:val="single"/>
-          <w:shd w:val="clear" w:color="auto" w:fill="808000"/>
-        </w:rPr>
-        <w:t>}</w:t>
-      </w:r>
-      <w:r>
-        <w:rPr>
-          <w:b/>
-          <w:sz w:val="28"/>
-          <w:szCs w:val="28"/>
-          <w:u w:val="single"/>
-        </w:rPr>
-        <w:t xml:space="preserve">, </w:t>
-      </w:r>
-      <w:r>
-        <w:rPr>
-          <w:b/>
-          <w:sz w:val="28"/>
-          <w:szCs w:val="28"/>
-          <w:u w:val="single"/>
-        </w:rPr>
-        <w:t>{</w:t>
+        </w:rPr>
+        <w:t>}, {</w:t>
       </w:r>
       <w:proofErr w:type="spellStart"/>
       <w:r>
@@ -1109,25 +933,14 @@
           <w:szCs w:val="28"/>
           <w:u w:val="single"/>
         </w:rPr>
-        <w:t xml:space="preserve">} </w:t>
-      </w:r>
-      <w:r>
-        <w:rPr>
-          <w:b/>
-          <w:sz w:val="28"/>
-          <w:szCs w:val="28"/>
-          <w:u w:val="single"/>
-          <w:shd w:val="clear" w:color="auto" w:fill="FFC000"/>
-        </w:rPr>
-        <w:t>{</w:t>
-      </w:r>
-      <w:r>
-        <w:rPr>
-          <w:b/>
-          <w:sz w:val="28"/>
-          <w:szCs w:val="28"/>
-          <w:u w:val="single"/>
-          <w:shd w:val="clear" w:color="auto" w:fill="FFC000"/>
+        <w:t>} {</w:t>
+      </w:r>
+      <w:r>
+        <w:rPr>
+          <w:b/>
+          <w:sz w:val="28"/>
+          <w:szCs w:val="28"/>
+          <w:u w:val="single"/>
           <w:lang w:val="en-US"/>
         </w:rPr>
         <w:t>course</w:t>
@@ -1138,27 +951,8 @@
           <w:sz w:val="28"/>
           <w:szCs w:val="28"/>
           <w:u w:val="single"/>
-          <w:shd w:val="clear" w:color="auto" w:fill="FFC000"/>
-        </w:rPr>
-        <w:t>}</w:t>
-      </w:r>
-      <w:r>
-        <w:rPr>
-          <w:b/>
-          <w:sz w:val="28"/>
-          <w:szCs w:val="28"/>
-          <w:u w:val="single"/>
-        </w:rPr>
-        <w:t xml:space="preserve"> ФГБОУ ВО МПГУ</w:t>
-      </w:r>
-      <w:r>
-        <w:rPr>
-          <w:b/>
-          <w:sz w:val="28"/>
-          <w:szCs w:val="28"/>
-          <w:u w:val="single"/>
-        </w:rPr>
-        <w:t xml:space="preserve"> </w:t>
+        </w:rPr>
+        <w:t xml:space="preserve">} ФГБОУ ВО МПГУ </w:t>
       </w:r>
       <w:bookmarkEnd w:id="1"/>
       <w:r>
@@ -1216,7 +1010,6 @@
           <w:sz w:val="28"/>
           <w:szCs w:val="28"/>
           <w:u w:val="single"/>
-          <w:shd w:val="clear" w:color="auto" w:fill="FF9D4C"/>
         </w:rPr>
         <w:t xml:space="preserve">заграничный </w:t>
       </w:r>
@@ -1226,35 +1019,63 @@
           <w:sz w:val="28"/>
           <w:szCs w:val="28"/>
           <w:u w:val="single"/>
-          <w:shd w:val="clear" w:color="auto" w:fill="FF9D4C"/>
-        </w:rPr>
-        <w:t>паспорт</w:t>
-      </w:r>
-      <w:r>
-        <w:rPr>
-          <w:sz w:val="28"/>
-          <w:szCs w:val="28"/>
-          <w:u w:val="single"/>
-          <w:shd w:val="clear" w:color="auto" w:fill="FF9D4C"/>
-        </w:rPr>
-        <w:t>:</w:t>
-      </w:r>
-      <w:r>
-        <w:rPr>
-          <w:sz w:val="28"/>
-          <w:szCs w:val="28"/>
-        </w:rPr>
-        <w:t xml:space="preserve"> серия</w:t>
-      </w:r>
-      <w:r>
-        <w:rPr>
-          <w:sz w:val="28"/>
-          <w:szCs w:val="28"/>
+        </w:rPr>
+        <w:t>паспорт:</w:t>
+      </w:r>
+      <w:r>
+        <w:rPr>
+          <w:sz w:val="28"/>
+          <w:szCs w:val="28"/>
+        </w:rPr>
+        <w:t xml:space="preserve"> серия </w:t>
+      </w:r>
+      <w:r>
+        <w:rPr>
+          <w:b/>
+          <w:sz w:val="28"/>
+          <w:szCs w:val="28"/>
+          <w:u w:val="single"/>
+        </w:rPr>
+        <w:t>{</w:t>
+      </w:r>
+      <w:r>
+        <w:rPr>
+          <w:b/>
+          <w:sz w:val="28"/>
+          <w:szCs w:val="28"/>
+          <w:u w:val="single"/>
+          <w:lang w:val="en-US"/>
+        </w:rPr>
+        <w:t>series</w:t>
+      </w:r>
+      <w:r>
+        <w:rPr>
+          <w:b/>
+          <w:sz w:val="28"/>
+          <w:szCs w:val="28"/>
+          <w:u w:val="single"/>
+        </w:rPr>
+        <w:t>}</w:t>
+      </w:r>
+      <w:r>
+        <w:rPr>
+          <w:b/>
+          <w:color w:val="FFFFFF" w:themeColor="background1"/>
+          <w:sz w:val="28"/>
+          <w:szCs w:val="28"/>
+          <w:u w:val="single"/>
         </w:rPr>
         <w:t xml:space="preserve"> </w:t>
       </w:r>
       <w:r>
         <w:rPr>
+          <w:sz w:val="28"/>
+          <w:szCs w:val="28"/>
+        </w:rPr>
+        <w:t xml:space="preserve">№ </w:t>
+      </w:r>
+      <w:r>
+        <w:rPr>
           <w:b/>
           <w:sz w:val="28"/>
           <w:szCs w:val="28"/>
@@ -1262,16 +1083,18 @@
         </w:rPr>
         <w:t>{</w:t>
       </w:r>
-      <w:r>
-        <w:rPr>
-          <w:b/>
-          <w:sz w:val="28"/>
-          <w:szCs w:val="28"/>
-          <w:u w:val="single"/>
-          <w:lang w:val="en-US"/>
-        </w:rPr>
-        <w:t>series</w:t>
-      </w:r>
+      <w:proofErr w:type="spellStart"/>
+      <w:r>
+        <w:rPr>
+          <w:b/>
+          <w:sz w:val="28"/>
+          <w:szCs w:val="28"/>
+          <w:u w:val="single"/>
+          <w:lang w:val="en-US"/>
+        </w:rPr>
+        <w:t>idPassport</w:t>
+      </w:r>
+      <w:proofErr w:type="spellEnd"/>
       <w:r>
         <w:rPr>
           <w:b/>
@@ -1284,7 +1107,6 @@
       <w:r>
         <w:rPr>
           <w:b/>
-          <w:color w:val="FFFFFF" w:themeColor="background1"/>
           <w:sz w:val="28"/>
           <w:szCs w:val="28"/>
           <w:u w:val="single"/>
@@ -1296,15 +1118,14 @@
           <w:sz w:val="28"/>
           <w:szCs w:val="28"/>
         </w:rPr>
-        <w:t xml:space="preserve">№ </w:t>
-      </w:r>
-      <w:r>
-        <w:rPr>
-          <w:b/>
-          <w:sz w:val="28"/>
-          <w:szCs w:val="28"/>
-          <w:u w:val="single"/>
-          <w:shd w:val="clear" w:color="auto" w:fill="D1EDFF"/>
+        <w:t xml:space="preserve">действием с </w:t>
+      </w:r>
+      <w:r>
+        <w:rPr>
+          <w:b/>
+          <w:sz w:val="28"/>
+          <w:szCs w:val="28"/>
+          <w:u w:val="single"/>
         </w:rPr>
         <w:t>{</w:t>
       </w:r>
@@ -1315,46 +1136,33 @@
           <w:sz w:val="28"/>
           <w:szCs w:val="28"/>
           <w:u w:val="single"/>
-          <w:shd w:val="clear" w:color="auto" w:fill="D1EDFF"/>
-          <w:lang w:val="en-US"/>
-        </w:rPr>
-        <w:t>idPassport</w:t>
-      </w:r>
-      <w:proofErr w:type="spellEnd"/>
-      <w:r>
-        <w:rPr>
-          <w:b/>
-          <w:sz w:val="28"/>
-          <w:szCs w:val="28"/>
-          <w:u w:val="single"/>
-          <w:shd w:val="clear" w:color="auto" w:fill="D1EDFF"/>
+          <w:lang w:val="en-US"/>
+        </w:rPr>
+        <w:t>dateOfIssue</w:t>
+      </w:r>
+      <w:proofErr w:type="spellEnd"/>
+      <w:r>
+        <w:rPr>
+          <w:b/>
+          <w:sz w:val="28"/>
+          <w:szCs w:val="28"/>
+          <w:u w:val="single"/>
         </w:rPr>
         <w:t>}</w:t>
       </w:r>
       <w:r>
         <w:rPr>
-          <w:b/>
-          <w:sz w:val="28"/>
-          <w:szCs w:val="28"/>
-          <w:u w:val="single"/>
-          <w:shd w:val="clear" w:color="auto" w:fill="D1EDFF"/>
-        </w:rPr>
-        <w:t xml:space="preserve"> </w:t>
-      </w:r>
-      <w:r>
-        <w:rPr>
-          <w:sz w:val="28"/>
-          <w:szCs w:val="28"/>
-        </w:rPr>
-        <w:t xml:space="preserve">действием с </w:t>
-      </w:r>
-      <w:r>
-        <w:rPr>
-          <w:b/>
-          <w:sz w:val="28"/>
-          <w:szCs w:val="28"/>
-          <w:u w:val="single"/>
-          <w:shd w:val="clear" w:color="auto" w:fill="603DFF"/>
+          <w:sz w:val="28"/>
+          <w:szCs w:val="28"/>
+        </w:rPr>
+        <w:t xml:space="preserve"> по </w:t>
+      </w:r>
+      <w:r>
+        <w:rPr>
+          <w:b/>
+          <w:sz w:val="28"/>
+          <w:szCs w:val="28"/>
+          <w:u w:val="single"/>
         </w:rPr>
         <w:t>{</w:t>
       </w:r>
@@ -1365,54 +1173,6 @@
           <w:sz w:val="28"/>
           <w:szCs w:val="28"/>
           <w:u w:val="single"/>
-          <w:shd w:val="clear" w:color="auto" w:fill="603DFF"/>
-          <w:lang w:val="en-US"/>
-        </w:rPr>
-        <w:t>dateOfIssue</w:t>
-      </w:r>
-      <w:proofErr w:type="spellEnd"/>
-      <w:r>
-        <w:rPr>
-          <w:b/>
-          <w:sz w:val="28"/>
-          <w:szCs w:val="28"/>
-          <w:u w:val="single"/>
-          <w:shd w:val="clear" w:color="auto" w:fill="603DFF"/>
-        </w:rPr>
-        <w:t>}</w:t>
-      </w:r>
-      <w:r>
-        <w:rPr>
-          <w:sz w:val="28"/>
-          <w:szCs w:val="28"/>
-        </w:rPr>
-        <w:t xml:space="preserve"> п</w:t>
-      </w:r>
-      <w:r>
-        <w:rPr>
-          <w:sz w:val="28"/>
-          <w:szCs w:val="28"/>
-        </w:rPr>
-        <w:t xml:space="preserve">о </w:t>
-      </w:r>
-      <w:r>
-        <w:rPr>
-          <w:b/>
-          <w:sz w:val="28"/>
-          <w:szCs w:val="28"/>
-          <w:u w:val="single"/>
-          <w:shd w:val="clear" w:color="auto" w:fill="FFEB29"/>
-        </w:rPr>
-        <w:t>{</w:t>
-      </w:r>
-      <w:proofErr w:type="spellStart"/>
-      <w:r>
-        <w:rPr>
-          <w:b/>
-          <w:sz w:val="28"/>
-          <w:szCs w:val="28"/>
-          <w:u w:val="single"/>
-          <w:shd w:val="clear" w:color="auto" w:fill="FFEB29"/>
           <w:lang w:val="en-US"/>
         </w:rPr>
         <w:t>validUntil</w:t>
@@ -1424,7 +1184,6 @@
           <w:sz w:val="28"/>
           <w:szCs w:val="28"/>
           <w:u w:val="single"/>
-          <w:shd w:val="clear" w:color="auto" w:fill="FFEB29"/>
         </w:rPr>
         <w:t>}</w:t>
       </w:r>
@@ -1460,7 +1219,6 @@
         <w:rPr>
           <w:sz w:val="28"/>
           <w:szCs w:val="28"/>
-          <w:shd w:val="clear" w:color="auto" w:fill="BCF9A6"/>
         </w:rPr>
         <w:t>{</w:t>
       </w:r>
@@ -1469,7 +1227,6 @@
         <w:rPr>
           <w:sz w:val="28"/>
           <w:szCs w:val="28"/>
-          <w:shd w:val="clear" w:color="auto" w:fill="BCF9A6"/>
           <w:lang w:val="en-US"/>
         </w:rPr>
         <w:t>typeVisa</w:t>
@@ -1479,24 +1236,15 @@
         <w:rPr>
           <w:sz w:val="28"/>
           <w:szCs w:val="28"/>
-          <w:shd w:val="clear" w:color="auto" w:fill="BCF9A6"/>
-        </w:rPr>
-        <w:t>}</w:t>
-      </w:r>
-      <w:r>
-        <w:rPr>
-          <w:sz w:val="28"/>
-          <w:szCs w:val="28"/>
-        </w:rPr>
-        <w:t xml:space="preserve"> </w:t>
-      </w:r>
-      <w:r>
-        <w:rPr>
-          <w:b/>
-          <w:sz w:val="28"/>
-          <w:szCs w:val="28"/>
-          <w:u w:val="single"/>
-          <w:shd w:val="clear" w:color="auto" w:fill="0DE3CB"/>
+        </w:rPr>
+        <w:t xml:space="preserve">} </w:t>
+      </w:r>
+      <w:r>
+        <w:rPr>
+          <w:b/>
+          <w:sz w:val="28"/>
+          <w:szCs w:val="28"/>
+          <w:u w:val="single"/>
         </w:rPr>
         <w:t>{</w:t>
       </w:r>
@@ -1507,7 +1255,6 @@
           <w:sz w:val="28"/>
           <w:szCs w:val="28"/>
           <w:u w:val="single"/>
-          <w:shd w:val="clear" w:color="auto" w:fill="0DE3CB"/>
           <w:lang w:val="en-US"/>
         </w:rPr>
         <w:t>seriesVisa</w:t>
@@ -1519,7 +1266,6 @@
           <w:sz w:val="28"/>
           <w:szCs w:val="28"/>
           <w:u w:val="single"/>
-          <w:shd w:val="clear" w:color="auto" w:fill="0DE3CB"/>
         </w:rPr>
         <w:t>} {</w:t>
       </w:r>
@@ -1530,7 +1276,6 @@
           <w:sz w:val="28"/>
           <w:szCs w:val="28"/>
           <w:u w:val="single"/>
-          <w:shd w:val="clear" w:color="auto" w:fill="0DE3CB"/>
           <w:lang w:val="en-US"/>
         </w:rPr>
         <w:t>idVisa</w:t>
@@ -1542,48 +1287,16 @@
           <w:sz w:val="28"/>
           <w:szCs w:val="28"/>
           <w:u w:val="single"/>
-          <w:shd w:val="clear" w:color="auto" w:fill="0DE3CB"/>
-        </w:rPr>
-        <w:t>}</w:t>
-      </w:r>
-      <w:r>
-        <w:rPr>
-          <w:b/>
-          <w:sz w:val="28"/>
-          <w:szCs w:val="28"/>
-          <w:u w:val="single"/>
-          <w:shd w:val="clear" w:color="auto" w:fill="F7DFF5"/>
-        </w:rPr>
-        <w:t xml:space="preserve"> </w:t>
-      </w:r>
-      <w:r>
-        <w:rPr>
-          <w:b/>
-          <w:sz w:val="28"/>
-          <w:szCs w:val="28"/>
-          <w:u w:val="single"/>
-          <w:shd w:val="clear" w:color="auto" w:fill="6981E8"/>
-        </w:rPr>
-        <w:t>с</w:t>
-      </w:r>
-      <w:r>
-        <w:rPr>
-          <w:b/>
-          <w:sz w:val="28"/>
-          <w:szCs w:val="28"/>
-          <w:u w:val="single"/>
-          <w:shd w:val="clear" w:color="auto" w:fill="6981E8"/>
-        </w:rPr>
-        <w:t xml:space="preserve"> {</w:t>
-      </w:r>
-      <w:proofErr w:type="spellStart"/>
-      <w:r>
-        <w:rPr>
-          <w:b/>
-          <w:sz w:val="28"/>
-          <w:szCs w:val="28"/>
-          <w:u w:val="single"/>
-          <w:shd w:val="clear" w:color="auto" w:fill="6981E8"/>
+        </w:rPr>
+        <w:t>} с {</w:t>
+      </w:r>
+      <w:proofErr w:type="spellStart"/>
+      <w:r>
+        <w:rPr>
+          <w:b/>
+          <w:sz w:val="28"/>
+          <w:szCs w:val="28"/>
+          <w:u w:val="single"/>
           <w:lang w:val="en-US"/>
         </w:rPr>
         <w:t>dateOfIssueVisa</w:t>
@@ -1595,47 +1308,16 @@
           <w:sz w:val="28"/>
           <w:szCs w:val="28"/>
           <w:u w:val="single"/>
-          <w:shd w:val="clear" w:color="auto" w:fill="6981E8"/>
-        </w:rPr>
-        <w:t>}</w:t>
-      </w:r>
-      <w:r>
-        <w:rPr>
-          <w:b/>
-          <w:sz w:val="28"/>
-          <w:szCs w:val="28"/>
-          <w:u w:val="single"/>
-        </w:rPr>
-        <w:t xml:space="preserve"> </w:t>
-      </w:r>
-      <w:r>
-        <w:rPr>
-          <w:b/>
-          <w:sz w:val="28"/>
-          <w:szCs w:val="28"/>
-          <w:u w:val="single"/>
-          <w:shd w:val="clear" w:color="auto" w:fill="E97C7C"/>
-        </w:rPr>
-        <w:t xml:space="preserve">по </w:t>
-      </w:r>
-      <w:r>
-        <w:rPr>
-          <w:b/>
-          <w:sz w:val="28"/>
-          <w:szCs w:val="28"/>
-          <w:u w:val="single"/>
-          <w:shd w:val="clear" w:color="auto" w:fill="E97C7C"/>
-        </w:rPr>
-        <w:t>{</w:t>
-      </w:r>
-      <w:proofErr w:type="spellStart"/>
-      <w:r>
-        <w:rPr>
-          <w:b/>
-          <w:sz w:val="28"/>
-          <w:szCs w:val="28"/>
-          <w:u w:val="single"/>
-          <w:shd w:val="clear" w:color="auto" w:fill="E97C7C"/>
+        </w:rPr>
+        <w:t>} по {</w:t>
+      </w:r>
+      <w:proofErr w:type="spellStart"/>
+      <w:r>
+        <w:rPr>
+          <w:b/>
+          <w:sz w:val="28"/>
+          <w:szCs w:val="28"/>
+          <w:u w:val="single"/>
           <w:lang w:val="en-US"/>
         </w:rPr>
         <w:t>validUntilVisa</w:t>
@@ -1647,7 +1329,6 @@
           <w:sz w:val="28"/>
           <w:szCs w:val="28"/>
           <w:u w:val="single"/>
-          <w:shd w:val="clear" w:color="auto" w:fill="E97C7C"/>
         </w:rPr>
         <w:t>}</w:t>
       </w:r>
@@ -1670,7 +1351,6 @@
           <w:color w:val="000000" w:themeColor="text1"/>
           <w:sz w:val="28"/>
           <w:szCs w:val="28"/>
-          <w:shd w:val="clear" w:color="auto" w:fill="DA460C"/>
         </w:rPr>
         <w:t>Миграционная</w:t>
       </w:r>
@@ -1680,7 +1360,6 @@
           <w:color w:val="000000" w:themeColor="text1"/>
           <w:sz w:val="28"/>
           <w:szCs w:val="28"/>
-          <w:shd w:val="clear" w:color="auto" w:fill="DA460C"/>
         </w:rPr>
         <w:t xml:space="preserve"> </w:t>
       </w:r>
@@ -1688,14 +1367,10 @@
         <w:rPr>
           <w:sz w:val="28"/>
           <w:szCs w:val="28"/>
-          <w:shd w:val="clear" w:color="auto" w:fill="DA460C"/>
         </w:rPr>
         <w:t>карта</w:t>
       </w:r>
       <w:r>
-        <w:rPr>
-          <w:shd w:val="clear" w:color="auto" w:fill="DA460C"/>
-        </w:rPr>
         <w:t>_</w:t>
       </w:r>
       <w:r>
@@ -1704,7 +1379,6 @@
           <w:sz w:val="28"/>
           <w:szCs w:val="28"/>
           <w:u w:val="single"/>
-          <w:shd w:val="clear" w:color="auto" w:fill="DA460C"/>
         </w:rPr>
         <w:t>{</w:t>
       </w:r>
@@ -1715,7 +1389,6 @@
           <w:sz w:val="28"/>
           <w:szCs w:val="28"/>
           <w:u w:val="single"/>
-          <w:shd w:val="clear" w:color="auto" w:fill="DA460C"/>
           <w:lang w:val="en-US"/>
         </w:rPr>
         <w:t>seriesMigration</w:t>
@@ -1727,37 +1400,16 @@
           <w:sz w:val="28"/>
           <w:szCs w:val="28"/>
           <w:u w:val="single"/>
-          <w:shd w:val="clear" w:color="auto" w:fill="DA460C"/>
-        </w:rPr>
-        <w:t>}</w:t>
-      </w:r>
-      <w:r>
-        <w:rPr>
-          <w:b/>
-          <w:sz w:val="28"/>
-          <w:szCs w:val="28"/>
-          <w:u w:val="single"/>
-        </w:rPr>
-        <w:t xml:space="preserve"> </w:t>
-      </w:r>
-      <w:r>
-        <w:rPr>
-          <w:b/>
-          <w:sz w:val="28"/>
-          <w:szCs w:val="28"/>
-          <w:u w:val="single"/>
-          <w:shd w:val="clear" w:color="auto" w:fill="F2EF85"/>
-        </w:rPr>
-        <w:t>{</w:t>
-      </w:r>
-      <w:proofErr w:type="spellStart"/>
-      <w:r>
-        <w:rPr>
-          <w:b/>
-          <w:sz w:val="28"/>
-          <w:szCs w:val="28"/>
-          <w:u w:val="single"/>
-          <w:shd w:val="clear" w:color="auto" w:fill="F2EF85"/>
+        </w:rPr>
+        <w:t>} {</w:t>
+      </w:r>
+      <w:proofErr w:type="spellStart"/>
+      <w:r>
+        <w:rPr>
+          <w:b/>
+          <w:sz w:val="28"/>
+          <w:szCs w:val="28"/>
+          <w:u w:val="single"/>
           <w:lang w:val="en-US"/>
         </w:rPr>
         <w:t>idMigration</w:t>
@@ -1769,27 +1421,8 @@
           <w:sz w:val="28"/>
           <w:szCs w:val="28"/>
           <w:u w:val="single"/>
-          <w:shd w:val="clear" w:color="auto" w:fill="F2EF85"/>
-        </w:rPr>
-        <w:t>}</w:t>
-      </w:r>
-      <w:r>
-        <w:rPr>
-          <w:b/>
-          <w:sz w:val="28"/>
-          <w:szCs w:val="28"/>
-          <w:u w:val="single"/>
-        </w:rPr>
-        <w:t xml:space="preserve"> от </w:t>
-      </w:r>
-      <w:r>
-        <w:rPr>
-          <w:b/>
-          <w:sz w:val="28"/>
-          <w:szCs w:val="28"/>
-          <w:u w:val="single"/>
-        </w:rPr>
-        <w:t>{</w:t>
+        </w:rPr>
+        <w:t>} от {</w:t>
       </w:r>
       <w:proofErr w:type="spellStart"/>
       <w:r>
@@ -1816,7 +1449,6 @@
     </w:p>
     <w:p>
       <w:pPr>
-        <w:shd w:val="clear" w:color="auto" w:fill="008080"/>
         <w:spacing w:after="60" w:line="276" w:lineRule="auto"/>
         <w:ind w:right="-312"/>
         <w:jc w:val="both"/>
@@ -1862,38 +1494,26 @@
           <w:szCs w:val="26"/>
           <w:u w:val="single"/>
         </w:rPr>
-        <w:t>}</w:t>
-      </w:r>
+        <w:t>}{</w:t>
+      </w:r>
+      <w:proofErr w:type="spellStart"/>
       <w:r>
         <w:rPr>
           <w:b/>
           <w:sz w:val="26"/>
           <w:szCs w:val="26"/>
           <w:u w:val="single"/>
-          <w:shd w:val="clear" w:color="auto" w:fill="C7C8FF"/>
-        </w:rPr>
-        <w:t>{</w:t>
-      </w:r>
-      <w:proofErr w:type="spellStart"/>
+          <w:lang w:val="en-US"/>
+        </w:rPr>
+        <w:t>numRoom</w:t>
+      </w:r>
+      <w:proofErr w:type="spellEnd"/>
       <w:r>
         <w:rPr>
           <w:b/>
           <w:sz w:val="26"/>
           <w:szCs w:val="26"/>
           <w:u w:val="single"/>
-          <w:shd w:val="clear" w:color="auto" w:fill="C7C8FF"/>
-          <w:lang w:val="en-US"/>
-        </w:rPr>
-        <w:t>numRoom</w:t>
-      </w:r>
-      <w:proofErr w:type="spellEnd"/>
-      <w:r>
-        <w:rPr>
-          <w:b/>
-          <w:sz w:val="26"/>
-          <w:szCs w:val="26"/>
-          <w:u w:val="single"/>
-          <w:shd w:val="clear" w:color="auto" w:fill="C7C8FF"/>
         </w:rPr>
         <w:t>}</w:t>
       </w:r>
@@ -1931,7 +1551,6 @@
           <w:sz w:val="28"/>
           <w:szCs w:val="28"/>
           <w:u w:val="single"/>
-          <w:shd w:val="clear" w:color="auto" w:fill="D3D3D3"/>
         </w:rPr>
         <w:t>{</w:t>
       </w:r>
@@ -1941,7 +1560,6 @@
           <w:sz w:val="28"/>
           <w:szCs w:val="28"/>
           <w:u w:val="single"/>
-          <w:shd w:val="clear" w:color="auto" w:fill="D3D3D3"/>
           <w:lang w:val="en-US"/>
         </w:rPr>
         <w:t>faculty</w:t>
@@ -1952,7 +1570,6 @@
           <w:sz w:val="28"/>
           <w:szCs w:val="28"/>
           <w:u w:val="single"/>
-          <w:shd w:val="clear" w:color="auto" w:fill="D3D3D3"/>
         </w:rPr>
         <w:t>}</w:t>
       </w:r>
@@ -1969,14 +1586,7 @@
           <w:sz w:val="28"/>
           <w:szCs w:val="28"/>
         </w:rPr>
-        <w:t xml:space="preserve">на </w:t>
-      </w:r>
-      <w:r>
-        <w:rPr>
-          <w:sz w:val="28"/>
-          <w:szCs w:val="28"/>
-        </w:rPr>
-        <w:t xml:space="preserve">основании Приказа № </w:t>
+        <w:t xml:space="preserve">на основании Приказа № </w:t>
       </w:r>
       <w:bookmarkStart w:id="6" w:name="_Hlk118908740"/>
       <w:r>
@@ -1985,7 +1595,6 @@
           <w:sz w:val="28"/>
           <w:szCs w:val="28"/>
           <w:u w:val="single"/>
-          <w:shd w:val="clear" w:color="auto" w:fill="FFA2CF"/>
         </w:rPr>
         <w:t>{</w:t>
       </w:r>
@@ -1996,7 +1605,6 @@
           <w:sz w:val="28"/>
           <w:szCs w:val="28"/>
           <w:u w:val="single"/>
-          <w:shd w:val="clear" w:color="auto" w:fill="FFA2CF"/>
           <w:lang w:val="en-US"/>
         </w:rPr>
         <w:t>numOrder</w:t>
@@ -2008,7 +1616,6 @@
           <w:sz w:val="28"/>
           <w:szCs w:val="28"/>
           <w:u w:val="single"/>
-          <w:shd w:val="clear" w:color="auto" w:fill="FFA2CF"/>
         </w:rPr>
         <w:t>}</w:t>
       </w:r>
@@ -2033,7 +1640,6 @@
           <w:sz w:val="28"/>
           <w:szCs w:val="28"/>
           <w:u w:val="single"/>
-          <w:shd w:val="clear" w:color="auto" w:fill="FF28B8"/>
         </w:rPr>
         <w:t>{</w:t>
       </w:r>
@@ -2045,7 +1651,6 @@
           <w:sz w:val="28"/>
           <w:szCs w:val="28"/>
           <w:u w:val="single"/>
-          <w:shd w:val="clear" w:color="auto" w:fill="FF28B8"/>
           <w:lang w:val="en-US"/>
         </w:rPr>
         <w:t>orderFrom</w:t>
@@ -2057,7 +1662,6 @@
           <w:sz w:val="28"/>
           <w:szCs w:val="28"/>
           <w:u w:val="single"/>
-          <w:shd w:val="clear" w:color="auto" w:fill="FF28B8"/>
         </w:rPr>
         <w:t>}</w:t>
       </w:r>
@@ -2080,7 +1684,6 @@
           <w:sz w:val="28"/>
           <w:szCs w:val="28"/>
           <w:u w:val="single"/>
-          <w:shd w:val="clear" w:color="auto" w:fill="5D6492"/>
         </w:rPr>
         <w:t>{</w:t>
       </w:r>
@@ -2090,7 +1693,6 @@
           <w:sz w:val="28"/>
           <w:szCs w:val="28"/>
           <w:u w:val="single"/>
-          <w:shd w:val="clear" w:color="auto" w:fill="5D6492"/>
           <w:lang w:val="en-US"/>
         </w:rPr>
         <w:t>typeFundingDog</w:t>
@@ -2102,7 +1704,6 @@
           <w:sz w:val="28"/>
           <w:szCs w:val="28"/>
           <w:u w:val="single"/>
-          <w:shd w:val="clear" w:color="auto" w:fill="5D6492"/>
         </w:rPr>
         <w:t>1}</w:t>
       </w:r>
@@ -2110,7 +1711,6 @@
         <w:rPr>
           <w:sz w:val="28"/>
           <w:szCs w:val="28"/>
-          <w:shd w:val="clear" w:color="auto" w:fill="5D6492"/>
         </w:rPr>
         <w:t>{</w:t>
       </w:r>
@@ -2120,7 +1720,6 @@
         <w:rPr>
           <w:sz w:val="28"/>
           <w:szCs w:val="28"/>
-          <w:shd w:val="clear" w:color="auto" w:fill="5D6492"/>
           <w:lang w:val="en-US"/>
         </w:rPr>
         <w:t>typeFundingDog</w:t>
@@ -2130,7 +1729,50 @@
         <w:rPr>
           <w:sz w:val="28"/>
           <w:szCs w:val="28"/>
-          <w:shd w:val="clear" w:color="auto" w:fill="5D6492"/>
+        </w:rPr>
+        <w:t>2}/контракт/{</w:t>
+      </w:r>
+      <w:proofErr w:type="spellStart"/>
+      <w:r>
+        <w:rPr>
+          <w:sz w:val="28"/>
+          <w:szCs w:val="28"/>
+          <w:lang w:val="en-US"/>
+        </w:rPr>
+        <w:t>typeFundingNap</w:t>
+      </w:r>
+      <w:proofErr w:type="spellEnd"/>
+      <w:r>
+        <w:rPr>
+          <w:sz w:val="28"/>
+          <w:szCs w:val="28"/>
+        </w:rPr>
+        <w:t>1}</w:t>
+      </w:r>
+      <w:r>
+        <w:rPr>
+          <w:sz w:val="28"/>
+          <w:szCs w:val="28"/>
+          <w:u w:val="single"/>
+        </w:rPr>
+        <w:t>{</w:t>
+      </w:r>
+      <w:proofErr w:type="spellStart"/>
+      <w:r>
+        <w:rPr>
+          <w:sz w:val="28"/>
+          <w:szCs w:val="28"/>
+          <w:u w:val="single"/>
+          <w:lang w:val="en-US"/>
+        </w:rPr>
+        <w:t>typeFundingNap</w:t>
+      </w:r>
+      <w:proofErr w:type="spellEnd"/>
+      <w:r>
+        <w:rPr>
+          <w:sz w:val="28"/>
+          <w:szCs w:val="28"/>
+          <w:u w:val="single"/>
         </w:rPr>
         <w:t>2}</w:t>
       </w:r>
@@ -2139,34 +1781,48 @@
           <w:sz w:val="28"/>
           <w:szCs w:val="28"/>
         </w:rPr>
-        <w:t>/контракт/</w:t>
-      </w:r>
-      <w:r>
-        <w:rPr>
-          <w:sz w:val="28"/>
-          <w:szCs w:val="28"/>
+        <w:t xml:space="preserve"> №</w:t>
+      </w:r>
+      <w:r>
+        <w:rPr>
+          <w:b/>
+          <w:sz w:val="28"/>
+          <w:szCs w:val="28"/>
+          <w:u w:val="single"/>
         </w:rPr>
         <w:t>{</w:t>
       </w:r>
       <w:proofErr w:type="spellStart"/>
       <w:r>
         <w:rPr>
-          <w:sz w:val="28"/>
-          <w:szCs w:val="28"/>
-          <w:lang w:val="en-US"/>
-        </w:rPr>
-        <w:t>typeFundingNap</w:t>
-      </w:r>
-      <w:proofErr w:type="spellEnd"/>
-      <w:r>
-        <w:rPr>
-          <w:sz w:val="28"/>
-          <w:szCs w:val="28"/>
-        </w:rPr>
-        <w:t>1}</w:t>
-      </w:r>
-      <w:r>
-        <w:rPr>
+          <w:b/>
+          <w:sz w:val="28"/>
+          <w:szCs w:val="28"/>
+          <w:u w:val="single"/>
+          <w:lang w:val="en-US"/>
+        </w:rPr>
+        <w:t>numContract</w:t>
+      </w:r>
+      <w:proofErr w:type="spellEnd"/>
+      <w:r>
+        <w:rPr>
+          <w:b/>
+          <w:sz w:val="28"/>
+          <w:szCs w:val="28"/>
+          <w:u w:val="single"/>
+        </w:rPr>
+        <w:t xml:space="preserve">} </w:t>
+      </w:r>
+      <w:r>
+        <w:rPr>
+          <w:sz w:val="28"/>
+          <w:szCs w:val="28"/>
+        </w:rPr>
+        <w:t xml:space="preserve">от </w:t>
+      </w:r>
+      <w:r>
+        <w:rPr>
+          <w:b/>
           <w:sz w:val="28"/>
           <w:szCs w:val="28"/>
           <w:u w:val="single"/>
@@ -2176,96 +1832,10 @@
       <w:proofErr w:type="spellStart"/>
       <w:r>
         <w:rPr>
-          <w:sz w:val="28"/>
-          <w:szCs w:val="28"/>
-          <w:u w:val="single"/>
-          <w:lang w:val="en-US"/>
-        </w:rPr>
-        <w:t>typeFundingNap</w:t>
-      </w:r>
-      <w:proofErr w:type="spellEnd"/>
-      <w:r>
-        <w:rPr>
-          <w:sz w:val="28"/>
-          <w:szCs w:val="28"/>
-          <w:u w:val="single"/>
-        </w:rPr>
-        <w:t>2}</w:t>
-      </w:r>
-      <w:r>
-        <w:rPr>
-          <w:sz w:val="28"/>
-          <w:szCs w:val="28"/>
-        </w:rPr>
-        <w:t xml:space="preserve"> №</w:t>
-      </w:r>
-      <w:r>
-        <w:rPr>
-          <w:b/>
-          <w:sz w:val="28"/>
-          <w:szCs w:val="28"/>
-          <w:u w:val="single"/>
-          <w:shd w:val="clear" w:color="auto" w:fill="FF5146"/>
-        </w:rPr>
-        <w:t>{</w:t>
-      </w:r>
-      <w:proofErr w:type="spellStart"/>
-      <w:r>
-        <w:rPr>
-          <w:b/>
-          <w:sz w:val="28"/>
-          <w:szCs w:val="28"/>
-          <w:u w:val="single"/>
-          <w:shd w:val="clear" w:color="auto" w:fill="FF5146"/>
-          <w:lang w:val="en-US"/>
-        </w:rPr>
-        <w:t>numContract</w:t>
-      </w:r>
-      <w:proofErr w:type="spellEnd"/>
-      <w:r>
-        <w:rPr>
-          <w:b/>
-          <w:sz w:val="28"/>
-          <w:szCs w:val="28"/>
-          <w:u w:val="single"/>
-          <w:shd w:val="clear" w:color="auto" w:fill="FF5146"/>
-        </w:rPr>
-        <w:t>}</w:t>
-      </w:r>
-      <w:r>
-        <w:rPr>
-          <w:b/>
-          <w:sz w:val="28"/>
-          <w:szCs w:val="28"/>
-          <w:u w:val="single"/>
-        </w:rPr>
-        <w:t xml:space="preserve"> </w:t>
-      </w:r>
-      <w:r>
-        <w:rPr>
-          <w:sz w:val="28"/>
-          <w:szCs w:val="28"/>
-        </w:rPr>
-        <w:t xml:space="preserve">от </w:t>
-      </w:r>
-      <w:r>
-        <w:rPr>
-          <w:b/>
-          <w:sz w:val="28"/>
-          <w:szCs w:val="28"/>
-          <w:u w:val="single"/>
-          <w:shd w:val="clear" w:color="auto" w:fill="B58D78"/>
-        </w:rPr>
-        <w:t>{</w:t>
-      </w:r>
-      <w:proofErr w:type="spellStart"/>
-      <w:r>
-        <w:rPr>
-          <w:b/>
-          <w:sz w:val="28"/>
-          <w:szCs w:val="28"/>
-          <w:u w:val="single"/>
-          <w:shd w:val="clear" w:color="auto" w:fill="B58D78"/>
+          <w:b/>
+          <w:sz w:val="28"/>
+          <w:szCs w:val="28"/>
+          <w:u w:val="single"/>
           <w:lang w:val="en-US"/>
         </w:rPr>
         <w:t>contractFrom</w:t>
@@ -2277,18 +1847,8 @@
           <w:sz w:val="28"/>
           <w:szCs w:val="28"/>
           <w:u w:val="single"/>
-          <w:shd w:val="clear" w:color="auto" w:fill="B58D78"/>
-        </w:rPr>
-        <w:t>}</w:t>
-      </w:r>
-      <w:r>
-        <w:rPr>
-          <w:b/>
-          <w:sz w:val="28"/>
-          <w:szCs w:val="28"/>
-          <w:u w:val="single"/>
-        </w:rPr>
-        <w:t xml:space="preserve"> _</w:t>
+        </w:rPr>
+        <w:t>} _</w:t>
       </w:r>
       <w:bookmarkEnd w:id="7"/>
       <w:r>
@@ -2320,16 +1880,7 @@
           <w:szCs w:val="28"/>
           <w:u w:val="single"/>
         </w:rPr>
-        <w:t>Тип обучения</w:t>
-      </w:r>
-      <w:r>
-        <w:rPr>
-          <w:b/>
-          <w:sz w:val="28"/>
-          <w:szCs w:val="28"/>
-          <w:u w:val="single"/>
-        </w:rPr>
-        <w:t>:</w:t>
+        <w:t>Тип обучения:</w:t>
       </w:r>
       <w:r>
         <w:rPr>
@@ -2388,39 +1939,31 @@
           <w:sz w:val="28"/>
           <w:szCs w:val="28"/>
         </w:rPr>
-        <w:t>обучения</w:t>
-      </w:r>
-      <w:r>
-        <w:rPr>
-          <w:sz w:val="28"/>
-          <w:szCs w:val="28"/>
+        <w:t xml:space="preserve">обучения </w:t>
+      </w:r>
+      <w:r>
+        <w:rPr>
+          <w:b/>
+          <w:sz w:val="28"/>
+          <w:szCs w:val="28"/>
+          <w:u w:val="single"/>
+        </w:rPr>
+        <w:t xml:space="preserve"> до</w:t>
+      </w:r>
+      <w:proofErr w:type="gramEnd"/>
+      <w:r>
+        <w:rPr>
+          <w:b/>
+          <w:sz w:val="28"/>
+          <w:szCs w:val="28"/>
+          <w:u w:val="single"/>
         </w:rPr>
         <w:t xml:space="preserve"> </w:t>
       </w:r>
       <w:r>
         <w:rPr>
           <w:b/>
-          <w:sz w:val="28"/>
-          <w:szCs w:val="28"/>
-          <w:u w:val="single"/>
-        </w:rPr>
-        <w:t xml:space="preserve"> до</w:t>
-      </w:r>
-      <w:proofErr w:type="gramEnd"/>
-      <w:r>
-        <w:rPr>
-          <w:b/>
-          <w:sz w:val="28"/>
-          <w:szCs w:val="28"/>
-          <w:u w:val="single"/>
-        </w:rPr>
-        <w:t xml:space="preserve"> </w:t>
-      </w:r>
-      <w:r>
-        <w:rPr>
-          <w:b/>
-          <w:u w:val="single"/>
-          <w:shd w:val="clear" w:color="auto" w:fill="93AFBA"/>
+          <w:u w:val="single"/>
         </w:rPr>
         <w:t>{</w:t>
       </w:r>
@@ -2429,7 +1972,6 @@
         <w:rPr>
           <w:b/>
           <w:u w:val="single"/>
-          <w:shd w:val="clear" w:color="auto" w:fill="93AFBA"/>
           <w:lang w:val="en-US"/>
         </w:rPr>
         <w:t>orderUntil</w:t>
@@ -2439,7 +1981,6 @@
         <w:rPr>
           <w:b/>
           <w:u w:val="single"/>
-          <w:shd w:val="clear" w:color="auto" w:fill="93AFBA"/>
         </w:rPr>
         <w:t xml:space="preserve">} </w:t>
       </w:r>
@@ -2450,16 +1991,7 @@
           <w:szCs w:val="28"/>
           <w:u w:val="single"/>
         </w:rPr>
-        <w:t>г</w:t>
-      </w:r>
-      <w:r>
-        <w:rPr>
-          <w:b/>
-          <w:sz w:val="28"/>
-          <w:szCs w:val="28"/>
-          <w:u w:val="single"/>
-        </w:rPr>
-        <w:t>.</w:t>
+        <w:t>г.</w:t>
       </w:r>
     </w:p>
     <w:p>
@@ -2487,25 +2019,14 @@
           <w:szCs w:val="28"/>
           <w:u w:val="single"/>
         </w:rPr>
-        <w:t xml:space="preserve">№ </w:t>
-      </w:r>
-      <w:r>
-        <w:rPr>
-          <w:b/>
-          <w:sz w:val="28"/>
-          <w:szCs w:val="28"/>
-          <w:u w:val="single"/>
-          <w:shd w:val="clear" w:color="auto" w:fill="9CC2E5" w:themeFill="accent1" w:themeFillTint="99"/>
-        </w:rPr>
-        <w:t xml:space="preserve"> </w:t>
-      </w:r>
-      <w:r>
-        <w:rPr>
-          <w:b/>
-          <w:sz w:val="28"/>
-          <w:szCs w:val="28"/>
-          <w:u w:val="single"/>
-          <w:shd w:val="clear" w:color="auto" w:fill="9CC2E5" w:themeFill="accent1" w:themeFillTint="99"/>
+        <w:t xml:space="preserve">№  </w:t>
+      </w:r>
+      <w:r>
+        <w:rPr>
+          <w:b/>
+          <w:sz w:val="28"/>
+          <w:szCs w:val="28"/>
+          <w:u w:val="single"/>
         </w:rPr>
         <w:t>{</w:t>
       </w:r>
@@ -2517,7 +2038,6 @@
           <w:sz w:val="28"/>
           <w:szCs w:val="28"/>
           <w:u w:val="single"/>
-          <w:shd w:val="clear" w:color="auto" w:fill="9CC2E5" w:themeFill="accent1" w:themeFillTint="99"/>
           <w:lang w:val="en-US"/>
         </w:rPr>
         <w:t>numRental</w:t>
@@ -2529,7 +2049,6 @@
           <w:sz w:val="28"/>
           <w:szCs w:val="28"/>
           <w:u w:val="single"/>
-          <w:shd w:val="clear" w:color="auto" w:fill="9CC2E5" w:themeFill="accent1" w:themeFillTint="99"/>
         </w:rPr>
         <w:t>}</w:t>
       </w:r>
@@ -2625,7 +2144,6 @@
         <w:rPr>
           <w:sz w:val="28"/>
           <w:szCs w:val="28"/>
-          <w:highlight w:val="green"/>
           <w:lang w:val="en-US"/>
         </w:rPr>
         <w:t>{</w:t>
@@ -2635,7 +2153,6 @@
         <w:rPr>
           <w:sz w:val="28"/>
           <w:szCs w:val="28"/>
-          <w:highlight w:val="green"/>
           <w:lang w:val="en-US"/>
         </w:rPr>
         <w:t>registrationOn</w:t>
@@ -2645,7 +2162,6 @@
         <w:rPr>
           <w:sz w:val="28"/>
           <w:szCs w:val="28"/>
-          <w:highlight w:val="green"/>
           <w:lang w:val="en-US"/>
         </w:rPr>
         <w:t>}</w:t>

--- a/Templates/регистрация/ходатайство ВОЙКОВСКИЙ.docx
+++ b/Templates/регистрация/ходатайство ВОЙКОВСКИЙ.docx
@@ -27,6 +27,75 @@
           <w:i/>
         </w:rPr>
       </w:pPr>
+      <w:r>
+        <w:rPr>
+          <w:noProof/>
+        </w:rPr>
+        <w:drawing>
+          <wp:anchor distT="0" distB="0" distL="114300" distR="114300" simplePos="0" relativeHeight="251661312" behindDoc="0" locked="0" layoutInCell="1" allowOverlap="1" wp14:anchorId="6B0CCDBE" wp14:editId="653DDD82">
+            <wp:simplePos x="0" y="0"/>
+            <wp:positionH relativeFrom="column">
+              <wp:posOffset>3810</wp:posOffset>
+            </wp:positionH>
+            <wp:positionV relativeFrom="paragraph">
+              <wp:posOffset>4445</wp:posOffset>
+            </wp:positionV>
+            <wp:extent cx="1329055" cy="1336040"/>
+            <wp:effectExtent l="0" t="0" r="4445" b="0"/>
+            <wp:wrapSquare wrapText="bothSides"/>
+            <wp:docPr id="1" name="Рисунок 1" descr="C:\Users\ab.nikitina\Downloads\лого чб.jpg"/>
+            <wp:cNvGraphicFramePr/>
+            <a:graphic xmlns:a="http://schemas.openxmlformats.org/drawingml/2006/main">
+              <a:graphicData uri="http://schemas.openxmlformats.org/drawingml/2006/picture">
+                <pic:pic xmlns:pic="http://schemas.openxmlformats.org/drawingml/2006/picture">
+                  <pic:nvPicPr>
+                    <pic:cNvPr id="1" name="Рисунок 1" descr="C:\Users\ab.nikitina\Downloads\лого чб.jpg"/>
+                    <pic:cNvPicPr/>
+                  </pic:nvPicPr>
+                  <pic:blipFill rotWithShape="1">
+                    <a:blip r:embed="rId8" cstate="print">
+                      <a:extLst>
+                        <a:ext uri="{BEBA8EAE-BF5A-486C-A8C5-ECC9F3942E4B}">
+                          <a14:imgProps xmlns:a14="http://schemas.microsoft.com/office/drawing/2010/main">
+                            <a14:imgLayer r:embed="rId9">
+                              <a14:imgEffect>
+                                <a14:backgroundRemoval t="10000" b="90000" l="10000" r="90000"/>
+                              </a14:imgEffect>
+                            </a14:imgLayer>
+                          </a14:imgProps>
+                        </a:ext>
+                        <a:ext uri="{28A0092B-C50C-407E-A947-70E740481C1C}">
+                          <a14:useLocalDpi xmlns:a14="http://schemas.microsoft.com/office/drawing/2010/main" val="0"/>
+                        </a:ext>
+                      </a:extLst>
+                    </a:blip>
+                    <a:srcRect l="17848" t="18062" r="17268" b="16790"/>
+                    <a:stretch/>
+                  </pic:blipFill>
+                  <pic:spPr bwMode="auto">
+                    <a:xfrm>
+                      <a:off x="0" y="0"/>
+                      <a:ext cx="1329055" cy="1336040"/>
+                    </a:xfrm>
+                    <a:prstGeom prst="rect">
+                      <a:avLst/>
+                    </a:prstGeom>
+                    <a:noFill/>
+                    <a:ln>
+                      <a:noFill/>
+                    </a:ln>
+                    <a:extLst>
+                      <a:ext uri="{53640926-AAD7-44D8-BBD7-CCE9431645EC}">
+                        <a14:shadowObscured xmlns:a14="http://schemas.microsoft.com/office/drawing/2010/main"/>
+                      </a:ext>
+                    </a:extLst>
+                  </pic:spPr>
+                </pic:pic>
+              </a:graphicData>
+            </a:graphic>
+          </wp:anchor>
+        </w:drawing>
+      </w:r>
       <w:r>
         <w:rPr>
           <w:noProof/>
@@ -77,7 +146,7 @@
                     </pic:cNvPicPr>
                   </pic:nvPicPr>
                   <pic:blipFill>
-                    <a:blip r:embed="rId8" cstate="print">
+                    <a:blip r:embed="rId10" cstate="print">
                       <a:extLst>
                         <a:ext uri="{28A0092B-C50C-407E-A947-70E740481C1C}">
                           <a14:useLocalDpi xmlns:a14="http://schemas.microsoft.com/office/drawing/2010/main" val="0"/>
@@ -2168,7 +2237,7 @@
       </w:r>
     </w:p>
     <w:sectPr>
-      <w:headerReference w:type="default" r:id="rId9"/>
+      <w:headerReference w:type="default" r:id="rId11"/>
       <w:pgSz w:w="11906" w:h="16838"/>
       <w:pgMar w:top="259" w:right="851" w:bottom="0" w:left="1134" w:header="709" w:footer="709" w:gutter="0"/>
       <w:pgNumType w:start="1"/>

--- a/Templates/регистрация/ходатайство ВОЙКОВСКИЙ.docx
+++ b/Templates/регистрация/ходатайство ВОЙКОВСКИЙ.docx
@@ -312,25 +312,7 @@
           <w:szCs w:val="21"/>
           <w:lang w:val="de-DE"/>
         </w:rPr>
-        <w:t xml:space="preserve">: +7 (499)245-77-58, </w:t>
-      </w:r>
-      <w:proofErr w:type="spellStart"/>
-      <w:r>
-        <w:rPr>
-          <w:sz w:val="21"/>
-          <w:szCs w:val="21"/>
-          <w:lang w:val="de-DE"/>
-        </w:rPr>
-        <w:t>e-mail</w:t>
-      </w:r>
-      <w:proofErr w:type="spellEnd"/>
-      <w:r>
-        <w:rPr>
-          <w:sz w:val="21"/>
-          <w:szCs w:val="21"/>
-          <w:lang w:val="de-DE"/>
-        </w:rPr>
-        <w:t>: mail@mpgu.su</w:t>
+        <w:t>: +7 (499)245-77-58, e-mail: mail@mpgu.su</w:t>
       </w:r>
     </w:p>
     <w:p>
@@ -381,7 +363,6 @@
         </w:rPr>
         <w:t>{</w:t>
       </w:r>
-      <w:proofErr w:type="spellStart"/>
       <w:r>
         <w:rPr>
           <w:sz w:val="28"/>
@@ -391,7 +372,6 @@
         </w:rPr>
         <w:t>dateInOvm</w:t>
       </w:r>
-      <w:proofErr w:type="spellEnd"/>
       <w:r>
         <w:rPr>
           <w:sz w:val="28"/>
@@ -415,7 +395,6 @@
         </w:rPr>
         <w:t>{</w:t>
       </w:r>
-      <w:proofErr w:type="spellStart"/>
       <w:r>
         <w:rPr>
           <w:sz w:val="28"/>
@@ -425,7 +404,6 @@
         </w:rPr>
         <w:t>nStud</w:t>
       </w:r>
-      <w:proofErr w:type="spellEnd"/>
       <w:r>
         <w:rPr>
           <w:sz w:val="28"/>
@@ -579,7 +557,6 @@
         </w:rPr>
         <w:t>{</w:t>
       </w:r>
-      <w:proofErr w:type="spellStart"/>
       <w:r>
         <w:rPr>
           <w:b/>
@@ -590,7 +567,6 @@
         </w:rPr>
         <w:t>dateUntil</w:t>
       </w:r>
-      <w:proofErr w:type="spellEnd"/>
       <w:r>
         <w:rPr>
           <w:b/>
@@ -710,7 +686,6 @@
         </w:rPr>
         <w:t>{</w:t>
       </w:r>
-      <w:proofErr w:type="spellStart"/>
       <w:r>
         <w:rPr>
           <w:b/>
@@ -721,7 +696,6 @@
         </w:rPr>
         <w:t>grazd</w:t>
       </w:r>
-      <w:proofErr w:type="spellEnd"/>
       <w:r>
         <w:rPr>
           <w:b/>
@@ -749,7 +723,6 @@
         </w:rPr>
         <w:t>{</w:t>
       </w:r>
-      <w:proofErr w:type="spellStart"/>
       <w:r>
         <w:rPr>
           <w:b/>
@@ -760,7 +733,6 @@
         </w:rPr>
         <w:t>lastNameRu</w:t>
       </w:r>
-      <w:proofErr w:type="spellEnd"/>
       <w:r>
         <w:rPr>
           <w:b/>
@@ -788,18 +760,26 @@
         </w:rPr>
         <w:t>{</w:t>
       </w:r>
-      <w:proofErr w:type="spellStart"/>
-      <w:r>
-        <w:rPr>
-          <w:b/>
-          <w:sz w:val="28"/>
-          <w:szCs w:val="28"/>
-          <w:u w:val="single"/>
-          <w:lang w:val="en-US"/>
-        </w:rPr>
-        <w:t>firstNameRU</w:t>
-      </w:r>
-      <w:proofErr w:type="spellEnd"/>
+      <w:r>
+        <w:rPr>
+          <w:b/>
+          <w:sz w:val="28"/>
+          <w:szCs w:val="28"/>
+          <w:u w:val="single"/>
+          <w:lang w:val="en-US"/>
+        </w:rPr>
+        <w:t>firstNameR</w:t>
+      </w:r>
+      <w:r>
+        <w:rPr>
+          <w:b/>
+          <w:sz w:val="28"/>
+          <w:szCs w:val="28"/>
+          <w:u w:val="single"/>
+          <w:lang w:val="en-US"/>
+        </w:rPr>
+        <w:t>u</w:t>
+      </w:r>
       <w:r>
         <w:rPr>
           <w:b/>
@@ -809,7 +789,6 @@
         </w:rPr>
         <w:t>} {</w:t>
       </w:r>
-      <w:proofErr w:type="spellStart"/>
       <w:r>
         <w:rPr>
           <w:b/>
@@ -820,7 +799,6 @@
         </w:rPr>
         <w:t>patronymicRu</w:t>
       </w:r>
-      <w:proofErr w:type="spellEnd"/>
       <w:r>
         <w:rPr>
           <w:b/>
@@ -848,7 +826,6 @@
         </w:rPr>
         <w:t>{</w:t>
       </w:r>
-      <w:proofErr w:type="spellStart"/>
       <w:r>
         <w:rPr>
           <w:b/>
@@ -859,7 +836,6 @@
         </w:rPr>
         <w:t>dateOfBirth</w:t>
       </w:r>
-      <w:proofErr w:type="spellEnd"/>
       <w:r>
         <w:rPr>
           <w:b/>
@@ -962,7 +938,6 @@
         </w:rPr>
         <w:t>{</w:t>
       </w:r>
-      <w:proofErr w:type="spellStart"/>
       <w:r>
         <w:rPr>
           <w:b/>
@@ -973,7 +948,6 @@
         </w:rPr>
         <w:t>purposeS</w:t>
       </w:r>
-      <w:proofErr w:type="spellEnd"/>
       <w:r>
         <w:rPr>
           <w:b/>
@@ -983,7 +957,6 @@
         </w:rPr>
         <w:t>}, {</w:t>
       </w:r>
-      <w:proofErr w:type="spellStart"/>
       <w:r>
         <w:rPr>
           <w:b/>
@@ -994,7 +967,6 @@
         </w:rPr>
         <w:t>levelEducation</w:t>
       </w:r>
-      <w:proofErr w:type="spellEnd"/>
       <w:r>
         <w:rPr>
           <w:b/>
@@ -1152,7 +1124,6 @@
         </w:rPr>
         <w:t>{</w:t>
       </w:r>
-      <w:proofErr w:type="spellStart"/>
       <w:r>
         <w:rPr>
           <w:b/>
@@ -1163,7 +1134,6 @@
         </w:rPr>
         <w:t>idPassport</w:t>
       </w:r>
-      <w:proofErr w:type="spellEnd"/>
       <w:r>
         <w:rPr>
           <w:b/>
@@ -1198,7 +1168,6 @@
         </w:rPr>
         <w:t>{</w:t>
       </w:r>
-      <w:proofErr w:type="spellStart"/>
       <w:r>
         <w:rPr>
           <w:b/>
@@ -1209,7 +1178,6 @@
         </w:rPr>
         <w:t>dateOfIssue</w:t>
       </w:r>
-      <w:proofErr w:type="spellEnd"/>
       <w:r>
         <w:rPr>
           <w:b/>
@@ -1235,7 +1203,6 @@
         </w:rPr>
         <w:t>{</w:t>
       </w:r>
-      <w:proofErr w:type="spellStart"/>
       <w:r>
         <w:rPr>
           <w:b/>
@@ -1246,7 +1213,6 @@
         </w:rPr>
         <w:t>validUntil</w:t>
       </w:r>
-      <w:proofErr w:type="spellEnd"/>
       <w:r>
         <w:rPr>
           <w:b/>
@@ -1291,7 +1257,6 @@
         </w:rPr>
         <w:t>{</w:t>
       </w:r>
-      <w:proofErr w:type="spellStart"/>
       <w:r>
         <w:rPr>
           <w:sz w:val="28"/>
@@ -1300,7 +1265,6 @@
         </w:rPr>
         <w:t>typeVisa</w:t>
       </w:r>
-      <w:proofErr w:type="spellEnd"/>
       <w:r>
         <w:rPr>
           <w:sz w:val="28"/>
@@ -1317,7 +1281,6 @@
         </w:rPr>
         <w:t>{</w:t>
       </w:r>
-      <w:proofErr w:type="spellStart"/>
       <w:r>
         <w:rPr>
           <w:b/>
@@ -1328,7 +1291,6 @@
         </w:rPr>
         <w:t>seriesVisa</w:t>
       </w:r>
-      <w:proofErr w:type="spellEnd"/>
       <w:r>
         <w:rPr>
           <w:b/>
@@ -1338,7 +1300,6 @@
         </w:rPr>
         <w:t>} {</w:t>
       </w:r>
-      <w:proofErr w:type="spellStart"/>
       <w:r>
         <w:rPr>
           <w:b/>
@@ -1349,7 +1310,6 @@
         </w:rPr>
         <w:t>idVisa</w:t>
       </w:r>
-      <w:proofErr w:type="spellEnd"/>
       <w:r>
         <w:rPr>
           <w:b/>
@@ -1359,7 +1319,6 @@
         </w:rPr>
         <w:t>} с {</w:t>
       </w:r>
-      <w:proofErr w:type="spellStart"/>
       <w:r>
         <w:rPr>
           <w:b/>
@@ -1370,7 +1329,6 @@
         </w:rPr>
         <w:t>dateOfIssueVisa</w:t>
       </w:r>
-      <w:proofErr w:type="spellEnd"/>
       <w:r>
         <w:rPr>
           <w:b/>
@@ -1380,7 +1338,6 @@
         </w:rPr>
         <w:t>} по {</w:t>
       </w:r>
-      <w:proofErr w:type="spellStart"/>
       <w:r>
         <w:rPr>
           <w:b/>
@@ -1391,7 +1348,6 @@
         </w:rPr>
         <w:t>validUntilVisa</w:t>
       </w:r>
-      <w:proofErr w:type="spellEnd"/>
       <w:r>
         <w:rPr>
           <w:b/>
@@ -1451,7 +1407,6 @@
         </w:rPr>
         <w:t>{</w:t>
       </w:r>
-      <w:proofErr w:type="spellStart"/>
       <w:r>
         <w:rPr>
           <w:b/>
@@ -1462,7 +1417,6 @@
         </w:rPr>
         <w:t>seriesMigration</w:t>
       </w:r>
-      <w:proofErr w:type="spellEnd"/>
       <w:r>
         <w:rPr>
           <w:b/>
@@ -1472,7 +1426,6 @@
         </w:rPr>
         <w:t>} {</w:t>
       </w:r>
-      <w:proofErr w:type="spellStart"/>
       <w:r>
         <w:rPr>
           <w:b/>
@@ -1483,7 +1436,6 @@
         </w:rPr>
         <w:t>idMigration</w:t>
       </w:r>
-      <w:proofErr w:type="spellEnd"/>
       <w:r>
         <w:rPr>
           <w:b/>
@@ -1493,7 +1445,6 @@
         </w:rPr>
         <w:t>} от {</w:t>
       </w:r>
-      <w:proofErr w:type="spellStart"/>
       <w:r>
         <w:rPr>
           <w:b/>
@@ -1504,7 +1455,6 @@
         </w:rPr>
         <w:t>dateArrivalMigration</w:t>
       </w:r>
-      <w:proofErr w:type="spellEnd"/>
       <w:r>
         <w:rPr>
           <w:b/>
@@ -1544,7 +1494,6 @@
         </w:rPr>
         <w:t>{</w:t>
       </w:r>
-      <w:proofErr w:type="spellStart"/>
       <w:r>
         <w:rPr>
           <w:b/>
@@ -1555,7 +1504,6 @@
         </w:rPr>
         <w:t>migrationAddress</w:t>
       </w:r>
-      <w:proofErr w:type="spellEnd"/>
       <w:r>
         <w:rPr>
           <w:b/>
@@ -1565,7 +1513,6 @@
         </w:rPr>
         <w:t>}{</w:t>
       </w:r>
-      <w:proofErr w:type="spellStart"/>
       <w:r>
         <w:rPr>
           <w:b/>
@@ -1576,7 +1523,6 @@
         </w:rPr>
         <w:t>numRoom</w:t>
       </w:r>
-      <w:proofErr w:type="spellEnd"/>
       <w:r>
         <w:rPr>
           <w:b/>
@@ -1667,7 +1613,6 @@
         </w:rPr>
         <w:t>{</w:t>
       </w:r>
-      <w:proofErr w:type="spellStart"/>
       <w:r>
         <w:rPr>
           <w:b/>
@@ -1678,7 +1623,6 @@
         </w:rPr>
         <w:t>numOrder</w:t>
       </w:r>
-      <w:proofErr w:type="spellEnd"/>
       <w:r>
         <w:rPr>
           <w:b/>
@@ -1693,15 +1637,7 @@
           <w:sz w:val="28"/>
           <w:szCs w:val="28"/>
         </w:rPr>
-        <w:t>от</w:t>
-      </w:r>
-      <w:proofErr w:type="gramStart"/>
-      <w:r>
-        <w:rPr>
-          <w:sz w:val="28"/>
-          <w:szCs w:val="28"/>
-        </w:rPr>
-        <w:t xml:space="preserve">   </w:t>
+        <w:t xml:space="preserve">от   </w:t>
       </w:r>
       <w:r>
         <w:rPr>
@@ -1712,8 +1648,6 @@
         </w:rPr>
         <w:t>{</w:t>
       </w:r>
-      <w:proofErr w:type="spellStart"/>
-      <w:proofErr w:type="gramEnd"/>
       <w:r>
         <w:rPr>
           <w:b/>
@@ -1724,7 +1658,6 @@
         </w:rPr>
         <w:t>orderFrom</w:t>
       </w:r>
-      <w:proofErr w:type="spellEnd"/>
       <w:r>
         <w:rPr>
           <w:b/>
@@ -1756,7 +1689,6 @@
         </w:rPr>
         <w:t>{</w:t>
       </w:r>
-      <w:proofErr w:type="spellStart"/>
       <w:r>
         <w:rPr>
           <w:sz w:val="28"/>
@@ -1766,8 +1698,6 @@
         </w:rPr>
         <w:t>typeFundingDog</w:t>
       </w:r>
-      <w:proofErr w:type="spellEnd"/>
-      <w:proofErr w:type="gramStart"/>
       <w:r>
         <w:rPr>
           <w:sz w:val="28"/>
@@ -1783,8 +1713,6 @@
         </w:rPr>
         <w:t>{</w:t>
       </w:r>
-      <w:proofErr w:type="spellStart"/>
-      <w:proofErr w:type="gramEnd"/>
       <w:r>
         <w:rPr>
           <w:sz w:val="28"/>
@@ -1793,7 +1721,6 @@
         </w:rPr>
         <w:t>typeFundingDog</w:t>
       </w:r>
-      <w:proofErr w:type="spellEnd"/>
       <w:r>
         <w:rPr>
           <w:sz w:val="28"/>
@@ -1801,7 +1728,6 @@
         </w:rPr>
         <w:t>2}/контракт/{</w:t>
       </w:r>
-      <w:proofErr w:type="spellStart"/>
       <w:r>
         <w:rPr>
           <w:sz w:val="28"/>
@@ -1810,7 +1736,6 @@
         </w:rPr>
         <w:t>typeFundingNap</w:t>
       </w:r>
-      <w:proofErr w:type="spellEnd"/>
       <w:r>
         <w:rPr>
           <w:sz w:val="28"/>
@@ -1826,7 +1751,6 @@
         </w:rPr>
         <w:t>{</w:t>
       </w:r>
-      <w:proofErr w:type="spellStart"/>
       <w:r>
         <w:rPr>
           <w:sz w:val="28"/>
@@ -1836,7 +1760,6 @@
         </w:rPr>
         <w:t>typeFundingNap</w:t>
       </w:r>
-      <w:proofErr w:type="spellEnd"/>
       <w:r>
         <w:rPr>
           <w:sz w:val="28"/>
@@ -1861,7 +1784,6 @@
         </w:rPr>
         <w:t>{</w:t>
       </w:r>
-      <w:proofErr w:type="spellStart"/>
       <w:r>
         <w:rPr>
           <w:b/>
@@ -1872,7 +1794,6 @@
         </w:rPr>
         <w:t>numContract</w:t>
       </w:r>
-      <w:proofErr w:type="spellEnd"/>
       <w:r>
         <w:rPr>
           <w:b/>
@@ -1898,7 +1819,6 @@
         </w:rPr>
         <w:t>{</w:t>
       </w:r>
-      <w:proofErr w:type="spellStart"/>
       <w:r>
         <w:rPr>
           <w:b/>
@@ -1909,7 +1829,6 @@
         </w:rPr>
         <w:t>contractFrom</w:t>
       </w:r>
-      <w:proofErr w:type="spellEnd"/>
       <w:r>
         <w:rPr>
           <w:b/>
@@ -2000,34 +1919,16 @@
           <w:sz w:val="28"/>
           <w:szCs w:val="28"/>
         </w:rPr>
-        <w:t xml:space="preserve">Предполагаемый срок </w:t>
-      </w:r>
-      <w:proofErr w:type="gramStart"/>
-      <w:r>
-        <w:rPr>
-          <w:sz w:val="28"/>
-          <w:szCs w:val="28"/>
-        </w:rPr>
-        <w:t xml:space="preserve">обучения </w:t>
-      </w:r>
-      <w:r>
-        <w:rPr>
-          <w:b/>
-          <w:sz w:val="28"/>
-          <w:szCs w:val="28"/>
-          <w:u w:val="single"/>
-        </w:rPr>
-        <w:t xml:space="preserve"> до</w:t>
-      </w:r>
-      <w:proofErr w:type="gramEnd"/>
-      <w:r>
-        <w:rPr>
-          <w:b/>
-          <w:sz w:val="28"/>
-          <w:szCs w:val="28"/>
-          <w:u w:val="single"/>
-        </w:rPr>
-        <w:t xml:space="preserve"> </w:t>
+        <w:t xml:space="preserve">Предполагаемый срок обучения </w:t>
+      </w:r>
+      <w:r>
+        <w:rPr>
+          <w:b/>
+          <w:sz w:val="28"/>
+          <w:szCs w:val="28"/>
+          <w:u w:val="single"/>
+        </w:rPr>
+        <w:t xml:space="preserve"> до </w:t>
       </w:r>
       <w:r>
         <w:rPr>
@@ -2036,7 +1937,6 @@
         </w:rPr>
         <w:t>{</w:t>
       </w:r>
-      <w:proofErr w:type="spellStart"/>
       <w:r>
         <w:rPr>
           <w:b/>
@@ -2045,7 +1945,6 @@
         </w:rPr>
         <w:t>orderUntil</w:t>
       </w:r>
-      <w:proofErr w:type="spellEnd"/>
       <w:r>
         <w:rPr>
           <w:b/>
@@ -2080,7 +1979,6 @@
         </w:rPr>
         <w:t xml:space="preserve">Проживает в общежитии на основании договора найма </w:t>
       </w:r>
-      <w:proofErr w:type="gramStart"/>
       <w:r>
         <w:rPr>
           <w:b/>
@@ -2099,8 +1997,6 @@
         </w:rPr>
         <w:t>{</w:t>
       </w:r>
-      <w:proofErr w:type="spellStart"/>
-      <w:proofErr w:type="gramEnd"/>
       <w:r>
         <w:rPr>
           <w:b/>
@@ -2111,7 +2007,6 @@
         </w:rPr>
         <w:t>numRental</w:t>
       </w:r>
-      <w:proofErr w:type="spellEnd"/>
       <w:r>
         <w:rPr>
           <w:b/>
@@ -2215,25 +2110,7 @@
           <w:szCs w:val="28"/>
           <w:lang w:val="en-US"/>
         </w:rPr>
-        <w:t>{</w:t>
-      </w:r>
-      <w:proofErr w:type="spellStart"/>
-      <w:r>
-        <w:rPr>
-          <w:sz w:val="28"/>
-          <w:szCs w:val="28"/>
-          <w:lang w:val="en-US"/>
-        </w:rPr>
-        <w:t>registrationOn</w:t>
-      </w:r>
-      <w:proofErr w:type="spellEnd"/>
-      <w:r>
-        <w:rPr>
-          <w:sz w:val="28"/>
-          <w:szCs w:val="28"/>
-          <w:lang w:val="en-US"/>
-        </w:rPr>
-        <w:t>}</w:t>
+        <w:t>{registrationOn}</w:t>
       </w:r>
     </w:p>
     <w:sectPr>

--- a/Templates/регистрация/ходатайство ВОЙКОВСКИЙ.docx
+++ b/Templates/регистрация/ходатайство ВОЙКОВСКИЙ.docx
@@ -312,7 +312,25 @@
           <w:szCs w:val="21"/>
           <w:lang w:val="de-DE"/>
         </w:rPr>
-        <w:t>: +7 (499)245-77-58, e-mail: mail@mpgu.su</w:t>
+        <w:t xml:space="preserve">: +7 (499)245-77-58, </w:t>
+      </w:r>
+      <w:proofErr w:type="spellStart"/>
+      <w:r>
+        <w:rPr>
+          <w:sz w:val="21"/>
+          <w:szCs w:val="21"/>
+          <w:lang w:val="de-DE"/>
+        </w:rPr>
+        <w:t>e-mail</w:t>
+      </w:r>
+      <w:proofErr w:type="spellEnd"/>
+      <w:r>
+        <w:rPr>
+          <w:sz w:val="21"/>
+          <w:szCs w:val="21"/>
+          <w:lang w:val="de-DE"/>
+        </w:rPr>
+        <w:t>: mail@mpgu.su</w:t>
       </w:r>
     </w:p>
     <w:p>
@@ -363,6 +381,7 @@
         </w:rPr>
         <w:t>{</w:t>
       </w:r>
+      <w:proofErr w:type="spellStart"/>
       <w:r>
         <w:rPr>
           <w:sz w:val="28"/>
@@ -372,6 +391,7 @@
         </w:rPr>
         <w:t>dateInOvm</w:t>
       </w:r>
+      <w:proofErr w:type="spellEnd"/>
       <w:r>
         <w:rPr>
           <w:sz w:val="28"/>
@@ -395,6 +415,7 @@
         </w:rPr>
         <w:t>{</w:t>
       </w:r>
+      <w:proofErr w:type="spellStart"/>
       <w:r>
         <w:rPr>
           <w:sz w:val="28"/>
@@ -404,6 +425,7 @@
         </w:rPr>
         <w:t>nStud</w:t>
       </w:r>
+      <w:proofErr w:type="spellEnd"/>
       <w:r>
         <w:rPr>
           <w:sz w:val="28"/>
@@ -557,6 +579,7 @@
         </w:rPr>
         <w:t>{</w:t>
       </w:r>
+      <w:proofErr w:type="spellStart"/>
       <w:r>
         <w:rPr>
           <w:b/>
@@ -567,6 +590,7 @@
         </w:rPr>
         <w:t>dateUntil</w:t>
       </w:r>
+      <w:proofErr w:type="spellEnd"/>
       <w:r>
         <w:rPr>
           <w:b/>
@@ -656,6 +680,606 @@
           <w:u w:val="single"/>
         </w:rPr>
         <w:t>________</w:t>
+      </w:r>
+    </w:p>
+    <w:p>
+      <w:pPr>
+        <w:spacing w:after="60"/>
+        <w:jc w:val="both"/>
+        <w:rPr>
+          <w:b/>
+          <w:sz w:val="28"/>
+          <w:szCs w:val="28"/>
+          <w:u w:val="single"/>
+        </w:rPr>
+      </w:pPr>
+      <w:r>
+        <w:rPr>
+          <w:sz w:val="28"/>
+          <w:szCs w:val="28"/>
+        </w:rPr>
+        <w:t xml:space="preserve">Гр-н (ка) </w:t>
+      </w:r>
+      <w:r>
+        <w:rPr>
+          <w:b/>
+          <w:sz w:val="28"/>
+          <w:szCs w:val="28"/>
+          <w:u w:val="single"/>
+        </w:rPr>
+        <w:t>{</w:t>
+      </w:r>
+      <w:proofErr w:type="spellStart"/>
+      <w:r>
+        <w:rPr>
+          <w:b/>
+          <w:sz w:val="28"/>
+          <w:szCs w:val="28"/>
+          <w:u w:val="single"/>
+          <w:lang w:val="en-US"/>
+        </w:rPr>
+        <w:t>grazd</w:t>
+      </w:r>
+      <w:proofErr w:type="spellEnd"/>
+      <w:r>
+        <w:rPr>
+          <w:b/>
+          <w:sz w:val="28"/>
+          <w:szCs w:val="28"/>
+          <w:u w:val="single"/>
+        </w:rPr>
+        <w:t>}</w:t>
+      </w:r>
+      <w:r>
+        <w:rPr>
+          <w:b/>
+          <w:sz w:val="28"/>
+          <w:szCs w:val="28"/>
+          <w:u w:val="single"/>
+        </w:rPr>
+        <w:t xml:space="preserve">, </w:t>
+      </w:r>
+      <w:r>
+        <w:rPr>
+          <w:b/>
+          <w:sz w:val="28"/>
+          <w:szCs w:val="28"/>
+          <w:u w:val="single"/>
+        </w:rPr>
+        <w:t>{</w:t>
+      </w:r>
+      <w:proofErr w:type="spellStart"/>
+      <w:r>
+        <w:rPr>
+          <w:b/>
+          <w:sz w:val="28"/>
+          <w:szCs w:val="28"/>
+          <w:u w:val="single"/>
+          <w:lang w:val="en-US"/>
+        </w:rPr>
+        <w:t>lastNameRu</w:t>
+      </w:r>
+      <w:proofErr w:type="spellEnd"/>
+      <w:r>
+        <w:rPr>
+          <w:b/>
+          <w:sz w:val="28"/>
+          <w:szCs w:val="28"/>
+          <w:u w:val="single"/>
+        </w:rPr>
+        <w:t>}</w:t>
+      </w:r>
+      <w:r>
+        <w:rPr>
+          <w:b/>
+          <w:sz w:val="28"/>
+          <w:szCs w:val="28"/>
+          <w:u w:val="single"/>
+        </w:rPr>
+        <w:t xml:space="preserve"> </w:t>
+      </w:r>
+      <w:r>
+        <w:rPr>
+          <w:b/>
+          <w:sz w:val="28"/>
+          <w:szCs w:val="28"/>
+          <w:u w:val="single"/>
+        </w:rPr>
+        <w:t>{</w:t>
+      </w:r>
+      <w:proofErr w:type="spellStart"/>
+      <w:r>
+        <w:rPr>
+          <w:b/>
+          <w:sz w:val="28"/>
+          <w:szCs w:val="28"/>
+          <w:u w:val="single"/>
+          <w:lang w:val="en-US"/>
+        </w:rPr>
+        <w:t>firstNameR</w:t>
+      </w:r>
+      <w:r>
+        <w:rPr>
+          <w:b/>
+          <w:sz w:val="28"/>
+          <w:szCs w:val="28"/>
+          <w:u w:val="single"/>
+          <w:lang w:val="en-US"/>
+        </w:rPr>
+        <w:t>u</w:t>
+      </w:r>
+      <w:proofErr w:type="spellEnd"/>
+      <w:r>
+        <w:rPr>
+          <w:b/>
+          <w:sz w:val="28"/>
+          <w:szCs w:val="28"/>
+          <w:u w:val="single"/>
+        </w:rPr>
+        <w:t>} {</w:t>
+      </w:r>
+      <w:proofErr w:type="spellStart"/>
+      <w:r>
+        <w:rPr>
+          <w:b/>
+          <w:sz w:val="28"/>
+          <w:szCs w:val="28"/>
+          <w:u w:val="single"/>
+          <w:lang w:val="en-US"/>
+        </w:rPr>
+        <w:t>patronymicRu</w:t>
+      </w:r>
+      <w:proofErr w:type="spellEnd"/>
+      <w:r>
+        <w:rPr>
+          <w:b/>
+          <w:sz w:val="28"/>
+          <w:szCs w:val="28"/>
+          <w:u w:val="single"/>
+        </w:rPr>
+        <w:t>}</w:t>
+      </w:r>
+      <w:r>
+        <w:rPr>
+          <w:b/>
+          <w:sz w:val="28"/>
+          <w:szCs w:val="28"/>
+          <w:u w:val="single"/>
+        </w:rPr>
+        <w:t xml:space="preserve">, </w:t>
+      </w:r>
+      <w:r>
+        <w:rPr>
+          <w:b/>
+          <w:sz w:val="28"/>
+          <w:szCs w:val="28"/>
+          <w:u w:val="single"/>
+        </w:rPr>
+        <w:t>{</w:t>
+      </w:r>
+      <w:proofErr w:type="spellStart"/>
+      <w:r>
+        <w:rPr>
+          <w:b/>
+          <w:sz w:val="28"/>
+          <w:szCs w:val="28"/>
+          <w:u w:val="single"/>
+          <w:lang w:val="en-US"/>
+        </w:rPr>
+        <w:t>dateOfBirth</w:t>
+      </w:r>
+      <w:proofErr w:type="spellEnd"/>
+      <w:r>
+        <w:rPr>
+          <w:b/>
+          <w:sz w:val="28"/>
+          <w:szCs w:val="28"/>
+          <w:u w:val="single"/>
+        </w:rPr>
+        <w:t>}</w:t>
+      </w:r>
+      <w:r>
+        <w:rPr>
+          <w:b/>
+          <w:sz w:val="28"/>
+          <w:szCs w:val="28"/>
+          <w:u w:val="single"/>
+        </w:rPr>
+        <w:t xml:space="preserve"> г., </w:t>
+      </w:r>
+      <w:r>
+        <w:rPr>
+          <w:b/>
+          <w:sz w:val="28"/>
+          <w:szCs w:val="28"/>
+          <w:u w:val="single"/>
+        </w:rPr>
+        <w:t>{</w:t>
+      </w:r>
+      <w:r>
+        <w:rPr>
+          <w:b/>
+          <w:sz w:val="28"/>
+          <w:szCs w:val="28"/>
+          <w:u w:val="single"/>
+          <w:lang w:val="en-US"/>
+        </w:rPr>
+        <w:t>gender</w:t>
+      </w:r>
+      <w:r>
+        <w:rPr>
+          <w:b/>
+          <w:sz w:val="28"/>
+          <w:szCs w:val="28"/>
+          <w:u w:val="single"/>
+        </w:rPr>
+        <w:t>}</w:t>
+      </w:r>
+      <w:r>
+        <w:rPr>
+          <w:sz w:val="28"/>
+          <w:szCs w:val="28"/>
+          <w:u w:val="single"/>
+        </w:rPr>
+        <w:t xml:space="preserve"> </w:t>
+      </w:r>
+    </w:p>
+    <w:p>
+      <w:pPr>
+        <w:spacing w:after="60"/>
+        <w:jc w:val="both"/>
+        <w:rPr>
+          <w:sz w:val="28"/>
+          <w:szCs w:val="28"/>
+          <w:vertAlign w:val="superscript"/>
+        </w:rPr>
+      </w:pPr>
+      <w:r>
+        <w:rPr>
+          <w:sz w:val="28"/>
+          <w:szCs w:val="28"/>
+          <w:vertAlign w:val="superscript"/>
+        </w:rPr>
+        <w:t xml:space="preserve">                                                                                   (гражданство, Ф.И.О., дата рождения)</w:t>
+      </w:r>
+    </w:p>
+    <w:p>
+      <w:pPr>
+        <w:spacing w:after="60"/>
+        <w:ind w:right="-312"/>
+        <w:jc w:val="both"/>
+        <w:rPr>
+          <w:sz w:val="28"/>
+          <w:szCs w:val="28"/>
+        </w:rPr>
+      </w:pPr>
+      <w:r>
+        <w:rPr>
+          <w:sz w:val="28"/>
+          <w:szCs w:val="28"/>
+        </w:rPr>
+        <w:t xml:space="preserve">Прибыл в РФ </w:t>
+      </w:r>
+      <w:bookmarkStart w:id="1" w:name="_Hlk118908614"/>
+      <w:r>
+        <w:rPr>
+          <w:b/>
+          <w:sz w:val="28"/>
+          <w:szCs w:val="28"/>
+          <w:u w:val="single"/>
+        </w:rPr>
+        <w:t>{</w:t>
+      </w:r>
+      <w:proofErr w:type="spellStart"/>
+      <w:r>
+        <w:rPr>
+          <w:b/>
+          <w:sz w:val="28"/>
+          <w:szCs w:val="28"/>
+          <w:u w:val="single"/>
+          <w:lang w:val="en-US"/>
+        </w:rPr>
+        <w:t>purposeS</w:t>
+      </w:r>
+      <w:proofErr w:type="spellEnd"/>
+      <w:r>
+        <w:rPr>
+          <w:b/>
+          <w:sz w:val="28"/>
+          <w:szCs w:val="28"/>
+          <w:u w:val="single"/>
+        </w:rPr>
+        <w:t>}, {</w:t>
+      </w:r>
+      <w:proofErr w:type="spellStart"/>
+      <w:r>
+        <w:rPr>
+          <w:b/>
+          <w:sz w:val="28"/>
+          <w:szCs w:val="28"/>
+          <w:u w:val="single"/>
+          <w:lang w:val="en-US"/>
+        </w:rPr>
+        <w:t>levelEducation</w:t>
+      </w:r>
+      <w:proofErr w:type="spellEnd"/>
+      <w:r>
+        <w:rPr>
+          <w:b/>
+          <w:sz w:val="28"/>
+          <w:szCs w:val="28"/>
+          <w:u w:val="single"/>
+        </w:rPr>
+        <w:t>} {</w:t>
+      </w:r>
+      <w:r>
+        <w:rPr>
+          <w:b/>
+          <w:sz w:val="28"/>
+          <w:szCs w:val="28"/>
+          <w:u w:val="single"/>
+          <w:lang w:val="en-US"/>
+        </w:rPr>
+        <w:t>course</w:t>
+      </w:r>
+      <w:r>
+        <w:rPr>
+          <w:b/>
+          <w:sz w:val="28"/>
+          <w:szCs w:val="28"/>
+          <w:u w:val="single"/>
+        </w:rPr>
+        <w:t xml:space="preserve">} ФГБОУ ВО МПГУ </w:t>
+      </w:r>
+      <w:bookmarkEnd w:id="1"/>
+      <w:r>
+        <w:rPr>
+          <w:b/>
+          <w:sz w:val="28"/>
+          <w:szCs w:val="28"/>
+          <w:u w:val="single"/>
+        </w:rPr>
+        <w:t xml:space="preserve">                                               </w:t>
+      </w:r>
+    </w:p>
+    <w:p>
+      <w:pPr>
+        <w:spacing w:after="60"/>
+        <w:ind w:right="-2"/>
+        <w:jc w:val="center"/>
+        <w:rPr>
+          <w:sz w:val="28"/>
+          <w:szCs w:val="28"/>
+          <w:vertAlign w:val="superscript"/>
+        </w:rPr>
+      </w:pPr>
+      <w:r>
+        <w:rPr>
+          <w:sz w:val="28"/>
+          <w:szCs w:val="28"/>
+          <w:vertAlign w:val="superscript"/>
+        </w:rPr>
+        <w:t>(в какую организацию, с какой целью, через какой КПП)</w:t>
+      </w:r>
+    </w:p>
+    <w:p>
+      <w:pPr>
+        <w:spacing w:after="60" w:line="276" w:lineRule="auto"/>
+        <w:ind w:right="-312"/>
+        <w:jc w:val="both"/>
+        <w:rPr>
+          <w:b/>
+          <w:color w:val="FFFFFF"/>
+          <w:sz w:val="28"/>
+          <w:szCs w:val="28"/>
+          <w:u w:val="single"/>
+        </w:rPr>
+      </w:pPr>
+      <w:r>
+        <w:rPr>
+          <w:sz w:val="28"/>
+          <w:szCs w:val="28"/>
+        </w:rPr>
+        <w:t xml:space="preserve">Имеет </w:t>
+      </w:r>
+      <w:r>
+        <w:rPr>
+          <w:sz w:val="28"/>
+          <w:szCs w:val="28"/>
+          <w:u w:val="single"/>
+        </w:rPr>
+        <w:t xml:space="preserve">заграничный </w:t>
+      </w:r>
+      <w:bookmarkStart w:id="2" w:name="_Hlk118908625"/>
+      <w:r>
+        <w:rPr>
+          <w:sz w:val="28"/>
+          <w:szCs w:val="28"/>
+          <w:u w:val="single"/>
+        </w:rPr>
+        <w:t>паспорт:</w:t>
+      </w:r>
+      <w:r>
+        <w:rPr>
+          <w:sz w:val="28"/>
+          <w:szCs w:val="28"/>
+        </w:rPr>
+        <w:t xml:space="preserve"> </w:t>
+      </w:r>
+      <w:r>
+        <w:rPr>
+          <w:b/>
+          <w:sz w:val="28"/>
+          <w:szCs w:val="28"/>
+          <w:u w:val="single"/>
+        </w:rPr>
+        <w:t>{</w:t>
+      </w:r>
+      <w:r>
+        <w:rPr>
+          <w:b/>
+          <w:sz w:val="28"/>
+          <w:szCs w:val="28"/>
+          <w:u w:val="single"/>
+          <w:lang w:val="en-US"/>
+        </w:rPr>
+        <w:t>series</w:t>
+      </w:r>
+      <w:r>
+        <w:rPr>
+          <w:b/>
+          <w:sz w:val="28"/>
+          <w:szCs w:val="28"/>
+          <w:u w:val="single"/>
+        </w:rPr>
+        <w:t>}</w:t>
+      </w:r>
+      <w:r>
+        <w:rPr>
+          <w:b/>
+          <w:color w:val="FFFFFF" w:themeColor="background1"/>
+          <w:sz w:val="28"/>
+          <w:szCs w:val="28"/>
+          <w:u w:val="single"/>
+        </w:rPr>
+        <w:t xml:space="preserve"> </w:t>
+      </w:r>
+      <w:r>
+        <w:rPr>
+          <w:sz w:val="28"/>
+          <w:szCs w:val="28"/>
+        </w:rPr>
+        <w:t xml:space="preserve">№ </w:t>
+      </w:r>
+      <w:r>
+        <w:rPr>
+          <w:b/>
+          <w:sz w:val="28"/>
+          <w:szCs w:val="28"/>
+          <w:u w:val="single"/>
+        </w:rPr>
+        <w:t>{</w:t>
+      </w:r>
+      <w:proofErr w:type="spellStart"/>
+      <w:r>
+        <w:rPr>
+          <w:b/>
+          <w:sz w:val="28"/>
+          <w:szCs w:val="28"/>
+          <w:u w:val="single"/>
+          <w:lang w:val="en-US"/>
+        </w:rPr>
+        <w:t>idPassport</w:t>
+      </w:r>
+      <w:proofErr w:type="spellEnd"/>
+      <w:r>
+        <w:rPr>
+          <w:b/>
+          <w:sz w:val="28"/>
+          <w:szCs w:val="28"/>
+          <w:u w:val="single"/>
+        </w:rPr>
+        <w:t>}</w:t>
+      </w:r>
+      <w:r>
+        <w:rPr>
+          <w:b/>
+          <w:sz w:val="28"/>
+          <w:szCs w:val="28"/>
+          <w:u w:val="single"/>
+        </w:rPr>
+        <w:t xml:space="preserve"> </w:t>
+      </w:r>
+      <w:r>
+        <w:rPr>
+          <w:sz w:val="28"/>
+          <w:szCs w:val="28"/>
+        </w:rPr>
+        <w:t xml:space="preserve">действием с </w:t>
+      </w:r>
+      <w:r>
+        <w:rPr>
+          <w:b/>
+          <w:sz w:val="28"/>
+          <w:szCs w:val="28"/>
+          <w:u w:val="single"/>
+        </w:rPr>
+        <w:t>{</w:t>
+      </w:r>
+      <w:proofErr w:type="spellStart"/>
+      <w:r>
+        <w:rPr>
+          <w:b/>
+          <w:sz w:val="28"/>
+          <w:szCs w:val="28"/>
+          <w:u w:val="single"/>
+          <w:lang w:val="en-US"/>
+        </w:rPr>
+        <w:t>dateOfIssue</w:t>
+      </w:r>
+      <w:proofErr w:type="spellEnd"/>
+      <w:r>
+        <w:rPr>
+          <w:b/>
+          <w:sz w:val="28"/>
+          <w:szCs w:val="28"/>
+          <w:u w:val="single"/>
+        </w:rPr>
+        <w:t>}</w:t>
+      </w:r>
+      <w:r>
+        <w:rPr>
+          <w:sz w:val="28"/>
+          <w:szCs w:val="28"/>
+        </w:rPr>
+        <w:t xml:space="preserve"> по </w:t>
+      </w:r>
+      <w:r>
+        <w:rPr>
+          <w:b/>
+          <w:sz w:val="28"/>
+          <w:szCs w:val="28"/>
+          <w:u w:val="single"/>
+        </w:rPr>
+        <w:t>{</w:t>
+      </w:r>
+      <w:proofErr w:type="spellStart"/>
+      <w:r>
+        <w:rPr>
+          <w:b/>
+          <w:sz w:val="28"/>
+          <w:szCs w:val="28"/>
+          <w:u w:val="single"/>
+          <w:lang w:val="en-US"/>
+        </w:rPr>
+        <w:t>validUntil</w:t>
+      </w:r>
+      <w:proofErr w:type="spellEnd"/>
+      <w:r>
+        <w:rPr>
+          <w:b/>
+          <w:sz w:val="28"/>
+          <w:szCs w:val="28"/>
+          <w:u w:val="single"/>
+        </w:rPr>
+        <w:t>}</w:t>
+      </w:r>
+      <w:bookmarkEnd w:id="2"/>
+      <w:r>
+        <w:rPr>
+          <w:b/>
+          <w:sz w:val="28"/>
+          <w:szCs w:val="28"/>
+          <w:u w:val="single"/>
+        </w:rPr>
+        <w:t xml:space="preserve"> </w:t>
+      </w:r>
+      <w:r>
+        <w:rPr>
+          <w:sz w:val="28"/>
+          <w:szCs w:val="28"/>
+        </w:rPr>
+        <w:t xml:space="preserve"> </w:t>
       </w:r>
     </w:p>
     <w:p>
@@ -664,38 +1288,118 @@
         <w:ind w:right="-2"/>
         <w:jc w:val="both"/>
         <w:rPr>
-          <w:b/>
-          <w:sz w:val="28"/>
-          <w:szCs w:val="28"/>
-          <w:u w:val="single"/>
-        </w:rPr>
-      </w:pPr>
-      <w:r>
-        <w:rPr>
-          <w:sz w:val="28"/>
-          <w:szCs w:val="28"/>
-        </w:rPr>
-        <w:t xml:space="preserve">Гр-н (ка) </w:t>
-      </w:r>
-      <w:r>
-        <w:rPr>
-          <w:b/>
-          <w:sz w:val="28"/>
-          <w:szCs w:val="28"/>
-          <w:u w:val="single"/>
+          <w:u w:val="single"/>
+        </w:rPr>
+      </w:pPr>
+      <w:bookmarkStart w:id="3" w:name="_Hlk118908650"/>
+      <w:r>
+        <w:rPr>
+          <w:sz w:val="28"/>
+          <w:szCs w:val="28"/>
         </w:rPr>
         <w:t>{</w:t>
       </w:r>
-      <w:r>
-        <w:rPr>
-          <w:b/>
-          <w:sz w:val="28"/>
-          <w:szCs w:val="28"/>
-          <w:u w:val="single"/>
-          <w:lang w:val="en-US"/>
-        </w:rPr>
-        <w:t>grazd</w:t>
-      </w:r>
+      <w:proofErr w:type="spellStart"/>
+      <w:r>
+        <w:rPr>
+          <w:sz w:val="28"/>
+          <w:szCs w:val="28"/>
+          <w:lang w:val="en-US"/>
+        </w:rPr>
+        <w:t>typeVisa</w:t>
+      </w:r>
+      <w:proofErr w:type="spellEnd"/>
+      <w:r>
+        <w:rPr>
+          <w:sz w:val="28"/>
+          <w:szCs w:val="28"/>
+        </w:rPr>
+        <w:t xml:space="preserve">} </w:t>
+      </w:r>
+      <w:r>
+        <w:rPr>
+          <w:b/>
+          <w:sz w:val="28"/>
+          <w:szCs w:val="28"/>
+          <w:u w:val="single"/>
+        </w:rPr>
+        <w:t>{</w:t>
+      </w:r>
+      <w:proofErr w:type="spellStart"/>
+      <w:r>
+        <w:rPr>
+          <w:b/>
+          <w:sz w:val="28"/>
+          <w:szCs w:val="28"/>
+          <w:u w:val="single"/>
+          <w:lang w:val="en-US"/>
+        </w:rPr>
+        <w:t>seriesVisa</w:t>
+      </w:r>
+      <w:proofErr w:type="spellEnd"/>
+      <w:r>
+        <w:rPr>
+          <w:b/>
+          <w:sz w:val="28"/>
+          <w:szCs w:val="28"/>
+          <w:u w:val="single"/>
+        </w:rPr>
+        <w:t>} {</w:t>
+      </w:r>
+      <w:proofErr w:type="spellStart"/>
+      <w:r>
+        <w:rPr>
+          <w:b/>
+          <w:sz w:val="28"/>
+          <w:szCs w:val="28"/>
+          <w:u w:val="single"/>
+          <w:lang w:val="en-US"/>
+        </w:rPr>
+        <w:t>idVisa</w:t>
+      </w:r>
+      <w:proofErr w:type="spellEnd"/>
+      <w:r>
+        <w:rPr>
+          <w:b/>
+          <w:sz w:val="28"/>
+          <w:szCs w:val="28"/>
+          <w:u w:val="single"/>
+        </w:rPr>
+        <w:t>} с {</w:t>
+      </w:r>
+      <w:proofErr w:type="spellStart"/>
+      <w:r>
+        <w:rPr>
+          <w:b/>
+          <w:sz w:val="28"/>
+          <w:szCs w:val="28"/>
+          <w:u w:val="single"/>
+          <w:lang w:val="en-US"/>
+        </w:rPr>
+        <w:t>dateOfIssueVisa</w:t>
+      </w:r>
+      <w:proofErr w:type="spellEnd"/>
+      <w:r>
+        <w:rPr>
+          <w:b/>
+          <w:sz w:val="28"/>
+          <w:szCs w:val="28"/>
+          <w:u w:val="single"/>
+        </w:rPr>
+        <w:t>} по {</w:t>
+      </w:r>
+      <w:proofErr w:type="spellStart"/>
+      <w:r>
+        <w:rPr>
+          <w:b/>
+          <w:sz w:val="28"/>
+          <w:szCs w:val="28"/>
+          <w:u w:val="single"/>
+          <w:lang w:val="en-US"/>
+        </w:rPr>
+        <w:t>validUntilVisa</w:t>
+      </w:r>
+      <w:proofErr w:type="spellEnd"/>
       <w:r>
         <w:rPr>
           <w:b/>
@@ -705,211 +1409,120 @@
         </w:rPr>
         <w:t>}</w:t>
       </w:r>
-      <w:r>
-        <w:rPr>
-          <w:b/>
-          <w:sz w:val="28"/>
-          <w:szCs w:val="28"/>
-          <w:u w:val="single"/>
-        </w:rPr>
-        <w:t xml:space="preserve">, </w:t>
-      </w:r>
-      <w:r>
-        <w:rPr>
-          <w:b/>
-          <w:sz w:val="28"/>
-          <w:szCs w:val="28"/>
-          <w:u w:val="single"/>
-        </w:rPr>
-        <w:t>{</w:t>
-      </w:r>
-      <w:r>
-        <w:rPr>
-          <w:b/>
-          <w:sz w:val="28"/>
-          <w:szCs w:val="28"/>
-          <w:u w:val="single"/>
-          <w:lang w:val="en-US"/>
-        </w:rPr>
-        <w:t>lastNameRu</w:t>
-      </w:r>
-      <w:r>
-        <w:rPr>
-          <w:b/>
-          <w:sz w:val="28"/>
-          <w:szCs w:val="28"/>
-          <w:u w:val="single"/>
-        </w:rPr>
-        <w:t>}</w:t>
-      </w:r>
-      <w:r>
-        <w:rPr>
-          <w:b/>
-          <w:sz w:val="28"/>
-          <w:szCs w:val="28"/>
-          <w:u w:val="single"/>
-        </w:rPr>
-        <w:t xml:space="preserve"> </w:t>
-      </w:r>
-      <w:r>
-        <w:rPr>
-          <w:b/>
-          <w:sz w:val="28"/>
-          <w:szCs w:val="28"/>
-          <w:u w:val="single"/>
-        </w:rPr>
-        <w:t>{</w:t>
-      </w:r>
-      <w:r>
-        <w:rPr>
-          <w:b/>
-          <w:sz w:val="28"/>
-          <w:szCs w:val="28"/>
-          <w:u w:val="single"/>
-          <w:lang w:val="en-US"/>
-        </w:rPr>
-        <w:t>firstNameR</w:t>
-      </w:r>
-      <w:r>
-        <w:rPr>
-          <w:b/>
-          <w:sz w:val="28"/>
-          <w:szCs w:val="28"/>
-          <w:u w:val="single"/>
-          <w:lang w:val="en-US"/>
-        </w:rPr>
-        <w:t>u</w:t>
-      </w:r>
-      <w:r>
-        <w:rPr>
-          <w:b/>
-          <w:sz w:val="28"/>
-          <w:szCs w:val="28"/>
-          <w:u w:val="single"/>
-        </w:rPr>
-        <w:t>} {</w:t>
-      </w:r>
-      <w:r>
-        <w:rPr>
-          <w:b/>
-          <w:sz w:val="28"/>
-          <w:szCs w:val="28"/>
-          <w:u w:val="single"/>
-          <w:lang w:val="en-US"/>
-        </w:rPr>
-        <w:t>patronymicRu</w:t>
-      </w:r>
-      <w:r>
-        <w:rPr>
-          <w:b/>
-          <w:sz w:val="28"/>
-          <w:szCs w:val="28"/>
-          <w:u w:val="single"/>
-        </w:rPr>
-        <w:t>}</w:t>
-      </w:r>
-      <w:r>
-        <w:rPr>
-          <w:b/>
-          <w:sz w:val="28"/>
-          <w:szCs w:val="28"/>
-          <w:u w:val="single"/>
-        </w:rPr>
-        <w:t xml:space="preserve">, </w:t>
-      </w:r>
-      <w:r>
-        <w:rPr>
-          <w:b/>
-          <w:sz w:val="28"/>
-          <w:szCs w:val="28"/>
-          <w:u w:val="single"/>
-        </w:rPr>
-        <w:t>{</w:t>
-      </w:r>
-      <w:r>
-        <w:rPr>
-          <w:b/>
-          <w:sz w:val="28"/>
-          <w:szCs w:val="28"/>
-          <w:u w:val="single"/>
-          <w:lang w:val="en-US"/>
-        </w:rPr>
-        <w:t>dateOfBirth</w:t>
-      </w:r>
-      <w:r>
-        <w:rPr>
-          <w:b/>
-          <w:sz w:val="28"/>
-          <w:szCs w:val="28"/>
-          <w:u w:val="single"/>
-        </w:rPr>
-        <w:t>}</w:t>
-      </w:r>
-      <w:r>
-        <w:rPr>
-          <w:b/>
-          <w:sz w:val="28"/>
-          <w:szCs w:val="28"/>
-          <w:u w:val="single"/>
-        </w:rPr>
-        <w:t xml:space="preserve"> г., </w:t>
-      </w:r>
-      <w:r>
-        <w:rPr>
-          <w:b/>
-          <w:sz w:val="28"/>
-          <w:szCs w:val="28"/>
-          <w:u w:val="single"/>
-        </w:rPr>
-        <w:t>{</w:t>
-      </w:r>
-      <w:r>
-        <w:rPr>
-          <w:b/>
-          <w:sz w:val="28"/>
-          <w:szCs w:val="28"/>
-          <w:u w:val="single"/>
-          <w:lang w:val="en-US"/>
-        </w:rPr>
-        <w:t>gender</w:t>
-      </w:r>
-      <w:r>
-        <w:rPr>
-          <w:b/>
-          <w:sz w:val="28"/>
-          <w:szCs w:val="28"/>
-          <w:u w:val="single"/>
-        </w:rPr>
-        <w:t>}</w:t>
-      </w:r>
-      <w:r>
-        <w:rPr>
-          <w:sz w:val="28"/>
-          <w:szCs w:val="28"/>
-          <w:u w:val="single"/>
-        </w:rPr>
-        <w:t xml:space="preserve"> </w:t>
-      </w:r>
-    </w:p>
+    </w:p>
+    <w:bookmarkEnd w:id="3"/>
     <w:p>
       <w:pPr>
         <w:spacing w:after="60" w:line="276" w:lineRule="auto"/>
         <w:ind w:right="-2"/>
         <w:jc w:val="both"/>
         <w:rPr>
-          <w:sz w:val="28"/>
-          <w:szCs w:val="28"/>
-          <w:vertAlign w:val="superscript"/>
-        </w:rPr>
-      </w:pPr>
-      <w:r>
-        <w:rPr>
-          <w:sz w:val="28"/>
-          <w:szCs w:val="28"/>
-          <w:vertAlign w:val="superscript"/>
-        </w:rPr>
-        <w:t xml:space="preserve">                                                                                   (гражданство, Ф.И.О., дата рождения)</w:t>
-      </w:r>
+          <w:b/>
+          <w:sz w:val="28"/>
+          <w:szCs w:val="28"/>
+          <w:u w:val="single"/>
+        </w:rPr>
+      </w:pPr>
+      <w:r>
+        <w:rPr>
+          <w:color w:val="000000" w:themeColor="text1"/>
+          <w:sz w:val="28"/>
+          <w:szCs w:val="28"/>
+        </w:rPr>
+        <w:t>Миграционная</w:t>
+      </w:r>
+      <w:bookmarkStart w:id="4" w:name="_Hlk118908683"/>
+      <w:r>
+        <w:rPr>
+          <w:color w:val="000000" w:themeColor="text1"/>
+          <w:sz w:val="28"/>
+          <w:szCs w:val="28"/>
+        </w:rPr>
+        <w:t xml:space="preserve"> </w:t>
+      </w:r>
+      <w:r>
+        <w:rPr>
+          <w:sz w:val="28"/>
+          <w:szCs w:val="28"/>
+        </w:rPr>
+        <w:t>карта</w:t>
+      </w:r>
+      <w:r>
+        <w:t>_</w:t>
+      </w:r>
+      <w:r>
+        <w:rPr>
+          <w:b/>
+          <w:sz w:val="28"/>
+          <w:szCs w:val="28"/>
+          <w:u w:val="single"/>
+        </w:rPr>
+        <w:t>{</w:t>
+      </w:r>
+      <w:proofErr w:type="spellStart"/>
+      <w:r>
+        <w:rPr>
+          <w:b/>
+          <w:sz w:val="28"/>
+          <w:szCs w:val="28"/>
+          <w:u w:val="single"/>
+          <w:lang w:val="en-US"/>
+        </w:rPr>
+        <w:t>seriesMigration</w:t>
+      </w:r>
+      <w:proofErr w:type="spellEnd"/>
+      <w:r>
+        <w:rPr>
+          <w:b/>
+          <w:sz w:val="28"/>
+          <w:szCs w:val="28"/>
+          <w:u w:val="single"/>
+        </w:rPr>
+        <w:t>} {</w:t>
+      </w:r>
+      <w:proofErr w:type="spellStart"/>
+      <w:r>
+        <w:rPr>
+          <w:b/>
+          <w:sz w:val="28"/>
+          <w:szCs w:val="28"/>
+          <w:u w:val="single"/>
+          <w:lang w:val="en-US"/>
+        </w:rPr>
+        <w:t>idMigration</w:t>
+      </w:r>
+      <w:proofErr w:type="spellEnd"/>
+      <w:r>
+        <w:rPr>
+          <w:b/>
+          <w:sz w:val="28"/>
+          <w:szCs w:val="28"/>
+          <w:u w:val="single"/>
+        </w:rPr>
+        <w:t>} от {</w:t>
+      </w:r>
+      <w:proofErr w:type="spellStart"/>
+      <w:r>
+        <w:rPr>
+          <w:b/>
+          <w:sz w:val="28"/>
+          <w:szCs w:val="28"/>
+          <w:u w:val="single"/>
+          <w:lang w:val="en-US"/>
+        </w:rPr>
+        <w:t>dateArrivalMigration</w:t>
+      </w:r>
+      <w:proofErr w:type="spellEnd"/>
+      <w:r>
+        <w:rPr>
+          <w:b/>
+          <w:sz w:val="28"/>
+          <w:szCs w:val="28"/>
+          <w:u w:val="single"/>
+        </w:rPr>
+        <w:t>}__________________</w:t>
+      </w:r>
+      <w:bookmarkEnd w:id="4"/>
     </w:p>
     <w:p>
       <w:pPr>
@@ -917,113 +1530,545 @@
         <w:ind w:right="-312"/>
         <w:jc w:val="both"/>
         <w:rPr>
-          <w:sz w:val="28"/>
-          <w:szCs w:val="28"/>
-        </w:rPr>
-      </w:pPr>
-      <w:r>
-        <w:rPr>
-          <w:sz w:val="28"/>
-          <w:szCs w:val="28"/>
-        </w:rPr>
-        <w:t xml:space="preserve">Прибыл в РФ </w:t>
-      </w:r>
-      <w:bookmarkStart w:id="1" w:name="_Hlk118908614"/>
-      <w:r>
-        <w:rPr>
-          <w:b/>
-          <w:sz w:val="28"/>
-          <w:szCs w:val="28"/>
+          <w:b/>
+          <w:sz w:val="28"/>
+          <w:szCs w:val="28"/>
+        </w:rPr>
+      </w:pPr>
+      <w:r>
+        <w:rPr>
+          <w:sz w:val="28"/>
+          <w:szCs w:val="28"/>
+        </w:rPr>
+        <w:t xml:space="preserve">Место пребывания в РФ: </w:t>
+      </w:r>
+      <w:bookmarkStart w:id="5" w:name="_Hlk118908718"/>
+      <w:r>
+        <w:rPr>
+          <w:b/>
+          <w:sz w:val="26"/>
+          <w:szCs w:val="26"/>
           <w:u w:val="single"/>
         </w:rPr>
         <w:t>{</w:t>
       </w:r>
-      <w:r>
-        <w:rPr>
-          <w:b/>
-          <w:sz w:val="28"/>
-          <w:szCs w:val="28"/>
-          <w:u w:val="single"/>
-          <w:lang w:val="en-US"/>
-        </w:rPr>
-        <w:t>purposeS</w:t>
-      </w:r>
-      <w:r>
-        <w:rPr>
-          <w:b/>
-          <w:sz w:val="28"/>
-          <w:szCs w:val="28"/>
-          <w:u w:val="single"/>
-        </w:rPr>
-        <w:t>}, {</w:t>
-      </w:r>
-      <w:r>
-        <w:rPr>
-          <w:b/>
-          <w:sz w:val="28"/>
-          <w:szCs w:val="28"/>
-          <w:u w:val="single"/>
-          <w:lang w:val="en-US"/>
-        </w:rPr>
-        <w:t>levelEducation</w:t>
-      </w:r>
-      <w:r>
-        <w:rPr>
-          <w:b/>
-          <w:sz w:val="28"/>
-          <w:szCs w:val="28"/>
-          <w:u w:val="single"/>
-        </w:rPr>
-        <w:t>} {</w:t>
-      </w:r>
-      <w:r>
-        <w:rPr>
-          <w:b/>
-          <w:sz w:val="28"/>
-          <w:szCs w:val="28"/>
-          <w:u w:val="single"/>
-          <w:lang w:val="en-US"/>
-        </w:rPr>
-        <w:t>course</w:t>
-      </w:r>
-      <w:r>
-        <w:rPr>
-          <w:b/>
-          <w:sz w:val="28"/>
-          <w:szCs w:val="28"/>
-          <w:u w:val="single"/>
-        </w:rPr>
-        <w:t xml:space="preserve">} ФГБОУ ВО МПГУ </w:t>
-      </w:r>
-      <w:bookmarkEnd w:id="1"/>
-      <w:r>
-        <w:rPr>
-          <w:b/>
-          <w:sz w:val="28"/>
-          <w:szCs w:val="28"/>
-          <w:u w:val="single"/>
-        </w:rPr>
-        <w:t xml:space="preserve">                                               </w:t>
+      <w:proofErr w:type="spellStart"/>
+      <w:r>
+        <w:rPr>
+          <w:b/>
+          <w:sz w:val="26"/>
+          <w:szCs w:val="26"/>
+          <w:u w:val="single"/>
+          <w:lang w:val="en-US"/>
+        </w:rPr>
+        <w:t>migrationAddress</w:t>
+      </w:r>
+      <w:proofErr w:type="spellEnd"/>
+      <w:r>
+        <w:rPr>
+          <w:b/>
+          <w:sz w:val="26"/>
+          <w:szCs w:val="26"/>
+          <w:u w:val="single"/>
+        </w:rPr>
+        <w:t>}{</w:t>
+      </w:r>
+      <w:proofErr w:type="spellStart"/>
+      <w:r>
+        <w:rPr>
+          <w:b/>
+          <w:sz w:val="26"/>
+          <w:szCs w:val="26"/>
+          <w:u w:val="single"/>
+          <w:lang w:val="en-US"/>
+        </w:rPr>
+        <w:t>numRoom</w:t>
+      </w:r>
+      <w:proofErr w:type="spellEnd"/>
+      <w:r>
+        <w:rPr>
+          <w:b/>
+          <w:sz w:val="26"/>
+          <w:szCs w:val="26"/>
+          <w:u w:val="single"/>
+        </w:rPr>
+        <w:t>}</w:t>
+      </w:r>
+      <w:bookmarkEnd w:id="5"/>
+      <w:r>
+        <w:rPr>
+          <w:b/>
+          <w:u w:val="single"/>
+        </w:rPr>
+        <w:t xml:space="preserve">  </w:t>
       </w:r>
     </w:p>
     <w:p>
       <w:pPr>
         <w:spacing w:after="60" w:line="276" w:lineRule="auto"/>
         <w:ind w:right="-2"/>
-        <w:jc w:val="center"/>
-        <w:rPr>
-          <w:sz w:val="28"/>
-          <w:szCs w:val="28"/>
-          <w:vertAlign w:val="superscript"/>
-        </w:rPr>
-      </w:pPr>
-      <w:r>
-        <w:rPr>
-          <w:sz w:val="28"/>
-          <w:szCs w:val="28"/>
-          <w:vertAlign w:val="superscript"/>
-        </w:rPr>
-        <w:t>(в какую организацию, с какой целью, через какой КПП)</w:t>
+        <w:jc w:val="both"/>
+        <w:rPr>
+          <w:b/>
+          <w:sz w:val="28"/>
+          <w:szCs w:val="28"/>
+          <w:u w:val="single"/>
+        </w:rPr>
+      </w:pPr>
+      <w:r>
+        <w:rPr>
+          <w:sz w:val="28"/>
+          <w:szCs w:val="28"/>
+        </w:rPr>
+        <w:t xml:space="preserve">Зачислен на учебу </w:t>
+      </w:r>
+      <w:r>
+        <w:rPr>
+          <w:b/>
+          <w:sz w:val="28"/>
+          <w:szCs w:val="28"/>
+          <w:u w:val="single"/>
+        </w:rPr>
+        <w:t>{</w:t>
+      </w:r>
+      <w:r>
+        <w:rPr>
+          <w:b/>
+          <w:sz w:val="28"/>
+          <w:szCs w:val="28"/>
+          <w:u w:val="single"/>
+          <w:lang w:val="en-US"/>
+        </w:rPr>
+        <w:t>faculty</w:t>
+      </w:r>
+      <w:r>
+        <w:rPr>
+          <w:b/>
+          <w:sz w:val="28"/>
+          <w:szCs w:val="28"/>
+          <w:u w:val="single"/>
+        </w:rPr>
+        <w:t>}</w:t>
+      </w:r>
+      <w:r>
+        <w:rPr>
+          <w:b/>
+          <w:sz w:val="28"/>
+          <w:szCs w:val="28"/>
+        </w:rPr>
+        <w:t xml:space="preserve"> </w:t>
+      </w:r>
+      <w:r>
+        <w:rPr>
+          <w:sz w:val="28"/>
+          <w:szCs w:val="28"/>
+        </w:rPr>
+        <w:t xml:space="preserve">на основании Приказа № </w:t>
+      </w:r>
+      <w:bookmarkStart w:id="6" w:name="_Hlk118908740"/>
+      <w:r>
+        <w:rPr>
+          <w:b/>
+          <w:sz w:val="28"/>
+          <w:szCs w:val="28"/>
+          <w:u w:val="single"/>
+        </w:rPr>
+        <w:t>{</w:t>
+      </w:r>
+      <w:proofErr w:type="spellStart"/>
+      <w:r>
+        <w:rPr>
+          <w:b/>
+          <w:sz w:val="28"/>
+          <w:szCs w:val="28"/>
+          <w:u w:val="single"/>
+          <w:lang w:val="en-US"/>
+        </w:rPr>
+        <w:t>numOrder</w:t>
+      </w:r>
+      <w:proofErr w:type="spellEnd"/>
+      <w:r>
+        <w:rPr>
+          <w:b/>
+          <w:sz w:val="28"/>
+          <w:szCs w:val="28"/>
+          <w:u w:val="single"/>
+        </w:rPr>
+        <w:t>}</w:t>
+      </w:r>
+      <w:r>
+        <w:rPr>
+          <w:sz w:val="28"/>
+          <w:szCs w:val="28"/>
+        </w:rPr>
+        <w:t>от</w:t>
+      </w:r>
+      <w:proofErr w:type="gramStart"/>
+      <w:r>
+        <w:rPr>
+          <w:sz w:val="28"/>
+          <w:szCs w:val="28"/>
+        </w:rPr>
+        <w:t xml:space="preserve">   </w:t>
+      </w:r>
+      <w:r>
+        <w:rPr>
+          <w:b/>
+          <w:sz w:val="28"/>
+          <w:szCs w:val="28"/>
+          <w:u w:val="single"/>
+        </w:rPr>
+        <w:t>{</w:t>
+      </w:r>
+      <w:proofErr w:type="spellStart"/>
+      <w:proofErr w:type="gramEnd"/>
+      <w:r>
+        <w:rPr>
+          <w:b/>
+          <w:sz w:val="28"/>
+          <w:szCs w:val="28"/>
+          <w:u w:val="single"/>
+          <w:lang w:val="en-US"/>
+        </w:rPr>
+        <w:t>orderFrom</w:t>
+      </w:r>
+      <w:proofErr w:type="spellEnd"/>
+      <w:r>
+        <w:rPr>
+          <w:b/>
+          <w:sz w:val="28"/>
+          <w:szCs w:val="28"/>
+          <w:u w:val="single"/>
+        </w:rPr>
+        <w:t>}</w:t>
+      </w:r>
+      <w:bookmarkEnd w:id="6"/>
+    </w:p>
+    <w:p>
+      <w:pPr>
+        <w:spacing w:after="60" w:line="276" w:lineRule="auto"/>
+        <w:ind w:right="-2"/>
+        <w:jc w:val="both"/>
+        <w:rPr>
+          <w:sz w:val="28"/>
+          <w:szCs w:val="28"/>
+          <w:u w:val="single"/>
+        </w:rPr>
+      </w:pPr>
+      <w:bookmarkStart w:id="7" w:name="_Hlk118908765"/>
+      <w:r>
+        <w:rPr>
+          <w:sz w:val="28"/>
+          <w:szCs w:val="28"/>
+          <w:u w:val="single"/>
+        </w:rPr>
+        <w:t>{</w:t>
+      </w:r>
+      <w:proofErr w:type="spellStart"/>
+      <w:r>
+        <w:rPr>
+          <w:sz w:val="28"/>
+          <w:szCs w:val="28"/>
+          <w:u w:val="single"/>
+          <w:lang w:val="en-US"/>
+        </w:rPr>
+        <w:t>typeFundingDog</w:t>
+      </w:r>
+      <w:proofErr w:type="spellEnd"/>
+      <w:proofErr w:type="gramStart"/>
+      <w:r>
+        <w:rPr>
+          <w:sz w:val="28"/>
+          <w:szCs w:val="28"/>
+          <w:u w:val="single"/>
+        </w:rPr>
+        <w:t>1}</w:t>
+      </w:r>
+      <w:r>
+        <w:rPr>
+          <w:sz w:val="28"/>
+          <w:szCs w:val="28"/>
+        </w:rPr>
+        <w:t>{</w:t>
+      </w:r>
+      <w:proofErr w:type="spellStart"/>
+      <w:proofErr w:type="gramEnd"/>
+      <w:r>
+        <w:rPr>
+          <w:sz w:val="28"/>
+          <w:szCs w:val="28"/>
+          <w:lang w:val="en-US"/>
+        </w:rPr>
+        <w:t>typeFundingDog</w:t>
+      </w:r>
+      <w:proofErr w:type="spellEnd"/>
+      <w:r>
+        <w:rPr>
+          <w:sz w:val="28"/>
+          <w:szCs w:val="28"/>
+        </w:rPr>
+        <w:t>2}/контракт/{</w:t>
+      </w:r>
+      <w:proofErr w:type="spellStart"/>
+      <w:r>
+        <w:rPr>
+          <w:sz w:val="28"/>
+          <w:szCs w:val="28"/>
+          <w:lang w:val="en-US"/>
+        </w:rPr>
+        <w:t>typeFundingNap</w:t>
+      </w:r>
+      <w:proofErr w:type="spellEnd"/>
+      <w:r>
+        <w:rPr>
+          <w:sz w:val="28"/>
+          <w:szCs w:val="28"/>
+        </w:rPr>
+        <w:t>1}</w:t>
+      </w:r>
+      <w:r>
+        <w:rPr>
+          <w:sz w:val="28"/>
+          <w:szCs w:val="28"/>
+          <w:u w:val="single"/>
+        </w:rPr>
+        <w:t>{</w:t>
+      </w:r>
+      <w:proofErr w:type="spellStart"/>
+      <w:r>
+        <w:rPr>
+          <w:sz w:val="28"/>
+          <w:szCs w:val="28"/>
+          <w:u w:val="single"/>
+          <w:lang w:val="en-US"/>
+        </w:rPr>
+        <w:t>typeFundingNap</w:t>
+      </w:r>
+      <w:proofErr w:type="spellEnd"/>
+      <w:r>
+        <w:rPr>
+          <w:sz w:val="28"/>
+          <w:szCs w:val="28"/>
+          <w:u w:val="single"/>
+        </w:rPr>
+        <w:t>2}</w:t>
+      </w:r>
+      <w:r>
+        <w:rPr>
+          <w:sz w:val="28"/>
+          <w:szCs w:val="28"/>
+        </w:rPr>
+        <w:t xml:space="preserve"> №</w:t>
+      </w:r>
+      <w:r>
+        <w:rPr>
+          <w:b/>
+          <w:sz w:val="28"/>
+          <w:szCs w:val="28"/>
+          <w:u w:val="single"/>
+        </w:rPr>
+        <w:t>{</w:t>
+      </w:r>
+      <w:proofErr w:type="spellStart"/>
+      <w:r>
+        <w:rPr>
+          <w:b/>
+          <w:sz w:val="28"/>
+          <w:szCs w:val="28"/>
+          <w:u w:val="single"/>
+          <w:lang w:val="en-US"/>
+        </w:rPr>
+        <w:t>numContract</w:t>
+      </w:r>
+      <w:proofErr w:type="spellEnd"/>
+      <w:r>
+        <w:rPr>
+          <w:b/>
+          <w:sz w:val="28"/>
+          <w:szCs w:val="28"/>
+          <w:u w:val="single"/>
+        </w:rPr>
+        <w:t xml:space="preserve">} </w:t>
+      </w:r>
+      <w:r>
+        <w:rPr>
+          <w:sz w:val="28"/>
+          <w:szCs w:val="28"/>
+        </w:rPr>
+        <w:t xml:space="preserve">от </w:t>
+      </w:r>
+      <w:r>
+        <w:rPr>
+          <w:b/>
+          <w:sz w:val="28"/>
+          <w:szCs w:val="28"/>
+          <w:u w:val="single"/>
+        </w:rPr>
+        <w:t>{</w:t>
+      </w:r>
+      <w:proofErr w:type="spellStart"/>
+      <w:r>
+        <w:rPr>
+          <w:b/>
+          <w:sz w:val="28"/>
+          <w:szCs w:val="28"/>
+          <w:u w:val="single"/>
+          <w:lang w:val="en-US"/>
+        </w:rPr>
+        <w:t>contractFrom</w:t>
+      </w:r>
+      <w:proofErr w:type="spellEnd"/>
+      <w:r>
+        <w:rPr>
+          <w:b/>
+          <w:sz w:val="28"/>
+          <w:szCs w:val="28"/>
+          <w:u w:val="single"/>
+        </w:rPr>
+        <w:t>} _</w:t>
+      </w:r>
+      <w:bookmarkEnd w:id="7"/>
+      <w:r>
+        <w:rPr>
+          <w:b/>
+          <w:sz w:val="28"/>
+          <w:szCs w:val="28"/>
+          <w:u w:val="single"/>
+        </w:rPr>
+        <w:t xml:space="preserve">   </w:t>
+      </w:r>
+    </w:p>
+    <w:p>
+      <w:pPr>
+        <w:spacing w:after="60" w:line="276" w:lineRule="auto"/>
+        <w:ind w:right="-2"/>
+        <w:jc w:val="both"/>
+        <w:rPr>
+          <w:b/>
+          <w:sz w:val="28"/>
+          <w:szCs w:val="28"/>
+          <w:u w:val="single"/>
+        </w:rPr>
+      </w:pPr>
+      <w:r>
+        <w:rPr>
+          <w:b/>
+          <w:sz w:val="28"/>
+          <w:szCs w:val="28"/>
+          <w:u w:val="single"/>
+        </w:rPr>
+        <w:t>Тип обучения:</w:t>
+      </w:r>
+      <w:r>
+        <w:rPr>
+          <w:sz w:val="28"/>
+          <w:szCs w:val="28"/>
+        </w:rPr>
+        <w:t xml:space="preserve"> </w:t>
+      </w:r>
+      <w:r>
+        <w:rPr>
+          <w:sz w:val="28"/>
+          <w:szCs w:val="28"/>
+          <w:u w:val="single"/>
+        </w:rPr>
+        <w:t>очно</w:t>
+      </w:r>
+      <w:r>
+        <w:rPr>
+          <w:sz w:val="28"/>
+          <w:szCs w:val="28"/>
+        </w:rPr>
+        <w:t>/очно-заочное</w:t>
+      </w:r>
+      <w:r>
+        <w:rPr>
+          <w:b/>
+          <w:sz w:val="28"/>
+          <w:szCs w:val="28"/>
+          <w:u w:val="single"/>
+        </w:rPr>
+        <w:t xml:space="preserve"> </w:t>
+      </w:r>
+    </w:p>
+    <w:p>
+      <w:pPr>
+        <w:spacing w:after="60" w:line="276" w:lineRule="auto"/>
+        <w:ind w:right="-2"/>
+        <w:jc w:val="both"/>
+        <w:rPr>
+          <w:b/>
+          <w:sz w:val="28"/>
+          <w:szCs w:val="28"/>
+          <w:u w:val="single"/>
+        </w:rPr>
+      </w:pPr>
+      <w:r>
+        <w:rPr>
+          <w:sz w:val="28"/>
+          <w:szCs w:val="28"/>
+        </w:rPr>
+        <w:t xml:space="preserve">Предполагаемый срок </w:t>
+      </w:r>
+      <w:proofErr w:type="gramStart"/>
+      <w:r>
+        <w:rPr>
+          <w:sz w:val="28"/>
+          <w:szCs w:val="28"/>
+        </w:rPr>
+        <w:t xml:space="preserve">обучения </w:t>
+      </w:r>
+      <w:r>
+        <w:rPr>
+          <w:b/>
+          <w:sz w:val="28"/>
+          <w:szCs w:val="28"/>
+          <w:u w:val="single"/>
+        </w:rPr>
+        <w:t xml:space="preserve"> до</w:t>
+      </w:r>
+      <w:proofErr w:type="gramEnd"/>
+      <w:r>
+        <w:rPr>
+          <w:b/>
+          <w:sz w:val="28"/>
+          <w:szCs w:val="28"/>
+          <w:u w:val="single"/>
+        </w:rPr>
+        <w:t xml:space="preserve"> </w:t>
+      </w:r>
+      <w:r>
+        <w:rPr>
+          <w:b/>
+          <w:u w:val="single"/>
+        </w:rPr>
+        <w:t>{</w:t>
+      </w:r>
+      <w:proofErr w:type="spellStart"/>
+      <w:r>
+        <w:rPr>
+          <w:b/>
+          <w:u w:val="single"/>
+          <w:lang w:val="en-US"/>
+        </w:rPr>
+        <w:t>orderUntil</w:t>
+      </w:r>
+      <w:proofErr w:type="spellEnd"/>
+      <w:r>
+        <w:rPr>
+          <w:b/>
+          <w:u w:val="single"/>
+        </w:rPr>
+        <w:t xml:space="preserve">} </w:t>
+      </w:r>
+      <w:r>
+        <w:rPr>
+          <w:b/>
+          <w:sz w:val="28"/>
+          <w:szCs w:val="28"/>
+          <w:u w:val="single"/>
+        </w:rPr>
+        <w:t>г.</w:t>
       </w:r>
     </w:p>
     <w:p>
@@ -1033,438 +2078,18 @@
         <w:jc w:val="both"/>
         <w:rPr>
           <w:b/>
-          <w:color w:val="FFFFFF"/>
-          <w:sz w:val="28"/>
-          <w:szCs w:val="28"/>
-          <w:u w:val="single"/>
-        </w:rPr>
-      </w:pPr>
-      <w:r>
-        <w:rPr>
-          <w:sz w:val="28"/>
-          <w:szCs w:val="28"/>
-        </w:rPr>
-        <w:t xml:space="preserve">Имеет </w:t>
-      </w:r>
-      <w:r>
-        <w:rPr>
-          <w:sz w:val="28"/>
-          <w:szCs w:val="28"/>
-          <w:u w:val="single"/>
-        </w:rPr>
-        <w:t xml:space="preserve">заграничный </w:t>
-      </w:r>
-      <w:bookmarkStart w:id="2" w:name="_Hlk118908625"/>
-      <w:r>
-        <w:rPr>
-          <w:sz w:val="28"/>
-          <w:szCs w:val="28"/>
-          <w:u w:val="single"/>
-        </w:rPr>
-        <w:t>паспорт:</w:t>
-      </w:r>
-      <w:r>
-        <w:rPr>
-          <w:sz w:val="28"/>
-          <w:szCs w:val="28"/>
-        </w:rPr>
-        <w:t xml:space="preserve"> серия </w:t>
-      </w:r>
-      <w:r>
-        <w:rPr>
-          <w:b/>
-          <w:sz w:val="28"/>
-          <w:szCs w:val="28"/>
-          <w:u w:val="single"/>
-        </w:rPr>
-        <w:t>{</w:t>
-      </w:r>
-      <w:r>
-        <w:rPr>
-          <w:b/>
-          <w:sz w:val="28"/>
-          <w:szCs w:val="28"/>
-          <w:u w:val="single"/>
-          <w:lang w:val="en-US"/>
-        </w:rPr>
-        <w:t>series</w:t>
-      </w:r>
-      <w:r>
-        <w:rPr>
-          <w:b/>
-          <w:sz w:val="28"/>
-          <w:szCs w:val="28"/>
-          <w:u w:val="single"/>
-        </w:rPr>
-        <w:t>}</w:t>
-      </w:r>
-      <w:r>
-        <w:rPr>
-          <w:b/>
-          <w:color w:val="FFFFFF" w:themeColor="background1"/>
-          <w:sz w:val="28"/>
-          <w:szCs w:val="28"/>
-          <w:u w:val="single"/>
-        </w:rPr>
-        <w:t xml:space="preserve"> </w:t>
-      </w:r>
-      <w:r>
-        <w:rPr>
-          <w:sz w:val="28"/>
-          <w:szCs w:val="28"/>
-        </w:rPr>
-        <w:t xml:space="preserve">№ </w:t>
-      </w:r>
-      <w:r>
-        <w:rPr>
-          <w:b/>
-          <w:sz w:val="28"/>
-          <w:szCs w:val="28"/>
-          <w:u w:val="single"/>
-        </w:rPr>
-        <w:t>{</w:t>
-      </w:r>
-      <w:r>
-        <w:rPr>
-          <w:b/>
-          <w:sz w:val="28"/>
-          <w:szCs w:val="28"/>
-          <w:u w:val="single"/>
-          <w:lang w:val="en-US"/>
-        </w:rPr>
-        <w:t>idPassport</w:t>
-      </w:r>
-      <w:r>
-        <w:rPr>
-          <w:b/>
-          <w:sz w:val="28"/>
-          <w:szCs w:val="28"/>
-          <w:u w:val="single"/>
-        </w:rPr>
-        <w:t>}</w:t>
-      </w:r>
-      <w:r>
-        <w:rPr>
-          <w:b/>
-          <w:sz w:val="28"/>
-          <w:szCs w:val="28"/>
-          <w:u w:val="single"/>
-        </w:rPr>
-        <w:t xml:space="preserve"> </w:t>
-      </w:r>
-      <w:r>
-        <w:rPr>
-          <w:sz w:val="28"/>
-          <w:szCs w:val="28"/>
-        </w:rPr>
-        <w:t xml:space="preserve">действием с </w:t>
-      </w:r>
-      <w:r>
-        <w:rPr>
-          <w:b/>
-          <w:sz w:val="28"/>
-          <w:szCs w:val="28"/>
-          <w:u w:val="single"/>
-        </w:rPr>
-        <w:t>{</w:t>
-      </w:r>
-      <w:r>
-        <w:rPr>
-          <w:b/>
-          <w:sz w:val="28"/>
-          <w:szCs w:val="28"/>
-          <w:u w:val="single"/>
-          <w:lang w:val="en-US"/>
-        </w:rPr>
-        <w:t>dateOfIssue</w:t>
-      </w:r>
-      <w:r>
-        <w:rPr>
-          <w:b/>
-          <w:sz w:val="28"/>
-          <w:szCs w:val="28"/>
-          <w:u w:val="single"/>
-        </w:rPr>
-        <w:t>}</w:t>
-      </w:r>
-      <w:r>
-        <w:rPr>
-          <w:sz w:val="28"/>
-          <w:szCs w:val="28"/>
-        </w:rPr>
-        <w:t xml:space="preserve"> по </w:t>
-      </w:r>
-      <w:r>
-        <w:rPr>
-          <w:b/>
-          <w:sz w:val="28"/>
-          <w:szCs w:val="28"/>
-          <w:u w:val="single"/>
-        </w:rPr>
-        <w:t>{</w:t>
-      </w:r>
-      <w:r>
-        <w:rPr>
-          <w:b/>
-          <w:sz w:val="28"/>
-          <w:szCs w:val="28"/>
-          <w:u w:val="single"/>
-          <w:lang w:val="en-US"/>
-        </w:rPr>
-        <w:t>validUntil</w:t>
-      </w:r>
-      <w:r>
-        <w:rPr>
-          <w:b/>
-          <w:sz w:val="28"/>
-          <w:szCs w:val="28"/>
-          <w:u w:val="single"/>
-        </w:rPr>
-        <w:t>}</w:t>
-      </w:r>
-      <w:bookmarkEnd w:id="2"/>
-      <w:r>
-        <w:rPr>
-          <w:b/>
-          <w:sz w:val="28"/>
-          <w:szCs w:val="28"/>
-          <w:u w:val="single"/>
-        </w:rPr>
-        <w:t xml:space="preserve"> </w:t>
-      </w:r>
-      <w:r>
-        <w:rPr>
-          <w:sz w:val="28"/>
-          <w:szCs w:val="28"/>
-        </w:rPr>
-        <w:t xml:space="preserve"> </w:t>
-      </w:r>
-    </w:p>
-    <w:p>
-      <w:pPr>
-        <w:spacing w:after="60" w:line="276" w:lineRule="auto"/>
-        <w:ind w:right="-2"/>
-        <w:jc w:val="both"/>
-        <w:rPr>
-          <w:u w:val="single"/>
-        </w:rPr>
-      </w:pPr>
-      <w:bookmarkStart w:id="3" w:name="_Hlk118908650"/>
-      <w:r>
-        <w:rPr>
-          <w:sz w:val="28"/>
-          <w:szCs w:val="28"/>
-        </w:rPr>
-        <w:t>{</w:t>
-      </w:r>
-      <w:r>
-        <w:rPr>
-          <w:sz w:val="28"/>
-          <w:szCs w:val="28"/>
-          <w:lang w:val="en-US"/>
-        </w:rPr>
-        <w:t>typeVisa</w:t>
-      </w:r>
-      <w:r>
-        <w:rPr>
-          <w:sz w:val="28"/>
-          <w:szCs w:val="28"/>
-        </w:rPr>
-        <w:t xml:space="preserve">} </w:t>
-      </w:r>
-      <w:r>
-        <w:rPr>
-          <w:b/>
-          <w:sz w:val="28"/>
-          <w:szCs w:val="28"/>
-          <w:u w:val="single"/>
-        </w:rPr>
-        <w:t>{</w:t>
-      </w:r>
-      <w:r>
-        <w:rPr>
-          <w:b/>
-          <w:sz w:val="28"/>
-          <w:szCs w:val="28"/>
-          <w:u w:val="single"/>
-          <w:lang w:val="en-US"/>
-        </w:rPr>
-        <w:t>seriesVisa</w:t>
-      </w:r>
-      <w:r>
-        <w:rPr>
-          <w:b/>
-          <w:sz w:val="28"/>
-          <w:szCs w:val="28"/>
-          <w:u w:val="single"/>
-        </w:rPr>
-        <w:t>} {</w:t>
-      </w:r>
-      <w:r>
-        <w:rPr>
-          <w:b/>
-          <w:sz w:val="28"/>
-          <w:szCs w:val="28"/>
-          <w:u w:val="single"/>
-          <w:lang w:val="en-US"/>
-        </w:rPr>
-        <w:t>idVisa</w:t>
-      </w:r>
-      <w:r>
-        <w:rPr>
-          <w:b/>
-          <w:sz w:val="28"/>
-          <w:szCs w:val="28"/>
-          <w:u w:val="single"/>
-        </w:rPr>
-        <w:t>} с {</w:t>
-      </w:r>
-      <w:r>
-        <w:rPr>
-          <w:b/>
-          <w:sz w:val="28"/>
-          <w:szCs w:val="28"/>
-          <w:u w:val="single"/>
-          <w:lang w:val="en-US"/>
-        </w:rPr>
-        <w:t>dateOfIssueVisa</w:t>
-      </w:r>
-      <w:r>
-        <w:rPr>
-          <w:b/>
-          <w:sz w:val="28"/>
-          <w:szCs w:val="28"/>
-          <w:u w:val="single"/>
-        </w:rPr>
-        <w:t>} по {</w:t>
-      </w:r>
-      <w:r>
-        <w:rPr>
-          <w:b/>
-          <w:sz w:val="28"/>
-          <w:szCs w:val="28"/>
-          <w:u w:val="single"/>
-          <w:lang w:val="en-US"/>
-        </w:rPr>
-        <w:t>validUntilVisa</w:t>
-      </w:r>
-      <w:r>
-        <w:rPr>
-          <w:b/>
-          <w:sz w:val="28"/>
-          <w:szCs w:val="28"/>
-          <w:u w:val="single"/>
-        </w:rPr>
-        <w:t>}</w:t>
-      </w:r>
-    </w:p>
-    <w:bookmarkEnd w:id="3"/>
-    <w:p>
-      <w:pPr>
-        <w:spacing w:after="60" w:line="276" w:lineRule="auto"/>
-        <w:ind w:right="-2"/>
-        <w:jc w:val="both"/>
-        <w:rPr>
-          <w:b/>
-          <w:sz w:val="28"/>
-          <w:szCs w:val="28"/>
-          <w:u w:val="single"/>
-        </w:rPr>
-      </w:pPr>
-      <w:r>
-        <w:rPr>
-          <w:color w:val="000000" w:themeColor="text1"/>
-          <w:sz w:val="28"/>
-          <w:szCs w:val="28"/>
-        </w:rPr>
-        <w:t>Миграционная</w:t>
-      </w:r>
-      <w:bookmarkStart w:id="4" w:name="_Hlk118908683"/>
-      <w:r>
-        <w:rPr>
-          <w:color w:val="000000" w:themeColor="text1"/>
-          <w:sz w:val="28"/>
-          <w:szCs w:val="28"/>
-        </w:rPr>
-        <w:t xml:space="preserve"> </w:t>
-      </w:r>
-      <w:r>
-        <w:rPr>
-          <w:sz w:val="28"/>
-          <w:szCs w:val="28"/>
-        </w:rPr>
-        <w:t>карта</w:t>
-      </w:r>
-      <w:r>
-        <w:t>_</w:t>
-      </w:r>
-      <w:r>
-        <w:rPr>
-          <w:b/>
-          <w:sz w:val="28"/>
-          <w:szCs w:val="28"/>
-          <w:u w:val="single"/>
-        </w:rPr>
-        <w:t>{</w:t>
-      </w:r>
-      <w:r>
-        <w:rPr>
-          <w:b/>
-          <w:sz w:val="28"/>
-          <w:szCs w:val="28"/>
-          <w:u w:val="single"/>
-          <w:lang w:val="en-US"/>
-        </w:rPr>
-        <w:t>seriesMigration</w:t>
-      </w:r>
-      <w:r>
-        <w:rPr>
-          <w:b/>
-          <w:sz w:val="28"/>
-          <w:szCs w:val="28"/>
-          <w:u w:val="single"/>
-        </w:rPr>
-        <w:t>} {</w:t>
-      </w:r>
-      <w:r>
-        <w:rPr>
-          <w:b/>
-          <w:sz w:val="28"/>
-          <w:szCs w:val="28"/>
-          <w:u w:val="single"/>
-          <w:lang w:val="en-US"/>
-        </w:rPr>
-        <w:t>idMigration</w:t>
-      </w:r>
-      <w:r>
-        <w:rPr>
-          <w:b/>
-          <w:sz w:val="28"/>
-          <w:szCs w:val="28"/>
-          <w:u w:val="single"/>
-        </w:rPr>
-        <w:t>} от {</w:t>
-      </w:r>
-      <w:r>
-        <w:rPr>
-          <w:b/>
-          <w:sz w:val="28"/>
-          <w:szCs w:val="28"/>
-          <w:u w:val="single"/>
-          <w:lang w:val="en-US"/>
-        </w:rPr>
-        <w:t>dateArrivalMigration</w:t>
-      </w:r>
-      <w:r>
-        <w:rPr>
-          <w:b/>
-          <w:sz w:val="28"/>
-          <w:szCs w:val="28"/>
-          <w:u w:val="single"/>
-        </w:rPr>
-        <w:t>}__________________</w:t>
-      </w:r>
-      <w:bookmarkEnd w:id="4"/>
+          <w:sz w:val="28"/>
+          <w:szCs w:val="28"/>
+          <w:u w:val="single"/>
+        </w:rPr>
+      </w:pPr>
+      <w:r>
+        <w:rPr>
+          <w:sz w:val="28"/>
+          <w:szCs w:val="28"/>
+        </w:rPr>
+        <w:t>Согласовано в установленном порядке.</w:t>
+      </w:r>
     </w:p>
     <w:p>
       <w:pPr>
@@ -1472,549 +2097,16 @@
         <w:ind w:right="-312"/>
         <w:jc w:val="both"/>
         <w:rPr>
-          <w:b/>
-          <w:sz w:val="28"/>
-          <w:szCs w:val="28"/>
-        </w:rPr>
-      </w:pPr>
-      <w:r>
-        <w:rPr>
-          <w:sz w:val="28"/>
-          <w:szCs w:val="28"/>
-        </w:rPr>
-        <w:t xml:space="preserve">Место пребывания в РФ: </w:t>
-      </w:r>
-      <w:bookmarkStart w:id="5" w:name="_Hlk118908718"/>
-      <w:r>
-        <w:rPr>
-          <w:b/>
-          <w:sz w:val="26"/>
-          <w:szCs w:val="26"/>
-          <w:u w:val="single"/>
-        </w:rPr>
-        <w:t>{</w:t>
-      </w:r>
-      <w:r>
-        <w:rPr>
-          <w:b/>
-          <w:sz w:val="26"/>
-          <w:szCs w:val="26"/>
-          <w:u w:val="single"/>
-          <w:lang w:val="en-US"/>
-        </w:rPr>
-        <w:t>migrationAddress</w:t>
-      </w:r>
-      <w:r>
-        <w:rPr>
-          <w:b/>
-          <w:sz w:val="26"/>
-          <w:szCs w:val="26"/>
-          <w:u w:val="single"/>
-        </w:rPr>
-        <w:t>}{</w:t>
-      </w:r>
-      <w:r>
-        <w:rPr>
-          <w:b/>
-          <w:sz w:val="26"/>
-          <w:szCs w:val="26"/>
-          <w:u w:val="single"/>
-          <w:lang w:val="en-US"/>
-        </w:rPr>
-        <w:t>numRoom</w:t>
-      </w:r>
-      <w:r>
-        <w:rPr>
-          <w:b/>
-          <w:sz w:val="26"/>
-          <w:szCs w:val="26"/>
-          <w:u w:val="single"/>
-        </w:rPr>
-        <w:t>}</w:t>
-      </w:r>
-      <w:bookmarkEnd w:id="5"/>
-      <w:r>
-        <w:rPr>
-          <w:b/>
-          <w:u w:val="single"/>
-        </w:rPr>
-        <w:t xml:space="preserve">  </w:t>
-      </w:r>
-    </w:p>
-    <w:p>
-      <w:pPr>
-        <w:spacing w:after="60" w:line="276" w:lineRule="auto"/>
-        <w:ind w:right="-2"/>
-        <w:jc w:val="both"/>
-        <w:rPr>
-          <w:b/>
-          <w:sz w:val="28"/>
-          <w:szCs w:val="28"/>
-          <w:u w:val="single"/>
-        </w:rPr>
-      </w:pPr>
-      <w:r>
-        <w:rPr>
-          <w:sz w:val="28"/>
-          <w:szCs w:val="28"/>
-        </w:rPr>
-        <w:t xml:space="preserve">Зачислен на учебу </w:t>
-      </w:r>
-      <w:r>
-        <w:rPr>
-          <w:b/>
-          <w:sz w:val="28"/>
-          <w:szCs w:val="28"/>
-          <w:u w:val="single"/>
-        </w:rPr>
-        <w:t>{</w:t>
-      </w:r>
-      <w:r>
-        <w:rPr>
-          <w:b/>
-          <w:sz w:val="28"/>
-          <w:szCs w:val="28"/>
-          <w:u w:val="single"/>
-          <w:lang w:val="en-US"/>
-        </w:rPr>
-        <w:t>faculty</w:t>
-      </w:r>
-      <w:r>
-        <w:rPr>
-          <w:b/>
-          <w:sz w:val="28"/>
-          <w:szCs w:val="28"/>
-          <w:u w:val="single"/>
-        </w:rPr>
-        <w:t>}</w:t>
-      </w:r>
-      <w:r>
-        <w:rPr>
-          <w:b/>
-          <w:sz w:val="28"/>
-          <w:szCs w:val="28"/>
-        </w:rPr>
-        <w:t xml:space="preserve"> </w:t>
-      </w:r>
-      <w:r>
-        <w:rPr>
-          <w:sz w:val="28"/>
-          <w:szCs w:val="28"/>
-        </w:rPr>
-        <w:t xml:space="preserve">на основании Приказа № </w:t>
-      </w:r>
-      <w:bookmarkStart w:id="6" w:name="_Hlk118908740"/>
-      <w:r>
-        <w:rPr>
-          <w:b/>
-          <w:sz w:val="28"/>
-          <w:szCs w:val="28"/>
-          <w:u w:val="single"/>
-        </w:rPr>
-        <w:t>{</w:t>
-      </w:r>
-      <w:r>
-        <w:rPr>
-          <w:b/>
-          <w:sz w:val="28"/>
-          <w:szCs w:val="28"/>
-          <w:u w:val="single"/>
-          <w:lang w:val="en-US"/>
-        </w:rPr>
-        <w:t>numOrder</w:t>
-      </w:r>
-      <w:r>
-        <w:rPr>
-          <w:b/>
-          <w:sz w:val="28"/>
-          <w:szCs w:val="28"/>
-          <w:u w:val="single"/>
-        </w:rPr>
-        <w:t>}</w:t>
-      </w:r>
-      <w:r>
-        <w:rPr>
-          <w:sz w:val="28"/>
-          <w:szCs w:val="28"/>
-        </w:rPr>
-        <w:t xml:space="preserve">от   </w:t>
-      </w:r>
-      <w:r>
-        <w:rPr>
-          <w:b/>
-          <w:sz w:val="28"/>
-          <w:szCs w:val="28"/>
-          <w:u w:val="single"/>
-        </w:rPr>
-        <w:t>{</w:t>
-      </w:r>
-      <w:r>
-        <w:rPr>
-          <w:b/>
-          <w:sz w:val="28"/>
-          <w:szCs w:val="28"/>
-          <w:u w:val="single"/>
-          <w:lang w:val="en-US"/>
-        </w:rPr>
-        <w:t>orderFrom</w:t>
-      </w:r>
-      <w:r>
-        <w:rPr>
-          <w:b/>
-          <w:sz w:val="28"/>
-          <w:szCs w:val="28"/>
-          <w:u w:val="single"/>
-        </w:rPr>
-        <w:t>}</w:t>
-      </w:r>
-      <w:bookmarkEnd w:id="6"/>
-    </w:p>
-    <w:p>
-      <w:pPr>
-        <w:spacing w:after="60" w:line="276" w:lineRule="auto"/>
-        <w:ind w:right="-2"/>
-        <w:jc w:val="both"/>
-        <w:rPr>
-          <w:sz w:val="28"/>
-          <w:szCs w:val="28"/>
-          <w:u w:val="single"/>
-        </w:rPr>
-      </w:pPr>
-      <w:bookmarkStart w:id="7" w:name="_Hlk118908765"/>
-      <w:r>
-        <w:rPr>
-          <w:sz w:val="28"/>
-          <w:szCs w:val="28"/>
-          <w:u w:val="single"/>
-        </w:rPr>
-        <w:t>{</w:t>
-      </w:r>
-      <w:r>
-        <w:rPr>
-          <w:sz w:val="28"/>
-          <w:szCs w:val="28"/>
-          <w:u w:val="single"/>
-          <w:lang w:val="en-US"/>
-        </w:rPr>
-        <w:t>typeFundingDog</w:t>
-      </w:r>
-      <w:r>
-        <w:rPr>
-          <w:sz w:val="28"/>
-          <w:szCs w:val="28"/>
-          <w:u w:val="single"/>
-        </w:rPr>
-        <w:t>1}</w:t>
-      </w:r>
-      <w:r>
-        <w:rPr>
-          <w:sz w:val="28"/>
-          <w:szCs w:val="28"/>
-        </w:rPr>
-        <w:t>{</w:t>
-      </w:r>
-      <w:r>
-        <w:rPr>
-          <w:sz w:val="28"/>
-          <w:szCs w:val="28"/>
-          <w:lang w:val="en-US"/>
-        </w:rPr>
-        <w:t>typeFundingDog</w:t>
-      </w:r>
-      <w:r>
-        <w:rPr>
-          <w:sz w:val="28"/>
-          <w:szCs w:val="28"/>
-        </w:rPr>
-        <w:t>2}/контракт/{</w:t>
-      </w:r>
-      <w:r>
-        <w:rPr>
-          <w:sz w:val="28"/>
-          <w:szCs w:val="28"/>
-          <w:lang w:val="en-US"/>
-        </w:rPr>
-        <w:t>typeFundingNap</w:t>
-      </w:r>
-      <w:r>
-        <w:rPr>
-          <w:sz w:val="28"/>
-          <w:szCs w:val="28"/>
-        </w:rPr>
-        <w:t>1}</w:t>
-      </w:r>
-      <w:r>
-        <w:rPr>
-          <w:sz w:val="28"/>
-          <w:szCs w:val="28"/>
-          <w:u w:val="single"/>
-        </w:rPr>
-        <w:t>{</w:t>
-      </w:r>
-      <w:r>
-        <w:rPr>
-          <w:sz w:val="28"/>
-          <w:szCs w:val="28"/>
-          <w:u w:val="single"/>
-          <w:lang w:val="en-US"/>
-        </w:rPr>
-        <w:t>typeFundingNap</w:t>
-      </w:r>
-      <w:r>
-        <w:rPr>
-          <w:sz w:val="28"/>
-          <w:szCs w:val="28"/>
-          <w:u w:val="single"/>
-        </w:rPr>
-        <w:t>2}</w:t>
-      </w:r>
-      <w:r>
-        <w:rPr>
-          <w:sz w:val="28"/>
-          <w:szCs w:val="28"/>
-        </w:rPr>
-        <w:t xml:space="preserve"> №</w:t>
-      </w:r>
-      <w:r>
-        <w:rPr>
-          <w:b/>
-          <w:sz w:val="28"/>
-          <w:szCs w:val="28"/>
-          <w:u w:val="single"/>
-        </w:rPr>
-        <w:t>{</w:t>
-      </w:r>
-      <w:r>
-        <w:rPr>
-          <w:b/>
-          <w:sz w:val="28"/>
-          <w:szCs w:val="28"/>
-          <w:u w:val="single"/>
-          <w:lang w:val="en-US"/>
-        </w:rPr>
-        <w:t>numContract</w:t>
-      </w:r>
-      <w:r>
-        <w:rPr>
-          <w:b/>
-          <w:sz w:val="28"/>
-          <w:szCs w:val="28"/>
-          <w:u w:val="single"/>
-        </w:rPr>
-        <w:t xml:space="preserve">} </w:t>
-      </w:r>
-      <w:r>
-        <w:rPr>
-          <w:sz w:val="28"/>
-          <w:szCs w:val="28"/>
-        </w:rPr>
-        <w:t xml:space="preserve">от </w:t>
-      </w:r>
-      <w:r>
-        <w:rPr>
-          <w:b/>
-          <w:sz w:val="28"/>
-          <w:szCs w:val="28"/>
-          <w:u w:val="single"/>
-        </w:rPr>
-        <w:t>{</w:t>
-      </w:r>
-      <w:r>
-        <w:rPr>
-          <w:b/>
-          <w:sz w:val="28"/>
-          <w:szCs w:val="28"/>
-          <w:u w:val="single"/>
-          <w:lang w:val="en-US"/>
-        </w:rPr>
-        <w:t>contractFrom</w:t>
-      </w:r>
-      <w:r>
-        <w:rPr>
-          <w:b/>
-          <w:sz w:val="28"/>
-          <w:szCs w:val="28"/>
-          <w:u w:val="single"/>
-        </w:rPr>
-        <w:t>} _</w:t>
-      </w:r>
-      <w:bookmarkEnd w:id="7"/>
-      <w:r>
-        <w:rPr>
-          <w:b/>
-          <w:sz w:val="28"/>
-          <w:szCs w:val="28"/>
-          <w:u w:val="single"/>
-        </w:rPr>
-        <w:t xml:space="preserve">   </w:t>
-      </w:r>
-    </w:p>
-    <w:p>
-      <w:pPr>
-        <w:spacing w:after="60" w:line="276" w:lineRule="auto"/>
-        <w:ind w:right="-2"/>
-        <w:jc w:val="both"/>
-        <w:rPr>
-          <w:b/>
-          <w:sz w:val="28"/>
-          <w:szCs w:val="28"/>
-          <w:u w:val="single"/>
-        </w:rPr>
-      </w:pPr>
-      <w:r>
-        <w:rPr>
-          <w:b/>
-          <w:sz w:val="28"/>
-          <w:szCs w:val="28"/>
-          <w:u w:val="single"/>
-        </w:rPr>
-        <w:t>Тип обучения:</w:t>
-      </w:r>
-      <w:r>
-        <w:rPr>
-          <w:sz w:val="28"/>
-          <w:szCs w:val="28"/>
-        </w:rPr>
-        <w:t xml:space="preserve"> </w:t>
-      </w:r>
-      <w:r>
-        <w:rPr>
-          <w:sz w:val="28"/>
-          <w:szCs w:val="28"/>
-          <w:u w:val="single"/>
-        </w:rPr>
-        <w:t>очно</w:t>
-      </w:r>
-      <w:r>
-        <w:rPr>
-          <w:sz w:val="28"/>
-          <w:szCs w:val="28"/>
-        </w:rPr>
-        <w:t>/очно-заочное</w:t>
-      </w:r>
-      <w:r>
-        <w:rPr>
-          <w:b/>
-          <w:sz w:val="28"/>
-          <w:szCs w:val="28"/>
-          <w:u w:val="single"/>
-        </w:rPr>
-        <w:t xml:space="preserve"> </w:t>
-      </w:r>
-    </w:p>
-    <w:p>
-      <w:pPr>
-        <w:spacing w:after="60" w:line="276" w:lineRule="auto"/>
-        <w:ind w:right="-2"/>
-        <w:jc w:val="both"/>
-        <w:rPr>
-          <w:b/>
-          <w:sz w:val="28"/>
-          <w:szCs w:val="28"/>
-          <w:u w:val="single"/>
-        </w:rPr>
-      </w:pPr>
-      <w:r>
-        <w:rPr>
-          <w:sz w:val="28"/>
-          <w:szCs w:val="28"/>
-        </w:rPr>
-        <w:t xml:space="preserve">Предполагаемый срок обучения </w:t>
-      </w:r>
-      <w:r>
-        <w:rPr>
-          <w:b/>
-          <w:sz w:val="28"/>
-          <w:szCs w:val="28"/>
-          <w:u w:val="single"/>
-        </w:rPr>
-        <w:t xml:space="preserve"> до </w:t>
-      </w:r>
-      <w:r>
-        <w:rPr>
-          <w:b/>
-          <w:u w:val="single"/>
-        </w:rPr>
-        <w:t>{</w:t>
-      </w:r>
-      <w:r>
-        <w:rPr>
-          <w:b/>
-          <w:u w:val="single"/>
-          <w:lang w:val="en-US"/>
-        </w:rPr>
-        <w:t>orderUntil</w:t>
-      </w:r>
-      <w:r>
-        <w:rPr>
-          <w:b/>
-          <w:u w:val="single"/>
-        </w:rPr>
-        <w:t xml:space="preserve">} </w:t>
-      </w:r>
-      <w:r>
-        <w:rPr>
-          <w:b/>
-          <w:sz w:val="28"/>
-          <w:szCs w:val="28"/>
-          <w:u w:val="single"/>
-        </w:rPr>
-        <w:t>г.</w:t>
-      </w:r>
-    </w:p>
-    <w:p>
-      <w:pPr>
-        <w:spacing w:after="60" w:line="276" w:lineRule="auto"/>
-        <w:ind w:right="-2"/>
-        <w:jc w:val="both"/>
-        <w:rPr>
-          <w:sz w:val="28"/>
-          <w:szCs w:val="28"/>
-        </w:rPr>
-      </w:pPr>
-      <w:r>
-        <w:rPr>
-          <w:sz w:val="28"/>
-          <w:szCs w:val="28"/>
-        </w:rPr>
-        <w:t xml:space="preserve">Проживает в общежитии на основании договора найма </w:t>
-      </w:r>
-      <w:r>
-        <w:rPr>
-          <w:b/>
-          <w:sz w:val="28"/>
-          <w:szCs w:val="28"/>
-          <w:u w:val="single"/>
-        </w:rPr>
-        <w:t xml:space="preserve">№  </w:t>
-      </w:r>
-      <w:r>
-        <w:rPr>
-          <w:b/>
-          <w:sz w:val="28"/>
-          <w:szCs w:val="28"/>
-          <w:u w:val="single"/>
-        </w:rPr>
-        <w:t>{</w:t>
-      </w:r>
-      <w:r>
-        <w:rPr>
-          <w:b/>
-          <w:sz w:val="28"/>
-          <w:szCs w:val="28"/>
-          <w:u w:val="single"/>
-          <w:lang w:val="en-US"/>
-        </w:rPr>
-        <w:t>numRental</w:t>
-      </w:r>
-      <w:r>
-        <w:rPr>
-          <w:b/>
-          <w:sz w:val="28"/>
-          <w:szCs w:val="28"/>
-          <w:u w:val="single"/>
-        </w:rPr>
-        <w:t>}</w:t>
+          <w:sz w:val="28"/>
+          <w:szCs w:val="28"/>
+        </w:rPr>
+      </w:pPr>
+      <w:r>
+        <w:rPr>
+          <w:sz w:val="28"/>
+          <w:szCs w:val="28"/>
+        </w:rPr>
+        <w:t xml:space="preserve">В случае возникновения необходимости выдворения из РФ, ВУЗ берет на себя </w:t>
       </w:r>
     </w:p>
     <w:p>
@@ -2023,54 +2115,15 @@
         <w:ind w:right="-312"/>
         <w:jc w:val="both"/>
         <w:rPr>
-          <w:b/>
-          <w:sz w:val="28"/>
-          <w:szCs w:val="28"/>
-          <w:u w:val="single"/>
-        </w:rPr>
-      </w:pPr>
-      <w:r>
-        <w:rPr>
-          <w:sz w:val="28"/>
-          <w:szCs w:val="28"/>
-        </w:rPr>
-        <w:t>Согласовано в установленном порядке.</w:t>
-      </w:r>
-    </w:p>
-    <w:p>
-      <w:pPr>
-        <w:spacing w:after="60" w:line="276" w:lineRule="auto"/>
-        <w:ind w:right="-312"/>
-        <w:jc w:val="both"/>
-        <w:rPr>
-          <w:sz w:val="28"/>
-          <w:szCs w:val="28"/>
-        </w:rPr>
-      </w:pPr>
-      <w:r>
-        <w:rPr>
-          <w:sz w:val="28"/>
-          <w:szCs w:val="28"/>
-        </w:rPr>
-        <w:t xml:space="preserve">В случае возникновения необходимости выдворения из РФ, ВУЗ берет на себя </w:t>
-      </w:r>
-    </w:p>
-    <w:p>
-      <w:pPr>
-        <w:spacing w:after="60" w:line="276" w:lineRule="auto"/>
-        <w:ind w:right="-312"/>
-        <w:jc w:val="both"/>
-        <w:rPr>
-          <w:sz w:val="28"/>
-          <w:szCs w:val="28"/>
-        </w:rPr>
-      </w:pPr>
-      <w:r>
-        <w:rPr>
-          <w:sz w:val="28"/>
-          <w:szCs w:val="28"/>
-        </w:rPr>
-        <w:lastRenderedPageBreak/>
+          <w:sz w:val="28"/>
+          <w:szCs w:val="28"/>
+        </w:rPr>
+      </w:pPr>
+      <w:r>
+        <w:rPr>
+          <w:sz w:val="28"/>
+          <w:szCs w:val="28"/>
+        </w:rPr>
         <w:t>все связанные с этим материальные затраты, в том числе приобретение билета.</w:t>
       </w:r>
     </w:p>
@@ -2110,7 +2163,26 @@
           <w:szCs w:val="28"/>
           <w:lang w:val="en-US"/>
         </w:rPr>
-        <w:t>{registrationOn}</w:t>
+        <w:lastRenderedPageBreak/>
+        <w:t>{</w:t>
+      </w:r>
+      <w:proofErr w:type="spellStart"/>
+      <w:r>
+        <w:rPr>
+          <w:sz w:val="28"/>
+          <w:szCs w:val="28"/>
+          <w:lang w:val="en-US"/>
+        </w:rPr>
+        <w:t>registrationOn</w:t>
+      </w:r>
+      <w:proofErr w:type="spellEnd"/>
+      <w:r>
+        <w:rPr>
+          <w:sz w:val="28"/>
+          <w:szCs w:val="28"/>
+          <w:lang w:val="en-US"/>
+        </w:rPr>
+        <w:t>}</w:t>
       </w:r>
     </w:p>
     <w:sectPr>

--- a/Templates/регистрация/ходатайство ВОЙКОВСКИЙ.docx
+++ b/Templates/регистрация/ходатайство ВОЙКОВСКИЙ.docx
@@ -32,13 +32,13 @@
           <w:noProof/>
         </w:rPr>
         <w:drawing>
-          <wp:anchor distT="0" distB="0" distL="114300" distR="114300" simplePos="0" relativeHeight="251661312" behindDoc="0" locked="0" layoutInCell="1" allowOverlap="1" wp14:anchorId="6B0CCDBE" wp14:editId="653DDD82">
+          <wp:anchor distT="0" distB="0" distL="114300" distR="114300" simplePos="0" relativeHeight="251661312" behindDoc="0" locked="0" layoutInCell="1" allowOverlap="1" wp14:anchorId="6B0CCDBE" wp14:editId="2A4EC2C7">
             <wp:simplePos x="0" y="0"/>
             <wp:positionH relativeFrom="column">
               <wp:posOffset>3810</wp:posOffset>
             </wp:positionH>
             <wp:positionV relativeFrom="paragraph">
-              <wp:posOffset>4445</wp:posOffset>
+              <wp:posOffset>23495</wp:posOffset>
             </wp:positionV>
             <wp:extent cx="1329055" cy="1336040"/>
             <wp:effectExtent l="0" t="0" r="4445" b="0"/>
@@ -96,93 +96,6 @@
           </wp:anchor>
         </w:drawing>
       </w:r>
-      <w:r>
-        <w:rPr>
-          <w:noProof/>
-        </w:rPr>
-        <w:drawing>
-          <wp:anchor distT="0" distB="0" distL="114300" distR="114300" simplePos="0" relativeHeight="251659264" behindDoc="0" locked="0" layoutInCell="1" allowOverlap="1" wp14:anchorId="25655CF0" wp14:editId="3CAB3C5A">
-            <wp:simplePos x="0" y="0"/>
-            <wp:positionH relativeFrom="column">
-              <wp:posOffset>3810</wp:posOffset>
-            </wp:positionH>
-            <wp:positionV relativeFrom="paragraph">
-              <wp:posOffset>0</wp:posOffset>
-            </wp:positionV>
-            <wp:extent cx="1314450" cy="1304925"/>
-            <wp:effectExtent l="0" t="0" r="0" b="9525"/>
-            <wp:wrapThrough wrapText="bothSides">
-              <wp:wrapPolygon edited="0">
-                <wp:start x="7513" y="0"/>
-                <wp:lineTo x="5009" y="946"/>
-                <wp:lineTo x="626" y="4099"/>
-                <wp:lineTo x="0" y="7883"/>
-                <wp:lineTo x="0" y="15136"/>
-                <wp:lineTo x="2817" y="20181"/>
-                <wp:lineTo x="5322" y="21442"/>
-                <wp:lineTo x="5635" y="21442"/>
-                <wp:lineTo x="15652" y="21442"/>
-                <wp:lineTo x="15965" y="21442"/>
-                <wp:lineTo x="18470" y="20181"/>
-                <wp:lineTo x="21287" y="15136"/>
-                <wp:lineTo x="21287" y="7883"/>
-                <wp:lineTo x="20974" y="4415"/>
-                <wp:lineTo x="16278" y="946"/>
-                <wp:lineTo x="13774" y="0"/>
-                <wp:lineTo x="7513" y="0"/>
-              </wp:wrapPolygon>
-            </wp:wrapThrough>
-            <wp:docPr id="4" name="Рисунок 4"/>
-            <wp:cNvGraphicFramePr>
-              <a:graphicFrameLocks xmlns:a="http://schemas.openxmlformats.org/drawingml/2006/main" noChangeAspect="1"/>
-            </wp:cNvGraphicFramePr>
-            <a:graphic xmlns:a="http://schemas.openxmlformats.org/drawingml/2006/main">
-              <a:graphicData uri="http://schemas.openxmlformats.org/drawingml/2006/picture">
-                <pic:pic xmlns:pic="http://schemas.openxmlformats.org/drawingml/2006/picture">
-                  <pic:nvPicPr>
-                    <pic:cNvPr id="0" name="Picture 8"/>
-                    <pic:cNvPicPr>
-                      <a:picLocks noChangeAspect="1" noChangeArrowheads="1"/>
-                    </pic:cNvPicPr>
-                  </pic:nvPicPr>
-                  <pic:blipFill>
-                    <a:blip r:embed="rId10" cstate="print">
-                      <a:extLst>
-                        <a:ext uri="{28A0092B-C50C-407E-A947-70E740481C1C}">
-                          <a14:useLocalDpi xmlns:a14="http://schemas.microsoft.com/office/drawing/2010/main" val="0"/>
-                        </a:ext>
-                      </a:extLst>
-                    </a:blip>
-                    <a:srcRect/>
-                    <a:stretch>
-                      <a:fillRect/>
-                    </a:stretch>
-                  </pic:blipFill>
-                  <pic:spPr bwMode="auto">
-                    <a:xfrm>
-                      <a:off x="0" y="0"/>
-                      <a:ext cx="1314450" cy="1304925"/>
-                    </a:xfrm>
-                    <a:prstGeom prst="rect">
-                      <a:avLst/>
-                    </a:prstGeom>
-                    <a:noFill/>
-                    <a:ln>
-                      <a:noFill/>
-                    </a:ln>
-                  </pic:spPr>
-                </pic:pic>
-              </a:graphicData>
-            </a:graphic>
-            <wp14:sizeRelH relativeFrom="page">
-              <wp14:pctWidth>0</wp14:pctWidth>
-            </wp14:sizeRelH>
-            <wp14:sizeRelV relativeFrom="page">
-              <wp14:pctHeight>0</wp14:pctHeight>
-            </wp14:sizeRelV>
-          </wp:anchor>
-        </w:drawing>
-      </w:r>
     </w:p>
     <w:p>
       <w:pPr>
@@ -2186,7 +2099,7 @@
       </w:r>
     </w:p>
     <w:sectPr>
-      <w:headerReference w:type="default" r:id="rId11"/>
+      <w:headerReference w:type="default" r:id="rId10"/>
       <w:pgSz w:w="11906" w:h="16838"/>
       <w:pgMar w:top="259" w:right="851" w:bottom="0" w:left="1134" w:header="709" w:footer="709" w:gutter="0"/>
       <w:pgNumType w:start="1"/>

--- a/Templates/регистрация/ходатайство ВОЙКОВСКИЙ.docx
+++ b/Templates/регистрация/ходатайство ВОЙКОВСКИЙ.docx
@@ -225,25 +225,7 @@
           <w:szCs w:val="21"/>
           <w:lang w:val="de-DE"/>
         </w:rPr>
-        <w:t xml:space="preserve">: +7 (499)245-77-58, </w:t>
-      </w:r>
-      <w:proofErr w:type="spellStart"/>
-      <w:r>
-        <w:rPr>
-          <w:sz w:val="21"/>
-          <w:szCs w:val="21"/>
-          <w:lang w:val="de-DE"/>
-        </w:rPr>
-        <w:t>e-mail</w:t>
-      </w:r>
-      <w:proofErr w:type="spellEnd"/>
-      <w:r>
-        <w:rPr>
-          <w:sz w:val="21"/>
-          <w:szCs w:val="21"/>
-          <w:lang w:val="de-DE"/>
-        </w:rPr>
-        <w:t>: mail@mpgu.su</w:t>
+        <w:t>: +7 (499)245-77-58, e-mail: mail@mpgu.su</w:t>
       </w:r>
     </w:p>
     <w:p>
@@ -294,7 +276,6 @@
         </w:rPr>
         <w:t>{</w:t>
       </w:r>
-      <w:proofErr w:type="spellStart"/>
       <w:r>
         <w:rPr>
           <w:sz w:val="28"/>
@@ -304,7 +285,6 @@
         </w:rPr>
         <w:t>dateInOvm</w:t>
       </w:r>
-      <w:proofErr w:type="spellEnd"/>
       <w:r>
         <w:rPr>
           <w:sz w:val="28"/>
@@ -328,7 +308,6 @@
         </w:rPr>
         <w:t>{</w:t>
       </w:r>
-      <w:proofErr w:type="spellStart"/>
       <w:r>
         <w:rPr>
           <w:sz w:val="28"/>
@@ -338,7 +317,6 @@
         </w:rPr>
         <w:t>nStud</w:t>
       </w:r>
-      <w:proofErr w:type="spellEnd"/>
       <w:r>
         <w:rPr>
           <w:sz w:val="28"/>
@@ -492,7 +470,6 @@
         </w:rPr>
         <w:t>{</w:t>
       </w:r>
-      <w:proofErr w:type="spellStart"/>
       <w:r>
         <w:rPr>
           <w:b/>
@@ -503,7 +480,6 @@
         </w:rPr>
         <w:t>dateUntil</w:t>
       </w:r>
-      <w:proofErr w:type="spellEnd"/>
       <w:r>
         <w:rPr>
           <w:b/>
@@ -622,7 +598,6 @@
         </w:rPr>
         <w:t>{</w:t>
       </w:r>
-      <w:proofErr w:type="spellStart"/>
       <w:r>
         <w:rPr>
           <w:b/>
@@ -633,7 +608,6 @@
         </w:rPr>
         <w:t>grazd</w:t>
       </w:r>
-      <w:proofErr w:type="spellEnd"/>
       <w:r>
         <w:rPr>
           <w:b/>
@@ -661,7 +635,6 @@
         </w:rPr>
         <w:t>{</w:t>
       </w:r>
-      <w:proofErr w:type="spellStart"/>
       <w:r>
         <w:rPr>
           <w:b/>
@@ -672,7 +645,6 @@
         </w:rPr>
         <w:t>lastNameRu</w:t>
       </w:r>
-      <w:proofErr w:type="spellEnd"/>
       <w:r>
         <w:rPr>
           <w:b/>
@@ -700,7 +672,6 @@
         </w:rPr>
         <w:t>{</w:t>
       </w:r>
-      <w:proofErr w:type="spellStart"/>
       <w:r>
         <w:rPr>
           <w:b/>
@@ -721,7 +692,6 @@
         </w:rPr>
         <w:t>u</w:t>
       </w:r>
-      <w:proofErr w:type="spellEnd"/>
       <w:r>
         <w:rPr>
           <w:b/>
@@ -731,7 +701,6 @@
         </w:rPr>
         <w:t>} {</w:t>
       </w:r>
-      <w:proofErr w:type="spellStart"/>
       <w:r>
         <w:rPr>
           <w:b/>
@@ -742,7 +711,6 @@
         </w:rPr>
         <w:t>patronymicRu</w:t>
       </w:r>
-      <w:proofErr w:type="spellEnd"/>
       <w:r>
         <w:rPr>
           <w:b/>
@@ -770,7 +738,6 @@
         </w:rPr>
         <w:t>{</w:t>
       </w:r>
-      <w:proofErr w:type="spellStart"/>
       <w:r>
         <w:rPr>
           <w:b/>
@@ -781,7 +748,6 @@
         </w:rPr>
         <w:t>dateOfBirth</w:t>
       </w:r>
-      <w:proofErr w:type="spellEnd"/>
       <w:r>
         <w:rPr>
           <w:b/>
@@ -883,7 +849,6 @@
         </w:rPr>
         <w:t>{</w:t>
       </w:r>
-      <w:proofErr w:type="spellStart"/>
       <w:r>
         <w:rPr>
           <w:b/>
@@ -894,7 +859,6 @@
         </w:rPr>
         <w:t>purposeS</w:t>
       </w:r>
-      <w:proofErr w:type="spellEnd"/>
       <w:r>
         <w:rPr>
           <w:b/>
@@ -904,7 +868,6 @@
         </w:rPr>
         <w:t>}, {</w:t>
       </w:r>
-      <w:proofErr w:type="spellStart"/>
       <w:r>
         <w:rPr>
           <w:b/>
@@ -915,7 +878,6 @@
         </w:rPr>
         <w:t>levelEducation</w:t>
       </w:r>
-      <w:proofErr w:type="spellEnd"/>
       <w:r>
         <w:rPr>
           <w:b/>
@@ -1073,7 +1035,6 @@
         </w:rPr>
         <w:t>{</w:t>
       </w:r>
-      <w:proofErr w:type="spellStart"/>
       <w:r>
         <w:rPr>
           <w:b/>
@@ -1084,7 +1045,6 @@
         </w:rPr>
         <w:t>idPassport</w:t>
       </w:r>
-      <w:proofErr w:type="spellEnd"/>
       <w:r>
         <w:rPr>
           <w:b/>
@@ -1119,7 +1079,6 @@
         </w:rPr>
         <w:t>{</w:t>
       </w:r>
-      <w:proofErr w:type="spellStart"/>
       <w:r>
         <w:rPr>
           <w:b/>
@@ -1130,7 +1089,6 @@
         </w:rPr>
         <w:t>dateOfIssue</w:t>
       </w:r>
-      <w:proofErr w:type="spellEnd"/>
       <w:r>
         <w:rPr>
           <w:b/>
@@ -1156,7 +1114,6 @@
         </w:rPr>
         <w:t>{</w:t>
       </w:r>
-      <w:proofErr w:type="spellStart"/>
       <w:r>
         <w:rPr>
           <w:b/>
@@ -1167,7 +1124,6 @@
         </w:rPr>
         <w:t>validUntil</w:t>
       </w:r>
-      <w:proofErr w:type="spellEnd"/>
       <w:r>
         <w:rPr>
           <w:b/>
@@ -1212,7 +1168,6 @@
         </w:rPr>
         <w:t>{</w:t>
       </w:r>
-      <w:proofErr w:type="spellStart"/>
       <w:r>
         <w:rPr>
           <w:sz w:val="28"/>
@@ -1221,7 +1176,6 @@
         </w:rPr>
         <w:t>typeVisa</w:t>
       </w:r>
-      <w:proofErr w:type="spellEnd"/>
       <w:r>
         <w:rPr>
           <w:sz w:val="28"/>
@@ -1238,7 +1192,6 @@
         </w:rPr>
         <w:t>{</w:t>
       </w:r>
-      <w:proofErr w:type="spellStart"/>
       <w:r>
         <w:rPr>
           <w:b/>
@@ -1249,7 +1202,6 @@
         </w:rPr>
         <w:t>seriesVisa</w:t>
       </w:r>
-      <w:proofErr w:type="spellEnd"/>
       <w:r>
         <w:rPr>
           <w:b/>
@@ -1259,7 +1211,6 @@
         </w:rPr>
         <w:t>} {</w:t>
       </w:r>
-      <w:proofErr w:type="spellStart"/>
       <w:r>
         <w:rPr>
           <w:b/>
@@ -1270,7 +1221,6 @@
         </w:rPr>
         <w:t>idVisa</w:t>
       </w:r>
-      <w:proofErr w:type="spellEnd"/>
       <w:r>
         <w:rPr>
           <w:b/>
@@ -1280,7 +1230,6 @@
         </w:rPr>
         <w:t>} с {</w:t>
       </w:r>
-      <w:proofErr w:type="spellStart"/>
       <w:r>
         <w:rPr>
           <w:b/>
@@ -1291,7 +1240,6 @@
         </w:rPr>
         <w:t>dateOfIssueVisa</w:t>
       </w:r>
-      <w:proofErr w:type="spellEnd"/>
       <w:r>
         <w:rPr>
           <w:b/>
@@ -1301,7 +1249,6 @@
         </w:rPr>
         <w:t>} по {</w:t>
       </w:r>
-      <w:proofErr w:type="spellStart"/>
       <w:r>
         <w:rPr>
           <w:b/>
@@ -1312,7 +1259,6 @@
         </w:rPr>
         <w:t>validUntilVisa</w:t>
       </w:r>
-      <w:proofErr w:type="spellEnd"/>
       <w:r>
         <w:rPr>
           <w:b/>
@@ -1372,7 +1318,6 @@
         </w:rPr>
         <w:t>{</w:t>
       </w:r>
-      <w:proofErr w:type="spellStart"/>
       <w:r>
         <w:rPr>
           <w:b/>
@@ -1383,7 +1328,6 @@
         </w:rPr>
         <w:t>seriesMigration</w:t>
       </w:r>
-      <w:proofErr w:type="spellEnd"/>
       <w:r>
         <w:rPr>
           <w:b/>
@@ -1393,7 +1337,6 @@
         </w:rPr>
         <w:t>} {</w:t>
       </w:r>
-      <w:proofErr w:type="spellStart"/>
       <w:r>
         <w:rPr>
           <w:b/>
@@ -1404,7 +1347,6 @@
         </w:rPr>
         <w:t>idMigration</w:t>
       </w:r>
-      <w:proofErr w:type="spellEnd"/>
       <w:r>
         <w:rPr>
           <w:b/>
@@ -1414,7 +1356,6 @@
         </w:rPr>
         <w:t>} от {</w:t>
       </w:r>
-      <w:proofErr w:type="spellStart"/>
       <w:r>
         <w:rPr>
           <w:b/>
@@ -1425,7 +1366,6 @@
         </w:rPr>
         <w:t>dateArrivalMigration</w:t>
       </w:r>
-      <w:proofErr w:type="spellEnd"/>
       <w:r>
         <w:rPr>
           <w:b/>
@@ -1465,7 +1405,6 @@
         </w:rPr>
         <w:t>{</w:t>
       </w:r>
-      <w:proofErr w:type="spellStart"/>
       <w:r>
         <w:rPr>
           <w:b/>
@@ -1476,7 +1415,6 @@
         </w:rPr>
         <w:t>migrationAddress</w:t>
       </w:r>
-      <w:proofErr w:type="spellEnd"/>
       <w:r>
         <w:rPr>
           <w:b/>
@@ -1486,7 +1424,6 @@
         </w:rPr>
         <w:t>}{</w:t>
       </w:r>
-      <w:proofErr w:type="spellStart"/>
       <w:r>
         <w:rPr>
           <w:b/>
@@ -1497,7 +1434,6 @@
         </w:rPr>
         <w:t>numRoom</w:t>
       </w:r>
-      <w:proofErr w:type="spellEnd"/>
       <w:r>
         <w:rPr>
           <w:b/>
@@ -1588,7 +1524,6 @@
         </w:rPr>
         <w:t>{</w:t>
       </w:r>
-      <w:proofErr w:type="spellStart"/>
       <w:r>
         <w:rPr>
           <w:b/>
@@ -1599,7 +1534,6 @@
         </w:rPr>
         <w:t>numOrder</w:t>
       </w:r>
-      <w:proofErr w:type="spellEnd"/>
       <w:r>
         <w:rPr>
           <w:b/>
@@ -1614,15 +1548,7 @@
           <w:sz w:val="28"/>
           <w:szCs w:val="28"/>
         </w:rPr>
-        <w:t>от</w:t>
-      </w:r>
-      <w:proofErr w:type="gramStart"/>
-      <w:r>
-        <w:rPr>
-          <w:sz w:val="28"/>
-          <w:szCs w:val="28"/>
-        </w:rPr>
-        <w:t xml:space="preserve">   </w:t>
+        <w:t xml:space="preserve">от   </w:t>
       </w:r>
       <w:r>
         <w:rPr>
@@ -1633,8 +1559,6 @@
         </w:rPr>
         <w:t>{</w:t>
       </w:r>
-      <w:proofErr w:type="spellStart"/>
-      <w:proofErr w:type="gramEnd"/>
       <w:r>
         <w:rPr>
           <w:b/>
@@ -1645,7 +1569,6 @@
         </w:rPr>
         <w:t>orderFrom</w:t>
       </w:r>
-      <w:proofErr w:type="spellEnd"/>
       <w:r>
         <w:rPr>
           <w:b/>
@@ -1677,7 +1600,6 @@
         </w:rPr>
         <w:t>{</w:t>
       </w:r>
-      <w:proofErr w:type="spellStart"/>
       <w:r>
         <w:rPr>
           <w:sz w:val="28"/>
@@ -1687,8 +1609,6 @@
         </w:rPr>
         <w:t>typeFundingDog</w:t>
       </w:r>
-      <w:proofErr w:type="spellEnd"/>
-      <w:proofErr w:type="gramStart"/>
       <w:r>
         <w:rPr>
           <w:sz w:val="28"/>
@@ -1704,8 +1624,6 @@
         </w:rPr>
         <w:t>{</w:t>
       </w:r>
-      <w:proofErr w:type="spellStart"/>
-      <w:proofErr w:type="gramEnd"/>
       <w:r>
         <w:rPr>
           <w:sz w:val="28"/>
@@ -1714,7 +1632,6 @@
         </w:rPr>
         <w:t>typeFundingDog</w:t>
       </w:r>
-      <w:proofErr w:type="spellEnd"/>
       <w:r>
         <w:rPr>
           <w:sz w:val="28"/>
@@ -1722,7 +1639,6 @@
         </w:rPr>
         <w:t>2}/контракт/{</w:t>
       </w:r>
-      <w:proofErr w:type="spellStart"/>
       <w:r>
         <w:rPr>
           <w:sz w:val="28"/>
@@ -1731,7 +1647,6 @@
         </w:rPr>
         <w:t>typeFundingNap</w:t>
       </w:r>
-      <w:proofErr w:type="spellEnd"/>
       <w:r>
         <w:rPr>
           <w:sz w:val="28"/>
@@ -1747,7 +1662,6 @@
         </w:rPr>
         <w:t>{</w:t>
       </w:r>
-      <w:proofErr w:type="spellStart"/>
       <w:r>
         <w:rPr>
           <w:sz w:val="28"/>
@@ -1757,7 +1671,6 @@
         </w:rPr>
         <w:t>typeFundingNap</w:t>
       </w:r>
-      <w:proofErr w:type="spellEnd"/>
       <w:r>
         <w:rPr>
           <w:sz w:val="28"/>
@@ -1782,7 +1695,6 @@
         </w:rPr>
         <w:t>{</w:t>
       </w:r>
-      <w:proofErr w:type="spellStart"/>
       <w:r>
         <w:rPr>
           <w:b/>
@@ -1793,7 +1705,6 @@
         </w:rPr>
         <w:t>numContract</w:t>
       </w:r>
-      <w:proofErr w:type="spellEnd"/>
       <w:r>
         <w:rPr>
           <w:b/>
@@ -1819,7 +1730,6 @@
         </w:rPr>
         <w:t>{</w:t>
       </w:r>
-      <w:proofErr w:type="spellStart"/>
       <w:r>
         <w:rPr>
           <w:b/>
@@ -1830,7 +1740,6 @@
         </w:rPr>
         <w:t>contractFrom</w:t>
       </w:r>
-      <w:proofErr w:type="spellEnd"/>
       <w:r>
         <w:rPr>
           <w:b/>
@@ -1870,7 +1779,16 @@
           <w:szCs w:val="28"/>
           <w:u w:val="single"/>
         </w:rPr>
-        <w:t>Тип обучения:</w:t>
+        <w:t>Форма</w:t>
+      </w:r>
+      <w:r>
+        <w:rPr>
+          <w:b/>
+          <w:sz w:val="28"/>
+          <w:szCs w:val="28"/>
+          <w:u w:val="single"/>
+        </w:rPr>
+        <w:t xml:space="preserve"> обучения:</w:t>
       </w:r>
       <w:r>
         <w:rPr>
@@ -1921,34 +1839,16 @@
           <w:sz w:val="28"/>
           <w:szCs w:val="28"/>
         </w:rPr>
-        <w:t xml:space="preserve">Предполагаемый срок </w:t>
-      </w:r>
-      <w:proofErr w:type="gramStart"/>
-      <w:r>
-        <w:rPr>
-          <w:sz w:val="28"/>
-          <w:szCs w:val="28"/>
-        </w:rPr>
-        <w:t xml:space="preserve">обучения </w:t>
-      </w:r>
-      <w:r>
-        <w:rPr>
-          <w:b/>
-          <w:sz w:val="28"/>
-          <w:szCs w:val="28"/>
-          <w:u w:val="single"/>
-        </w:rPr>
-        <w:t xml:space="preserve"> до</w:t>
-      </w:r>
-      <w:proofErr w:type="gramEnd"/>
-      <w:r>
-        <w:rPr>
-          <w:b/>
-          <w:sz w:val="28"/>
-          <w:szCs w:val="28"/>
-          <w:u w:val="single"/>
-        </w:rPr>
-        <w:t xml:space="preserve"> </w:t>
+        <w:t xml:space="preserve">Предполагаемый срок обучения </w:t>
+      </w:r>
+      <w:r>
+        <w:rPr>
+          <w:b/>
+          <w:sz w:val="28"/>
+          <w:szCs w:val="28"/>
+          <w:u w:val="single"/>
+        </w:rPr>
+        <w:t xml:space="preserve"> до </w:t>
       </w:r>
       <w:r>
         <w:rPr>
@@ -1957,7 +1857,6 @@
         </w:rPr>
         <w:t>{</w:t>
       </w:r>
-      <w:proofErr w:type="spellStart"/>
       <w:r>
         <w:rPr>
           <w:b/>
@@ -1966,7 +1865,6 @@
         </w:rPr>
         <w:t>orderUntil</w:t>
       </w:r>
-      <w:proofErr w:type="spellEnd"/>
       <w:r>
         <w:rPr>
           <w:b/>
@@ -2077,25 +1975,7 @@
           <w:lang w:val="en-US"/>
         </w:rPr>
         <w:lastRenderedPageBreak/>
-        <w:t>{</w:t>
-      </w:r>
-      <w:proofErr w:type="spellStart"/>
-      <w:r>
-        <w:rPr>
-          <w:sz w:val="28"/>
-          <w:szCs w:val="28"/>
-          <w:lang w:val="en-US"/>
-        </w:rPr>
-        <w:t>registrationOn</w:t>
-      </w:r>
-      <w:proofErr w:type="spellEnd"/>
-      <w:r>
-        <w:rPr>
-          <w:sz w:val="28"/>
-          <w:szCs w:val="28"/>
-          <w:lang w:val="en-US"/>
-        </w:rPr>
-        <w:t>}</w:t>
+        <w:t>{registrationOn}</w:t>
       </w:r>
     </w:p>
     <w:sectPr>

--- a/Templates/регистрация/ходатайство ВОЙКОВСКИЙ.docx
+++ b/Templates/регистрация/ходатайство ВОЙКОВСКИЙ.docx
@@ -1,6 +1,6 @@
 
 <file path=word/document.xml><?xml version="1.0" encoding="utf-8"?>
-<w:document xmlns:wpc="http://schemas.microsoft.com/office/word/2010/wordprocessingCanvas" xmlns:cx="http://schemas.microsoft.com/office/drawing/2014/chartex" xmlns:cx1="http://schemas.microsoft.com/office/drawing/2015/9/8/chartex" xmlns:cx2="http://schemas.microsoft.com/office/drawing/2015/10/21/chartex" xmlns:cx3="http://schemas.microsoft.com/office/drawing/2016/5/9/chartex" xmlns:cx4="http://schemas.microsoft.com/office/drawing/2016/5/10/chartex" xmlns:cx5="http://schemas.microsoft.com/office/drawing/2016/5/11/chartex" xmlns:cx6="http://schemas.microsoft.com/office/drawing/2016/5/12/chartex" xmlns:cx7="http://schemas.microsoft.com/office/drawing/2016/5/13/chartex" xmlns:cx8="http://schemas.microsoft.com/office/drawing/2016/5/14/chartex" xmlns:mc="http://schemas.openxmlformats.org/markup-compatibility/2006" xmlns:aink="http://schemas.microsoft.com/office/drawing/2016/ink" xmlns:am3d="http://schemas.microsoft.com/office/drawing/2017/model3d" xmlns:o="urn:schemas-microsoft-com:office:office" xmlns:oel="http://schemas.microsoft.com/office/2019/extlst" xmlns:r="http://schemas.openxmlformats.org/officeDocument/2006/relationships" xmlns:m="http://schemas.openxmlformats.org/officeDocument/2006/math" xmlns:v="urn:schemas-microsoft-com:vml" xmlns:wp14="http://schemas.microsoft.com/office/word/2010/wordprocessingDrawing" xmlns:wp="http://schemas.openxmlformats.org/drawingml/2006/wordprocessingDrawing" xmlns:w10="urn:schemas-microsoft-com:office:word" xmlns:w="http://schemas.openxmlformats.org/wordprocessingml/2006/main" xmlns:w14="http://schemas.microsoft.com/office/word/2010/wordml" xmlns:w15="http://schemas.microsoft.com/office/word/2012/wordml" xmlns:w16cex="http://schemas.microsoft.com/office/word/2018/wordml/cex" xmlns:w16cid="http://schemas.microsoft.com/office/word/2016/wordml/cid" xmlns:w16="http://schemas.microsoft.com/office/word/2018/wordml" xmlns:w16sdtdh="http://schemas.microsoft.com/office/word/2020/wordml/sdtdatahash" xmlns:w16se="http://schemas.microsoft.com/office/word/2015/wordml/symex" xmlns:wpg="http://schemas.microsoft.com/office/word/2010/wordprocessingGroup" xmlns:wpi="http://schemas.microsoft.com/office/word/2010/wordprocessingInk" xmlns:wne="http://schemas.microsoft.com/office/word/2006/wordml" xmlns:wps="http://schemas.microsoft.com/office/word/2010/wordprocessingShape" mc:Ignorable="w14 w15 w16se w16cid w16 w16cex w16sdtdh wp14">
+<w:document xmlns:wpc="http://schemas.microsoft.com/office/word/2010/wordprocessingCanvas" xmlns:cx="http://schemas.microsoft.com/office/drawing/2014/chartex" xmlns:cx1="http://schemas.microsoft.com/office/drawing/2015/9/8/chartex" xmlns:cx2="http://schemas.microsoft.com/office/drawing/2015/10/21/chartex" xmlns:cx3="http://schemas.microsoft.com/office/drawing/2016/5/9/chartex" xmlns:cx4="http://schemas.microsoft.com/office/drawing/2016/5/10/chartex" xmlns:cx5="http://schemas.microsoft.com/office/drawing/2016/5/11/chartex" xmlns:cx6="http://schemas.microsoft.com/office/drawing/2016/5/12/chartex" xmlns:cx7="http://schemas.microsoft.com/office/drawing/2016/5/13/chartex" xmlns:cx8="http://schemas.microsoft.com/office/drawing/2016/5/14/chartex" xmlns:mc="http://schemas.openxmlformats.org/markup-compatibility/2006" xmlns:aink="http://schemas.microsoft.com/office/drawing/2016/ink" xmlns:am3d="http://schemas.microsoft.com/office/drawing/2017/model3d" xmlns:o="urn:schemas-microsoft-com:office:office" xmlns:oel="http://schemas.microsoft.com/office/2019/extlst" xmlns:r="http://schemas.openxmlformats.org/officeDocument/2006/relationships" xmlns:m="http://schemas.openxmlformats.org/officeDocument/2006/math" xmlns:v="urn:schemas-microsoft-com:vml" xmlns:wp14="http://schemas.microsoft.com/office/word/2010/wordprocessingDrawing" xmlns:wp="http://schemas.openxmlformats.org/drawingml/2006/wordprocessingDrawing" xmlns:w10="urn:schemas-microsoft-com:office:word" xmlns:w="http://schemas.openxmlformats.org/wordprocessingml/2006/main" xmlns:w14="http://schemas.microsoft.com/office/word/2010/wordml" xmlns:w15="http://schemas.microsoft.com/office/word/2012/wordml" xmlns:w16cex="http://schemas.microsoft.com/office/word/2018/wordml/cex" xmlns:w16cid="http://schemas.microsoft.com/office/word/2016/wordml/cid" xmlns:w16="http://schemas.microsoft.com/office/word/2018/wordml" xmlns:w16du="http://schemas.microsoft.com/office/word/2023/wordml/word16du" xmlns:w16sdtdh="http://schemas.microsoft.com/office/word/2020/wordml/sdtdatahash" xmlns:w16se="http://schemas.microsoft.com/office/word/2015/wordml/symex" xmlns:wpg="http://schemas.microsoft.com/office/word/2010/wordprocessingGroup" xmlns:wpi="http://schemas.microsoft.com/office/word/2010/wordprocessingInk" xmlns:wne="http://schemas.microsoft.com/office/word/2006/wordml" xmlns:wps="http://schemas.microsoft.com/office/word/2010/wordprocessingShape" mc:Ignorable="w14 w15 w16se w16cid w16 w16cex w16sdtdh w16du wp14">
   <w:body>
     <w:p>
       <w:pPr>
@@ -183,7 +183,14 @@
           <w:sz w:val="21"/>
           <w:szCs w:val="21"/>
         </w:rPr>
-        <w:t>улица М. Пироговская, дом 1, строение 1, Москва,119991, ГСП-1</w:t>
+        <w:t>улица М. Пироговская, дом 1, строение 1, Москва,119</w:t>
+      </w:r>
+      <w:r>
+        <w:rPr>
+          <w:sz w:val="21"/>
+          <w:szCs w:val="21"/>
+        </w:rPr>
+        <w:t>435</w:t>
       </w:r>
     </w:p>
     <w:p>
@@ -1990,7 +1997,7 @@
 </file>
 
 <file path=word/endnotes.xml><?xml version="1.0" encoding="utf-8"?>
-<w:endnotes xmlns:wpc="http://schemas.microsoft.com/office/word/2010/wordprocessingCanvas" xmlns:cx="http://schemas.microsoft.com/office/drawing/2014/chartex" xmlns:cx1="http://schemas.microsoft.com/office/drawing/2015/9/8/chartex" xmlns:cx2="http://schemas.microsoft.com/office/drawing/2015/10/21/chartex" xmlns:cx3="http://schemas.microsoft.com/office/drawing/2016/5/9/chartex" xmlns:cx4="http://schemas.microsoft.com/office/drawing/2016/5/10/chartex" xmlns:cx5="http://schemas.microsoft.com/office/drawing/2016/5/11/chartex" xmlns:cx6="http://schemas.microsoft.com/office/drawing/2016/5/12/chartex" xmlns:cx7="http://schemas.microsoft.com/office/drawing/2016/5/13/chartex" xmlns:cx8="http://schemas.microsoft.com/office/drawing/2016/5/14/chartex" xmlns:mc="http://schemas.openxmlformats.org/markup-compatibility/2006" xmlns:aink="http://schemas.microsoft.com/office/drawing/2016/ink" xmlns:am3d="http://schemas.microsoft.com/office/drawing/2017/model3d" xmlns:o="urn:schemas-microsoft-com:office:office" xmlns:oel="http://schemas.microsoft.com/office/2019/extlst" xmlns:r="http://schemas.openxmlformats.org/officeDocument/2006/relationships" xmlns:m="http://schemas.openxmlformats.org/officeDocument/2006/math" xmlns:v="urn:schemas-microsoft-com:vml" xmlns:wp14="http://schemas.microsoft.com/office/word/2010/wordprocessingDrawing" xmlns:wp="http://schemas.openxmlformats.org/drawingml/2006/wordprocessingDrawing" xmlns:w10="urn:schemas-microsoft-com:office:word" xmlns:w="http://schemas.openxmlformats.org/wordprocessingml/2006/main" xmlns:w14="http://schemas.microsoft.com/office/word/2010/wordml" xmlns:w15="http://schemas.microsoft.com/office/word/2012/wordml" xmlns:w16cex="http://schemas.microsoft.com/office/word/2018/wordml/cex" xmlns:w16cid="http://schemas.microsoft.com/office/word/2016/wordml/cid" xmlns:w16="http://schemas.microsoft.com/office/word/2018/wordml" xmlns:w16sdtdh="http://schemas.microsoft.com/office/word/2020/wordml/sdtdatahash" xmlns:w16se="http://schemas.microsoft.com/office/word/2015/wordml/symex" xmlns:wpg="http://schemas.microsoft.com/office/word/2010/wordprocessingGroup" xmlns:wpi="http://schemas.microsoft.com/office/word/2010/wordprocessingInk" xmlns:wne="http://schemas.microsoft.com/office/word/2006/wordml" xmlns:wps="http://schemas.microsoft.com/office/word/2010/wordprocessingShape" mc:Ignorable="w14 w15 w16se w16cid w16 w16cex w16sdtdh wp14">
+<w:endnotes xmlns:wpc="http://schemas.microsoft.com/office/word/2010/wordprocessingCanvas" xmlns:cx="http://schemas.microsoft.com/office/drawing/2014/chartex" xmlns:cx1="http://schemas.microsoft.com/office/drawing/2015/9/8/chartex" xmlns:cx2="http://schemas.microsoft.com/office/drawing/2015/10/21/chartex" xmlns:cx3="http://schemas.microsoft.com/office/drawing/2016/5/9/chartex" xmlns:cx4="http://schemas.microsoft.com/office/drawing/2016/5/10/chartex" xmlns:cx5="http://schemas.microsoft.com/office/drawing/2016/5/11/chartex" xmlns:cx6="http://schemas.microsoft.com/office/drawing/2016/5/12/chartex" xmlns:cx7="http://schemas.microsoft.com/office/drawing/2016/5/13/chartex" xmlns:cx8="http://schemas.microsoft.com/office/drawing/2016/5/14/chartex" xmlns:mc="http://schemas.openxmlformats.org/markup-compatibility/2006" xmlns:aink="http://schemas.microsoft.com/office/drawing/2016/ink" xmlns:am3d="http://schemas.microsoft.com/office/drawing/2017/model3d" xmlns:o="urn:schemas-microsoft-com:office:office" xmlns:oel="http://schemas.microsoft.com/office/2019/extlst" xmlns:r="http://schemas.openxmlformats.org/officeDocument/2006/relationships" xmlns:m="http://schemas.openxmlformats.org/officeDocument/2006/math" xmlns:v="urn:schemas-microsoft-com:vml" xmlns:wp14="http://schemas.microsoft.com/office/word/2010/wordprocessingDrawing" xmlns:wp="http://schemas.openxmlformats.org/drawingml/2006/wordprocessingDrawing" xmlns:w10="urn:schemas-microsoft-com:office:word" xmlns:w="http://schemas.openxmlformats.org/wordprocessingml/2006/main" xmlns:w14="http://schemas.microsoft.com/office/word/2010/wordml" xmlns:w15="http://schemas.microsoft.com/office/word/2012/wordml" xmlns:w16cex="http://schemas.microsoft.com/office/word/2018/wordml/cex" xmlns:w16cid="http://schemas.microsoft.com/office/word/2016/wordml/cid" xmlns:w16="http://schemas.microsoft.com/office/word/2018/wordml" xmlns:w16du="http://schemas.microsoft.com/office/word/2023/wordml/word16du" xmlns:w16sdtdh="http://schemas.microsoft.com/office/word/2020/wordml/sdtdatahash" xmlns:w16se="http://schemas.microsoft.com/office/word/2015/wordml/symex" xmlns:wpg="http://schemas.microsoft.com/office/word/2010/wordprocessingGroup" xmlns:wpi="http://schemas.microsoft.com/office/word/2010/wordprocessingInk" xmlns:wne="http://schemas.microsoft.com/office/word/2006/wordml" xmlns:wps="http://schemas.microsoft.com/office/word/2010/wordprocessingShape" mc:Ignorable="w14 w15 w16se w16cid w16 w16cex w16sdtdh w16du wp14">
   <w:endnote w:type="separator" w:id="-1">
     <w:p>
       <w:r>
@@ -2009,7 +2016,7 @@
 </file>
 
 <file path=word/footnotes.xml><?xml version="1.0" encoding="utf-8"?>
-<w:footnotes xmlns:wpc="http://schemas.microsoft.com/office/word/2010/wordprocessingCanvas" xmlns:cx="http://schemas.microsoft.com/office/drawing/2014/chartex" xmlns:cx1="http://schemas.microsoft.com/office/drawing/2015/9/8/chartex" xmlns:cx2="http://schemas.microsoft.com/office/drawing/2015/10/21/chartex" xmlns:cx3="http://schemas.microsoft.com/office/drawing/2016/5/9/chartex" xmlns:cx4="http://schemas.microsoft.com/office/drawing/2016/5/10/chartex" xmlns:cx5="http://schemas.microsoft.com/office/drawing/2016/5/11/chartex" xmlns:cx6="http://schemas.microsoft.com/office/drawing/2016/5/12/chartex" xmlns:cx7="http://schemas.microsoft.com/office/drawing/2016/5/13/chartex" xmlns:cx8="http://schemas.microsoft.com/office/drawing/2016/5/14/chartex" xmlns:mc="http://schemas.openxmlformats.org/markup-compatibility/2006" xmlns:aink="http://schemas.microsoft.com/office/drawing/2016/ink" xmlns:am3d="http://schemas.microsoft.com/office/drawing/2017/model3d" xmlns:o="urn:schemas-microsoft-com:office:office" xmlns:oel="http://schemas.microsoft.com/office/2019/extlst" xmlns:r="http://schemas.openxmlformats.org/officeDocument/2006/relationships" xmlns:m="http://schemas.openxmlformats.org/officeDocument/2006/math" xmlns:v="urn:schemas-microsoft-com:vml" xmlns:wp14="http://schemas.microsoft.com/office/word/2010/wordprocessingDrawing" xmlns:wp="http://schemas.openxmlformats.org/drawingml/2006/wordprocessingDrawing" xmlns:w10="urn:schemas-microsoft-com:office:word" xmlns:w="http://schemas.openxmlformats.org/wordprocessingml/2006/main" xmlns:w14="http://schemas.microsoft.com/office/word/2010/wordml" xmlns:w15="http://schemas.microsoft.com/office/word/2012/wordml" xmlns:w16cex="http://schemas.microsoft.com/office/word/2018/wordml/cex" xmlns:w16cid="http://schemas.microsoft.com/office/word/2016/wordml/cid" xmlns:w16="http://schemas.microsoft.com/office/word/2018/wordml" xmlns:w16sdtdh="http://schemas.microsoft.com/office/word/2020/wordml/sdtdatahash" xmlns:w16se="http://schemas.microsoft.com/office/word/2015/wordml/symex" xmlns:wpg="http://schemas.microsoft.com/office/word/2010/wordprocessingGroup" xmlns:wpi="http://schemas.microsoft.com/office/word/2010/wordprocessingInk" xmlns:wne="http://schemas.microsoft.com/office/word/2006/wordml" xmlns:wps="http://schemas.microsoft.com/office/word/2010/wordprocessingShape" mc:Ignorable="w14 w15 w16se w16cid w16 w16cex w16sdtdh wp14">
+<w:footnotes xmlns:wpc="http://schemas.microsoft.com/office/word/2010/wordprocessingCanvas" xmlns:cx="http://schemas.microsoft.com/office/drawing/2014/chartex" xmlns:cx1="http://schemas.microsoft.com/office/drawing/2015/9/8/chartex" xmlns:cx2="http://schemas.microsoft.com/office/drawing/2015/10/21/chartex" xmlns:cx3="http://schemas.microsoft.com/office/drawing/2016/5/9/chartex" xmlns:cx4="http://schemas.microsoft.com/office/drawing/2016/5/10/chartex" xmlns:cx5="http://schemas.microsoft.com/office/drawing/2016/5/11/chartex" xmlns:cx6="http://schemas.microsoft.com/office/drawing/2016/5/12/chartex" xmlns:cx7="http://schemas.microsoft.com/office/drawing/2016/5/13/chartex" xmlns:cx8="http://schemas.microsoft.com/office/drawing/2016/5/14/chartex" xmlns:mc="http://schemas.openxmlformats.org/markup-compatibility/2006" xmlns:aink="http://schemas.microsoft.com/office/drawing/2016/ink" xmlns:am3d="http://schemas.microsoft.com/office/drawing/2017/model3d" xmlns:o="urn:schemas-microsoft-com:office:office" xmlns:oel="http://schemas.microsoft.com/office/2019/extlst" xmlns:r="http://schemas.openxmlformats.org/officeDocument/2006/relationships" xmlns:m="http://schemas.openxmlformats.org/officeDocument/2006/math" xmlns:v="urn:schemas-microsoft-com:vml" xmlns:wp14="http://schemas.microsoft.com/office/word/2010/wordprocessingDrawing" xmlns:wp="http://schemas.openxmlformats.org/drawingml/2006/wordprocessingDrawing" xmlns:w10="urn:schemas-microsoft-com:office:word" xmlns:w="http://schemas.openxmlformats.org/wordprocessingml/2006/main" xmlns:w14="http://schemas.microsoft.com/office/word/2010/wordml" xmlns:w15="http://schemas.microsoft.com/office/word/2012/wordml" xmlns:w16cex="http://schemas.microsoft.com/office/word/2018/wordml/cex" xmlns:w16cid="http://schemas.microsoft.com/office/word/2016/wordml/cid" xmlns:w16="http://schemas.microsoft.com/office/word/2018/wordml" xmlns:w16du="http://schemas.microsoft.com/office/word/2023/wordml/word16du" xmlns:w16sdtdh="http://schemas.microsoft.com/office/word/2020/wordml/sdtdatahash" xmlns:w16se="http://schemas.microsoft.com/office/word/2015/wordml/symex" xmlns:wpg="http://schemas.microsoft.com/office/word/2010/wordprocessingGroup" xmlns:wpi="http://schemas.microsoft.com/office/word/2010/wordprocessingInk" xmlns:wne="http://schemas.microsoft.com/office/word/2006/wordml" xmlns:wps="http://schemas.microsoft.com/office/word/2010/wordprocessingShape" mc:Ignorable="w14 w15 w16se w16cid w16 w16cex w16sdtdh w16du wp14">
   <w:footnote w:type="separator" w:id="-1">
     <w:p>
       <w:r>
@@ -2028,7 +2035,7 @@
 </file>
 
 <file path=word/header1.xml><?xml version="1.0" encoding="utf-8"?>
-<w:hdr xmlns:wpc="http://schemas.microsoft.com/office/word/2010/wordprocessingCanvas" xmlns:cx="http://schemas.microsoft.com/office/drawing/2014/chartex" xmlns:cx1="http://schemas.microsoft.com/office/drawing/2015/9/8/chartex" xmlns:cx2="http://schemas.microsoft.com/office/drawing/2015/10/21/chartex" xmlns:cx3="http://schemas.microsoft.com/office/drawing/2016/5/9/chartex" xmlns:cx4="http://schemas.microsoft.com/office/drawing/2016/5/10/chartex" xmlns:cx5="http://schemas.microsoft.com/office/drawing/2016/5/11/chartex" xmlns:cx6="http://schemas.microsoft.com/office/drawing/2016/5/12/chartex" xmlns:cx7="http://schemas.microsoft.com/office/drawing/2016/5/13/chartex" xmlns:cx8="http://schemas.microsoft.com/office/drawing/2016/5/14/chartex" xmlns:mc="http://schemas.openxmlformats.org/markup-compatibility/2006" xmlns:aink="http://schemas.microsoft.com/office/drawing/2016/ink" xmlns:am3d="http://schemas.microsoft.com/office/drawing/2017/model3d" xmlns:o="urn:schemas-microsoft-com:office:office" xmlns:oel="http://schemas.microsoft.com/office/2019/extlst" xmlns:r="http://schemas.openxmlformats.org/officeDocument/2006/relationships" xmlns:m="http://schemas.openxmlformats.org/officeDocument/2006/math" xmlns:v="urn:schemas-microsoft-com:vml" xmlns:wp14="http://schemas.microsoft.com/office/word/2010/wordprocessingDrawing" xmlns:wp="http://schemas.openxmlformats.org/drawingml/2006/wordprocessingDrawing" xmlns:w10="urn:schemas-microsoft-com:office:word" xmlns:w="http://schemas.openxmlformats.org/wordprocessingml/2006/main" xmlns:w14="http://schemas.microsoft.com/office/word/2010/wordml" xmlns:w15="http://schemas.microsoft.com/office/word/2012/wordml" xmlns:w16cex="http://schemas.microsoft.com/office/word/2018/wordml/cex" xmlns:w16cid="http://schemas.microsoft.com/office/word/2016/wordml/cid" xmlns:w16="http://schemas.microsoft.com/office/word/2018/wordml" xmlns:w16sdtdh="http://schemas.microsoft.com/office/word/2020/wordml/sdtdatahash" xmlns:w16se="http://schemas.microsoft.com/office/word/2015/wordml/symex" xmlns:wpg="http://schemas.microsoft.com/office/word/2010/wordprocessingGroup" xmlns:wpi="http://schemas.microsoft.com/office/word/2010/wordprocessingInk" xmlns:wne="http://schemas.microsoft.com/office/word/2006/wordml" xmlns:wps="http://schemas.microsoft.com/office/word/2010/wordprocessingShape" mc:Ignorable="w14 w15 w16se w16cid w16 w16cex w16sdtdh wp14">
+<w:hdr xmlns:wpc="http://schemas.microsoft.com/office/word/2010/wordprocessingCanvas" xmlns:cx="http://schemas.microsoft.com/office/drawing/2014/chartex" xmlns:cx1="http://schemas.microsoft.com/office/drawing/2015/9/8/chartex" xmlns:cx2="http://schemas.microsoft.com/office/drawing/2015/10/21/chartex" xmlns:cx3="http://schemas.microsoft.com/office/drawing/2016/5/9/chartex" xmlns:cx4="http://schemas.microsoft.com/office/drawing/2016/5/10/chartex" xmlns:cx5="http://schemas.microsoft.com/office/drawing/2016/5/11/chartex" xmlns:cx6="http://schemas.microsoft.com/office/drawing/2016/5/12/chartex" xmlns:cx7="http://schemas.microsoft.com/office/drawing/2016/5/13/chartex" xmlns:cx8="http://schemas.microsoft.com/office/drawing/2016/5/14/chartex" xmlns:mc="http://schemas.openxmlformats.org/markup-compatibility/2006" xmlns:aink="http://schemas.microsoft.com/office/drawing/2016/ink" xmlns:am3d="http://schemas.microsoft.com/office/drawing/2017/model3d" xmlns:o="urn:schemas-microsoft-com:office:office" xmlns:oel="http://schemas.microsoft.com/office/2019/extlst" xmlns:r="http://schemas.openxmlformats.org/officeDocument/2006/relationships" xmlns:m="http://schemas.openxmlformats.org/officeDocument/2006/math" xmlns:v="urn:schemas-microsoft-com:vml" xmlns:wp14="http://schemas.microsoft.com/office/word/2010/wordprocessingDrawing" xmlns:wp="http://schemas.openxmlformats.org/drawingml/2006/wordprocessingDrawing" xmlns:w10="urn:schemas-microsoft-com:office:word" xmlns:w="http://schemas.openxmlformats.org/wordprocessingml/2006/main" xmlns:w14="http://schemas.microsoft.com/office/word/2010/wordml" xmlns:w15="http://schemas.microsoft.com/office/word/2012/wordml" xmlns:w16cex="http://schemas.microsoft.com/office/word/2018/wordml/cex" xmlns:w16cid="http://schemas.microsoft.com/office/word/2016/wordml/cid" xmlns:w16="http://schemas.microsoft.com/office/word/2018/wordml" xmlns:w16du="http://schemas.microsoft.com/office/word/2023/wordml/word16du" xmlns:w16sdtdh="http://schemas.microsoft.com/office/word/2020/wordml/sdtdatahash" xmlns:w16se="http://schemas.microsoft.com/office/word/2015/wordml/symex" xmlns:wpg="http://schemas.microsoft.com/office/word/2010/wordprocessingGroup" xmlns:wpi="http://schemas.microsoft.com/office/word/2010/wordprocessingInk" xmlns:wne="http://schemas.microsoft.com/office/word/2006/wordml" xmlns:wps="http://schemas.microsoft.com/office/word/2010/wordprocessingShape" mc:Ignorable="w14 w15 w16se w16cid w16 w16cex w16sdtdh w16du wp14">
   <w:p>
     <w:pPr>
       <w:pBdr>
@@ -2072,7 +2079,7 @@
 </file>
 
 <file path=word/numbering.xml><?xml version="1.0" encoding="utf-8"?>
-<w:numbering xmlns:wpc="http://schemas.microsoft.com/office/word/2010/wordprocessingCanvas" xmlns:cx="http://schemas.microsoft.com/office/drawing/2014/chartex" xmlns:cx1="http://schemas.microsoft.com/office/drawing/2015/9/8/chartex" xmlns:cx2="http://schemas.microsoft.com/office/drawing/2015/10/21/chartex" xmlns:cx3="http://schemas.microsoft.com/office/drawing/2016/5/9/chartex" xmlns:cx4="http://schemas.microsoft.com/office/drawing/2016/5/10/chartex" xmlns:cx5="http://schemas.microsoft.com/office/drawing/2016/5/11/chartex" xmlns:cx6="http://schemas.microsoft.com/office/drawing/2016/5/12/chartex" xmlns:cx7="http://schemas.microsoft.com/office/drawing/2016/5/13/chartex" xmlns:cx8="http://schemas.microsoft.com/office/drawing/2016/5/14/chartex" xmlns:mc="http://schemas.openxmlformats.org/markup-compatibility/2006" xmlns:aink="http://schemas.microsoft.com/office/drawing/2016/ink" xmlns:am3d="http://schemas.microsoft.com/office/drawing/2017/model3d" xmlns:o="urn:schemas-microsoft-com:office:office" xmlns:oel="http://schemas.microsoft.com/office/2019/extlst" xmlns:r="http://schemas.openxmlformats.org/officeDocument/2006/relationships" xmlns:m="http://schemas.openxmlformats.org/officeDocument/2006/math" xmlns:v="urn:schemas-microsoft-com:vml" xmlns:wp14="http://schemas.microsoft.com/office/word/2010/wordprocessingDrawing" xmlns:wp="http://schemas.openxmlformats.org/drawingml/2006/wordprocessingDrawing" xmlns:w10="urn:schemas-microsoft-com:office:word" xmlns:w="http://schemas.openxmlformats.org/wordprocessingml/2006/main" xmlns:w14="http://schemas.microsoft.com/office/word/2010/wordml" xmlns:w15="http://schemas.microsoft.com/office/word/2012/wordml" xmlns:w16cex="http://schemas.microsoft.com/office/word/2018/wordml/cex" xmlns:w16cid="http://schemas.microsoft.com/office/word/2016/wordml/cid" xmlns:w16="http://schemas.microsoft.com/office/word/2018/wordml" xmlns:w16sdtdh="http://schemas.microsoft.com/office/word/2020/wordml/sdtdatahash" xmlns:w16se="http://schemas.microsoft.com/office/word/2015/wordml/symex" xmlns:wpg="http://schemas.microsoft.com/office/word/2010/wordprocessingGroup" xmlns:wpi="http://schemas.microsoft.com/office/word/2010/wordprocessingInk" xmlns:wne="http://schemas.microsoft.com/office/word/2006/wordml" xmlns:wps="http://schemas.microsoft.com/office/word/2010/wordprocessingShape" mc:Ignorable="w14 w15 w16se w16cid w16 w16cex w16sdtdh wp14">
+<w:numbering xmlns:wpc="http://schemas.microsoft.com/office/word/2010/wordprocessingCanvas" xmlns:cx="http://schemas.microsoft.com/office/drawing/2014/chartex" xmlns:cx1="http://schemas.microsoft.com/office/drawing/2015/9/8/chartex" xmlns:cx2="http://schemas.microsoft.com/office/drawing/2015/10/21/chartex" xmlns:cx3="http://schemas.microsoft.com/office/drawing/2016/5/9/chartex" xmlns:cx4="http://schemas.microsoft.com/office/drawing/2016/5/10/chartex" xmlns:cx5="http://schemas.microsoft.com/office/drawing/2016/5/11/chartex" xmlns:cx6="http://schemas.microsoft.com/office/drawing/2016/5/12/chartex" xmlns:cx7="http://schemas.microsoft.com/office/drawing/2016/5/13/chartex" xmlns:cx8="http://schemas.microsoft.com/office/drawing/2016/5/14/chartex" xmlns:mc="http://schemas.openxmlformats.org/markup-compatibility/2006" xmlns:aink="http://schemas.microsoft.com/office/drawing/2016/ink" xmlns:am3d="http://schemas.microsoft.com/office/drawing/2017/model3d" xmlns:o="urn:schemas-microsoft-com:office:office" xmlns:oel="http://schemas.microsoft.com/office/2019/extlst" xmlns:r="http://schemas.openxmlformats.org/officeDocument/2006/relationships" xmlns:m="http://schemas.openxmlformats.org/officeDocument/2006/math" xmlns:v="urn:schemas-microsoft-com:vml" xmlns:wp14="http://schemas.microsoft.com/office/word/2010/wordprocessingDrawing" xmlns:wp="http://schemas.openxmlformats.org/drawingml/2006/wordprocessingDrawing" xmlns:w10="urn:schemas-microsoft-com:office:word" xmlns:w="http://schemas.openxmlformats.org/wordprocessingml/2006/main" xmlns:w14="http://schemas.microsoft.com/office/word/2010/wordml" xmlns:w15="http://schemas.microsoft.com/office/word/2012/wordml" xmlns:w16cex="http://schemas.microsoft.com/office/word/2018/wordml/cex" xmlns:w16cid="http://schemas.microsoft.com/office/word/2016/wordml/cid" xmlns:w16="http://schemas.microsoft.com/office/word/2018/wordml" xmlns:w16du="http://schemas.microsoft.com/office/word/2023/wordml/word16du" xmlns:w16sdtdh="http://schemas.microsoft.com/office/word/2020/wordml/sdtdatahash" xmlns:w16se="http://schemas.microsoft.com/office/word/2015/wordml/symex" xmlns:wpg="http://schemas.microsoft.com/office/word/2010/wordprocessingGroup" xmlns:wpi="http://schemas.microsoft.com/office/word/2010/wordprocessingInk" xmlns:wne="http://schemas.microsoft.com/office/word/2006/wordml" xmlns:wps="http://schemas.microsoft.com/office/word/2010/wordprocessingShape" mc:Ignorable="w14 w15 w16se w16cid w16 w16cex w16sdtdh w16du wp14">
   <w:abstractNum w:abstractNumId="0" w15:restartNumberingAfterBreak="0">
     <w:nsid w:val="000018BE"/>
     <w:multiLevelType w:val="hybridMultilevel"/>
@@ -2131,7 +2138,7 @@
 </file>
 
 <file path=word/styles.xml><?xml version="1.0" encoding="utf-8"?>
-<w:styles xmlns:mc="http://schemas.openxmlformats.org/markup-compatibility/2006" xmlns:r="http://schemas.openxmlformats.org/officeDocument/2006/relationships" xmlns:w="http://schemas.openxmlformats.org/wordprocessingml/2006/main" xmlns:w14="http://schemas.microsoft.com/office/word/2010/wordml" xmlns:w15="http://schemas.microsoft.com/office/word/2012/wordml" xmlns:w16cex="http://schemas.microsoft.com/office/word/2018/wordml/cex" xmlns:w16cid="http://schemas.microsoft.com/office/word/2016/wordml/cid" xmlns:w16="http://schemas.microsoft.com/office/word/2018/wordml" xmlns:w16sdtdh="http://schemas.microsoft.com/office/word/2020/wordml/sdtdatahash" xmlns:w16se="http://schemas.microsoft.com/office/word/2015/wordml/symex" mc:Ignorable="w14 w15 w16se w16cid w16 w16cex w16sdtdh">
+<w:styles xmlns:mc="http://schemas.openxmlformats.org/markup-compatibility/2006" xmlns:r="http://schemas.openxmlformats.org/officeDocument/2006/relationships" xmlns:w="http://schemas.openxmlformats.org/wordprocessingml/2006/main" xmlns:w14="http://schemas.microsoft.com/office/word/2010/wordml" xmlns:w15="http://schemas.microsoft.com/office/word/2012/wordml" xmlns:w16cex="http://schemas.microsoft.com/office/word/2018/wordml/cex" xmlns:w16cid="http://schemas.microsoft.com/office/word/2016/wordml/cid" xmlns:w16="http://schemas.microsoft.com/office/word/2018/wordml" xmlns:w16du="http://schemas.microsoft.com/office/word/2023/wordml/word16du" xmlns:w16sdtdh="http://schemas.microsoft.com/office/word/2020/wordml/sdtdatahash" xmlns:w16se="http://schemas.microsoft.com/office/word/2015/wordml/symex" mc:Ignorable="w14 w15 w16se w16cid w16 w16cex w16sdtdh w16du">
   <w:docDefaults>
     <w:rPrDefault>
       <w:rPr>
